--- a/Green House Project.docx
+++ b/Green House Project.docx
@@ -849,307 +849,361 @@
     </w:p>
     <w:p>
       <w:pPr>
-        <w:jc w:val="center"/>
-        <w:rPr>
-          <w:b/>
-          <w:bCs/>
-          <w:sz w:val="28"/>
-          <w:szCs w:val="28"/>
-          <w:lang w:val="en-IE"/>
-        </w:rPr>
-      </w:pPr>
-    </w:p>
-    <w:p>
-      <w:pPr>
-        <w:jc w:val="center"/>
-        <w:rPr>
-          <w:b/>
-          <w:bCs/>
-          <w:sz w:val="28"/>
-          <w:szCs w:val="28"/>
-          <w:lang w:val="en-IE"/>
-        </w:rPr>
-      </w:pPr>
-    </w:p>
-    <w:p>
-      <w:pPr>
-        <w:jc w:val="center"/>
-        <w:rPr>
-          <w:b/>
-          <w:bCs/>
-          <w:sz w:val="28"/>
-          <w:szCs w:val="28"/>
-          <w:lang w:val="en-IE"/>
-        </w:rPr>
-      </w:pPr>
-    </w:p>
-    <w:p>
-      <w:pPr>
-        <w:jc w:val="center"/>
-        <w:rPr>
-          <w:b/>
-          <w:bCs/>
-          <w:sz w:val="28"/>
-          <w:szCs w:val="28"/>
-          <w:lang w:val="en-IE"/>
-        </w:rPr>
-      </w:pPr>
-    </w:p>
-    <w:p>
-      <w:pPr>
-        <w:jc w:val="center"/>
-        <w:rPr>
-          <w:b/>
-          <w:bCs/>
-          <w:sz w:val="28"/>
-          <w:szCs w:val="28"/>
-          <w:lang w:val="en-IE"/>
-        </w:rPr>
-      </w:pPr>
-    </w:p>
-    <w:p>
-      <w:pPr>
-        <w:jc w:val="center"/>
-        <w:rPr>
-          <w:b/>
-          <w:bCs/>
-          <w:sz w:val="28"/>
-          <w:szCs w:val="28"/>
-          <w:lang w:val="en-IE"/>
-        </w:rPr>
-      </w:pPr>
-    </w:p>
-    <w:p>
-      <w:pPr>
-        <w:jc w:val="center"/>
-        <w:rPr>
-          <w:b/>
-          <w:bCs/>
-          <w:sz w:val="28"/>
-          <w:szCs w:val="28"/>
-          <w:lang w:val="en-IE"/>
-        </w:rPr>
-      </w:pPr>
-    </w:p>
-    <w:p>
-      <w:pPr>
-        <w:jc w:val="center"/>
-        <w:rPr>
-          <w:b/>
-          <w:bCs/>
-          <w:sz w:val="28"/>
-          <w:szCs w:val="28"/>
-          <w:lang w:val="en-IE"/>
-        </w:rPr>
-      </w:pPr>
-    </w:p>
-    <w:p>
-      <w:pPr>
-        <w:jc w:val="center"/>
-        <w:rPr>
-          <w:b/>
-          <w:bCs/>
-          <w:sz w:val="28"/>
-          <w:szCs w:val="28"/>
-          <w:lang w:val="en-IE"/>
-        </w:rPr>
-      </w:pPr>
-    </w:p>
-    <w:p>
-      <w:pPr>
-        <w:jc w:val="center"/>
-        <w:rPr>
-          <w:b/>
-          <w:bCs/>
-          <w:sz w:val="28"/>
-          <w:szCs w:val="28"/>
-          <w:lang w:val="en-IE"/>
-        </w:rPr>
-      </w:pPr>
-    </w:p>
-    <w:p>
-      <w:pPr>
-        <w:jc w:val="center"/>
-        <w:rPr>
-          <w:b/>
-          <w:bCs/>
-          <w:sz w:val="28"/>
-          <w:szCs w:val="28"/>
-          <w:lang w:val="en-IE"/>
-        </w:rPr>
-      </w:pPr>
-    </w:p>
-    <w:p>
-      <w:pPr>
-        <w:jc w:val="center"/>
-        <w:rPr>
-          <w:b/>
-          <w:bCs/>
-          <w:sz w:val="28"/>
-          <w:szCs w:val="28"/>
-          <w:lang w:val="en-IE"/>
-        </w:rPr>
-      </w:pPr>
-    </w:p>
-    <w:p>
-      <w:pPr>
-        <w:jc w:val="center"/>
-        <w:rPr>
-          <w:b/>
-          <w:bCs/>
-          <w:sz w:val="28"/>
-          <w:szCs w:val="28"/>
-          <w:lang w:val="en-IE"/>
-        </w:rPr>
-      </w:pPr>
-    </w:p>
-    <w:p>
-      <w:pPr>
-        <w:jc w:val="center"/>
-        <w:rPr>
-          <w:b/>
-          <w:bCs/>
-          <w:sz w:val="28"/>
-          <w:szCs w:val="28"/>
-          <w:lang w:val="en-IE"/>
-        </w:rPr>
-      </w:pPr>
-    </w:p>
-    <w:p>
-      <w:pPr>
-        <w:jc w:val="center"/>
-        <w:rPr>
-          <w:b/>
-          <w:bCs/>
-          <w:sz w:val="28"/>
-          <w:szCs w:val="28"/>
-          <w:lang w:val="en-IE"/>
-        </w:rPr>
-      </w:pPr>
-    </w:p>
-    <w:p>
-      <w:pPr>
-        <w:jc w:val="center"/>
-        <w:rPr>
-          <w:b/>
-          <w:bCs/>
-          <w:sz w:val="28"/>
-          <w:szCs w:val="28"/>
-          <w:lang w:val="en-IE"/>
-        </w:rPr>
-      </w:pPr>
-    </w:p>
-    <w:p>
-      <w:pPr>
-        <w:jc w:val="center"/>
-        <w:rPr>
-          <w:b/>
-          <w:bCs/>
-          <w:sz w:val="28"/>
-          <w:szCs w:val="28"/>
-          <w:lang w:val="en-IE"/>
-        </w:rPr>
-      </w:pPr>
-    </w:p>
-    <w:p>
-      <w:pPr>
-        <w:jc w:val="center"/>
-        <w:rPr>
-          <w:b/>
-          <w:bCs/>
-          <w:sz w:val="28"/>
-          <w:szCs w:val="28"/>
-          <w:lang w:val="en-IE"/>
-        </w:rPr>
-      </w:pPr>
-    </w:p>
-    <w:p>
-      <w:pPr>
-        <w:jc w:val="center"/>
-        <w:rPr>
-          <w:b/>
-          <w:bCs/>
-          <w:sz w:val="28"/>
-          <w:szCs w:val="28"/>
-          <w:lang w:val="en-IE"/>
-        </w:rPr>
-      </w:pPr>
-    </w:p>
-    <w:p>
-      <w:pPr>
-        <w:jc w:val="center"/>
-        <w:rPr>
-          <w:b/>
-          <w:bCs/>
-          <w:sz w:val="28"/>
-          <w:szCs w:val="28"/>
-          <w:lang w:val="en-IE"/>
-        </w:rPr>
-      </w:pPr>
-    </w:p>
-    <w:p>
-      <w:pPr>
-        <w:jc w:val="center"/>
-        <w:rPr>
-          <w:b/>
-          <w:bCs/>
-          <w:sz w:val="28"/>
-          <w:szCs w:val="28"/>
-          <w:lang w:val="en-IE"/>
-        </w:rPr>
-      </w:pPr>
-    </w:p>
-    <w:p>
-      <w:pPr>
-        <w:jc w:val="center"/>
-        <w:rPr>
-          <w:b/>
-          <w:bCs/>
-          <w:sz w:val="28"/>
-          <w:szCs w:val="28"/>
-          <w:lang w:val="en-IE"/>
-        </w:rPr>
-      </w:pPr>
-    </w:p>
-    <w:p>
-      <w:pPr>
-        <w:jc w:val="center"/>
-        <w:rPr>
-          <w:b/>
-          <w:bCs/>
-          <w:sz w:val="28"/>
-          <w:szCs w:val="28"/>
-          <w:lang w:val="en-IE"/>
-        </w:rPr>
-      </w:pPr>
-    </w:p>
-    <w:p>
-      <w:pPr>
-        <w:jc w:val="center"/>
-        <w:rPr>
-          <w:b/>
-          <w:bCs/>
-          <w:sz w:val="28"/>
-          <w:szCs w:val="28"/>
-          <w:lang w:val="en-IE"/>
-        </w:rPr>
-      </w:pPr>
-    </w:p>
-    <w:p>
-      <w:pPr>
-        <w:jc w:val="center"/>
-        <w:rPr>
-          <w:b/>
-          <w:bCs/>
-          <w:sz w:val="28"/>
-          <w:szCs w:val="28"/>
-          <w:lang w:val="en-IE"/>
-        </w:rPr>
-      </w:pPr>
-    </w:p>
-    <w:p>
-      <w:pPr>
-        <w:jc w:val="center"/>
+        <w:rPr>
+          <w:b/>
+          <w:bCs/>
+          <w:sz w:val="28"/>
+          <w:szCs w:val="28"/>
+          <w:lang w:val="en-IE"/>
+        </w:rPr>
+      </w:pPr>
+    </w:p>
+    <w:p>
+      <w:pPr>
+        <w:rPr>
+          <w:sz w:val="28"/>
+          <w:szCs w:val="28"/>
+          <w:lang w:val="en-IE"/>
+        </w:rPr>
+      </w:pPr>
+      <w:r>
+        <w:rPr>
+          <w:sz w:val="28"/>
+          <w:szCs w:val="28"/>
+          <w:lang w:val="en-IE"/>
+        </w:rPr>
+        <w:t>Raspberry pi model zero</w:t>
+      </w:r>
+    </w:p>
+    <w:p>
+      <w:pPr>
+        <w:pStyle w:val="NormalWeb"/>
+        <w:spacing w:before="120" w:beforeAutospacing="0" w:after="0" w:afterAutospacing="0"/>
+      </w:pPr>
+      <w:r>
+        <w:rPr>
+          <w:rFonts w:ascii="Arial" w:hAnsi="Arial" w:cs="Arial"/>
+          <w:color w:val="000000"/>
+          <w:sz w:val="28"/>
+          <w:szCs w:val="28"/>
+        </w:rPr>
+        <w:t>Soil moisture sensors </w:t>
+      </w:r>
+    </w:p>
+    <w:p>
+      <w:pPr>
+        <w:pStyle w:val="NormalWeb"/>
+        <w:spacing w:before="120" w:beforeAutospacing="0" w:after="0" w:afterAutospacing="0"/>
+      </w:pPr>
+      <w:r>
+        <w:rPr>
+          <w:rFonts w:ascii="Arial" w:hAnsi="Arial" w:cs="Arial"/>
+          <w:color w:val="000000"/>
+          <w:sz w:val="28"/>
+          <w:szCs w:val="28"/>
+        </w:rPr>
+        <w:t>Jumper cables</w:t>
+      </w:r>
+    </w:p>
+    <w:p>
+      <w:pPr>
+        <w:pStyle w:val="NormalWeb"/>
+        <w:spacing w:before="120" w:beforeAutospacing="0" w:after="0" w:afterAutospacing="0"/>
+      </w:pPr>
+      <w:r>
+        <w:rPr>
+          <w:rFonts w:ascii="Arial" w:hAnsi="Arial" w:cs="Arial"/>
+          <w:color w:val="000000"/>
+          <w:sz w:val="28"/>
+          <w:szCs w:val="28"/>
+        </w:rPr>
+        <w:t>Insulation tape</w:t>
+      </w:r>
+    </w:p>
+    <w:p>
+      <w:pPr>
+        <w:pStyle w:val="NormalWeb"/>
+        <w:spacing w:before="120" w:beforeAutospacing="0" w:after="0" w:afterAutospacing="0"/>
+      </w:pPr>
+      <w:r>
+        <w:rPr>
+          <w:rFonts w:ascii="Arial" w:hAnsi="Arial" w:cs="Arial"/>
+          <w:color w:val="000000"/>
+          <w:sz w:val="28"/>
+          <w:szCs w:val="28"/>
+        </w:rPr>
+        <w:t>Large LED light</w:t>
+      </w:r>
+    </w:p>
+    <w:p>
+      <w:pPr>
+        <w:pStyle w:val="NormalWeb"/>
+        <w:spacing w:before="120" w:beforeAutospacing="0" w:after="0" w:afterAutospacing="0"/>
+      </w:pPr>
+      <w:r>
+        <w:rPr>
+          <w:rFonts w:ascii="Arial" w:hAnsi="Arial" w:cs="Arial"/>
+          <w:color w:val="000000"/>
+          <w:sz w:val="28"/>
+          <w:szCs w:val="28"/>
+        </w:rPr>
+        <w:t>DHT11  - humidity sensor</w:t>
+      </w:r>
+    </w:p>
+    <w:p>
+      <w:pPr>
+        <w:pStyle w:val="NormalWeb"/>
+        <w:spacing w:before="120" w:beforeAutospacing="0" w:after="0" w:afterAutospacing="0"/>
+        <w:rPr>
+          <w:rFonts w:ascii="Arial" w:hAnsi="Arial" w:cs="Arial"/>
+          <w:color w:val="000000"/>
+          <w:sz w:val="28"/>
+          <w:szCs w:val="28"/>
+        </w:rPr>
+      </w:pPr>
+      <w:r>
+        <w:rPr>
+          <w:rFonts w:ascii="Arial" w:hAnsi="Arial" w:cs="Arial"/>
+          <w:color w:val="000000"/>
+          <w:sz w:val="28"/>
+          <w:szCs w:val="28"/>
+        </w:rPr>
+        <w:t>Temperature sensor</w:t>
+      </w:r>
+    </w:p>
+    <w:p>
+      <w:pPr>
+        <w:rPr>
+          <w:rFonts w:ascii="Arial" w:hAnsi="Arial" w:cs="Arial"/>
+          <w:sz w:val="27"/>
+          <w:szCs w:val="27"/>
+        </w:rPr>
+      </w:pPr>
+      <w:r>
+        <w:rPr>
+          <w:rStyle w:val="markedcontent"/>
+          <w:rFonts w:ascii="Arial" w:hAnsi="Arial" w:cs="Arial"/>
+          <w:sz w:val="27"/>
+          <w:szCs w:val="27"/>
+        </w:rPr>
+        <w:t>Power Bank</w:t>
+      </w:r>
+    </w:p>
+    <w:p>
+      <w:pPr>
+        <w:jc w:val="center"/>
+        <w:rPr>
+          <w:b/>
+          <w:bCs/>
+          <w:sz w:val="28"/>
+          <w:szCs w:val="28"/>
+          <w:lang w:val="en-IE"/>
+        </w:rPr>
+      </w:pPr>
+    </w:p>
+    <w:p>
+      <w:pPr>
+        <w:jc w:val="center"/>
+        <w:rPr>
+          <w:b/>
+          <w:bCs/>
+          <w:sz w:val="28"/>
+          <w:szCs w:val="28"/>
+          <w:lang w:val="en-IE"/>
+        </w:rPr>
+      </w:pPr>
+    </w:p>
+    <w:p>
+      <w:pPr>
+        <w:jc w:val="center"/>
+        <w:rPr>
+          <w:b/>
+          <w:bCs/>
+          <w:sz w:val="28"/>
+          <w:szCs w:val="28"/>
+          <w:lang w:val="en-IE"/>
+        </w:rPr>
+      </w:pPr>
+    </w:p>
+    <w:p>
+      <w:pPr>
+        <w:jc w:val="center"/>
+        <w:rPr>
+          <w:b/>
+          <w:bCs/>
+          <w:sz w:val="28"/>
+          <w:szCs w:val="28"/>
+          <w:lang w:val="en-IE"/>
+        </w:rPr>
+      </w:pPr>
+    </w:p>
+    <w:p>
+      <w:pPr>
+        <w:jc w:val="center"/>
+        <w:rPr>
+          <w:b/>
+          <w:bCs/>
+          <w:sz w:val="28"/>
+          <w:szCs w:val="28"/>
+          <w:lang w:val="en-IE"/>
+        </w:rPr>
+      </w:pPr>
+    </w:p>
+    <w:p>
+      <w:pPr>
+        <w:jc w:val="center"/>
+        <w:rPr>
+          <w:b/>
+          <w:bCs/>
+          <w:sz w:val="28"/>
+          <w:szCs w:val="28"/>
+          <w:lang w:val="en-IE"/>
+        </w:rPr>
+      </w:pPr>
+    </w:p>
+    <w:p>
+      <w:pPr>
+        <w:jc w:val="center"/>
+        <w:rPr>
+          <w:b/>
+          <w:bCs/>
+          <w:sz w:val="28"/>
+          <w:szCs w:val="28"/>
+          <w:lang w:val="en-IE"/>
+        </w:rPr>
+      </w:pPr>
+    </w:p>
+    <w:p>
+      <w:pPr>
+        <w:jc w:val="center"/>
+        <w:rPr>
+          <w:b/>
+          <w:bCs/>
+          <w:sz w:val="28"/>
+          <w:szCs w:val="28"/>
+          <w:lang w:val="en-IE"/>
+        </w:rPr>
+      </w:pPr>
+    </w:p>
+    <w:p>
+      <w:pPr>
+        <w:jc w:val="center"/>
+        <w:rPr>
+          <w:b/>
+          <w:bCs/>
+          <w:sz w:val="28"/>
+          <w:szCs w:val="28"/>
+          <w:lang w:val="en-IE"/>
+        </w:rPr>
+      </w:pPr>
+    </w:p>
+    <w:p>
+      <w:pPr>
+        <w:jc w:val="center"/>
+        <w:rPr>
+          <w:b/>
+          <w:bCs/>
+          <w:sz w:val="28"/>
+          <w:szCs w:val="28"/>
+          <w:lang w:val="en-IE"/>
+        </w:rPr>
+      </w:pPr>
+    </w:p>
+    <w:p>
+      <w:pPr>
+        <w:jc w:val="center"/>
+        <w:rPr>
+          <w:b/>
+          <w:bCs/>
+          <w:sz w:val="28"/>
+          <w:szCs w:val="28"/>
+          <w:lang w:val="en-IE"/>
+        </w:rPr>
+      </w:pPr>
+    </w:p>
+    <w:p>
+      <w:pPr>
+        <w:jc w:val="center"/>
+        <w:rPr>
+          <w:b/>
+          <w:bCs/>
+          <w:sz w:val="28"/>
+          <w:szCs w:val="28"/>
+          <w:lang w:val="en-IE"/>
+        </w:rPr>
+      </w:pPr>
+    </w:p>
+    <w:p>
+      <w:pPr>
+        <w:jc w:val="center"/>
+        <w:rPr>
+          <w:b/>
+          <w:bCs/>
+          <w:sz w:val="28"/>
+          <w:szCs w:val="28"/>
+          <w:lang w:val="en-IE"/>
+        </w:rPr>
+      </w:pPr>
+    </w:p>
+    <w:p>
+      <w:pPr>
+        <w:jc w:val="center"/>
+        <w:rPr>
+          <w:b/>
+          <w:bCs/>
+          <w:sz w:val="28"/>
+          <w:szCs w:val="28"/>
+          <w:lang w:val="en-IE"/>
+        </w:rPr>
+      </w:pPr>
+    </w:p>
+    <w:p>
+      <w:pPr>
+        <w:jc w:val="center"/>
+        <w:rPr>
+          <w:b/>
+          <w:bCs/>
+          <w:sz w:val="28"/>
+          <w:szCs w:val="28"/>
+          <w:lang w:val="en-IE"/>
+        </w:rPr>
+      </w:pPr>
+    </w:p>
+    <w:p>
+      <w:pPr>
+        <w:rPr>
+          <w:b/>
+          <w:bCs/>
+          <w:sz w:val="28"/>
+          <w:szCs w:val="28"/>
+          <w:lang w:val="en-IE"/>
+        </w:rPr>
+      </w:pPr>
+    </w:p>
+    <w:p>
+      <w:pPr>
+        <w:rPr>
+          <w:b/>
+          <w:bCs/>
+          <w:sz w:val="28"/>
+          <w:szCs w:val="28"/>
+          <w:lang w:val="en-IE"/>
+        </w:rPr>
+      </w:pPr>
+    </w:p>
+    <w:p>
+      <w:pPr>
+        <w:rPr>
+          <w:b/>
+          <w:bCs/>
+          <w:sz w:val="28"/>
+          <w:szCs w:val="28"/>
+          <w:lang w:val="en-IE"/>
+        </w:rPr>
+      </w:pPr>
+    </w:p>
+    <w:p>
+      <w:pPr>
         <w:rPr>
           <w:b/>
           <w:bCs/>
@@ -1171,325 +1225,545 @@
       </w:r>
     </w:p>
     <w:p>
-      <w:pPr>
-        <w:jc w:val="center"/>
-        <w:rPr>
-          <w:b/>
-          <w:bCs/>
-          <w:sz w:val="28"/>
-          <w:szCs w:val="28"/>
-          <w:lang w:val="en-IE"/>
-        </w:rPr>
-      </w:pPr>
-    </w:p>
-    <w:p>
-      <w:pPr>
-        <w:jc w:val="center"/>
-        <w:rPr>
-          <w:b/>
-          <w:bCs/>
-          <w:sz w:val="28"/>
-          <w:szCs w:val="28"/>
-          <w:lang w:val="en-IE"/>
-        </w:rPr>
-      </w:pPr>
-    </w:p>
-    <w:p>
-      <w:pPr>
-        <w:jc w:val="center"/>
-        <w:rPr>
-          <w:b/>
-          <w:bCs/>
-          <w:sz w:val="28"/>
-          <w:szCs w:val="28"/>
-          <w:lang w:val="en-IE"/>
-        </w:rPr>
-      </w:pPr>
-    </w:p>
-    <w:p>
-      <w:pPr>
-        <w:jc w:val="center"/>
-        <w:rPr>
-          <w:b/>
-          <w:bCs/>
-          <w:sz w:val="28"/>
-          <w:szCs w:val="28"/>
-          <w:lang w:val="en-IE"/>
-        </w:rPr>
-      </w:pPr>
-    </w:p>
-    <w:p>
-      <w:pPr>
-        <w:jc w:val="center"/>
-        <w:rPr>
-          <w:b/>
-          <w:bCs/>
-          <w:sz w:val="28"/>
-          <w:szCs w:val="28"/>
-          <w:lang w:val="en-IE"/>
-        </w:rPr>
-      </w:pPr>
-    </w:p>
-    <w:p>
-      <w:pPr>
-        <w:jc w:val="center"/>
-        <w:rPr>
-          <w:b/>
-          <w:bCs/>
-          <w:sz w:val="28"/>
-          <w:szCs w:val="28"/>
-          <w:lang w:val="en-IE"/>
-        </w:rPr>
-      </w:pPr>
-    </w:p>
-    <w:p>
-      <w:pPr>
-        <w:jc w:val="center"/>
-        <w:rPr>
-          <w:b/>
-          <w:bCs/>
-          <w:sz w:val="28"/>
-          <w:szCs w:val="28"/>
-          <w:lang w:val="en-IE"/>
-        </w:rPr>
-      </w:pPr>
-    </w:p>
-    <w:p>
-      <w:pPr>
-        <w:jc w:val="center"/>
-        <w:rPr>
-          <w:b/>
-          <w:bCs/>
-          <w:sz w:val="28"/>
-          <w:szCs w:val="28"/>
-          <w:lang w:val="en-IE"/>
-        </w:rPr>
-      </w:pPr>
-    </w:p>
-    <w:p>
-      <w:pPr>
-        <w:jc w:val="center"/>
-        <w:rPr>
-          <w:b/>
-          <w:bCs/>
-          <w:sz w:val="28"/>
-          <w:szCs w:val="28"/>
-          <w:lang w:val="en-IE"/>
-        </w:rPr>
-      </w:pPr>
-    </w:p>
-    <w:p>
-      <w:pPr>
-        <w:jc w:val="center"/>
-        <w:rPr>
-          <w:b/>
-          <w:bCs/>
-          <w:sz w:val="28"/>
-          <w:szCs w:val="28"/>
-          <w:lang w:val="en-IE"/>
-        </w:rPr>
-      </w:pPr>
-    </w:p>
-    <w:p>
-      <w:pPr>
-        <w:jc w:val="center"/>
-        <w:rPr>
-          <w:b/>
-          <w:bCs/>
-          <w:sz w:val="28"/>
-          <w:szCs w:val="28"/>
-          <w:lang w:val="en-IE"/>
-        </w:rPr>
-      </w:pPr>
-    </w:p>
-    <w:p>
-      <w:pPr>
-        <w:jc w:val="center"/>
-        <w:rPr>
-          <w:b/>
-          <w:bCs/>
-          <w:sz w:val="28"/>
-          <w:szCs w:val="28"/>
-          <w:lang w:val="en-IE"/>
-        </w:rPr>
-      </w:pPr>
-    </w:p>
-    <w:p>
-      <w:pPr>
-        <w:jc w:val="center"/>
-        <w:rPr>
-          <w:b/>
-          <w:bCs/>
-          <w:sz w:val="28"/>
-          <w:szCs w:val="28"/>
-          <w:lang w:val="en-IE"/>
-        </w:rPr>
-      </w:pPr>
-    </w:p>
-    <w:p>
-      <w:pPr>
-        <w:jc w:val="center"/>
-        <w:rPr>
-          <w:b/>
-          <w:bCs/>
-          <w:sz w:val="28"/>
-          <w:szCs w:val="28"/>
-          <w:lang w:val="en-IE"/>
-        </w:rPr>
-      </w:pPr>
-    </w:p>
-    <w:p>
-      <w:pPr>
-        <w:jc w:val="center"/>
-        <w:rPr>
-          <w:b/>
-          <w:bCs/>
-          <w:sz w:val="28"/>
-          <w:szCs w:val="28"/>
-          <w:lang w:val="en-IE"/>
-        </w:rPr>
-      </w:pPr>
-    </w:p>
-    <w:p>
-      <w:pPr>
-        <w:jc w:val="center"/>
-        <w:rPr>
-          <w:b/>
-          <w:bCs/>
-          <w:sz w:val="28"/>
-          <w:szCs w:val="28"/>
-          <w:lang w:val="en-IE"/>
-        </w:rPr>
-      </w:pPr>
-    </w:p>
-    <w:p>
-      <w:pPr>
-        <w:jc w:val="center"/>
-        <w:rPr>
-          <w:b/>
-          <w:bCs/>
-          <w:sz w:val="28"/>
-          <w:szCs w:val="28"/>
-          <w:lang w:val="en-IE"/>
-        </w:rPr>
-      </w:pPr>
-    </w:p>
-    <w:p>
-      <w:pPr>
-        <w:jc w:val="center"/>
-        <w:rPr>
-          <w:b/>
-          <w:bCs/>
-          <w:sz w:val="28"/>
-          <w:szCs w:val="28"/>
-          <w:lang w:val="en-IE"/>
-        </w:rPr>
-      </w:pPr>
-    </w:p>
-    <w:p>
-      <w:pPr>
-        <w:jc w:val="center"/>
-        <w:rPr>
-          <w:b/>
-          <w:bCs/>
-          <w:sz w:val="28"/>
-          <w:szCs w:val="28"/>
-          <w:lang w:val="en-IE"/>
-        </w:rPr>
-      </w:pPr>
-    </w:p>
-    <w:p>
-      <w:pPr>
-        <w:jc w:val="center"/>
-        <w:rPr>
-          <w:b/>
-          <w:bCs/>
-          <w:sz w:val="28"/>
-          <w:szCs w:val="28"/>
-          <w:lang w:val="en-IE"/>
-        </w:rPr>
-      </w:pPr>
-    </w:p>
-    <w:p>
-      <w:pPr>
-        <w:jc w:val="center"/>
-        <w:rPr>
-          <w:b/>
-          <w:bCs/>
-          <w:sz w:val="28"/>
-          <w:szCs w:val="28"/>
-          <w:lang w:val="en-IE"/>
-        </w:rPr>
-      </w:pPr>
-    </w:p>
-    <w:p>
-      <w:pPr>
-        <w:jc w:val="center"/>
-        <w:rPr>
-          <w:b/>
-          <w:bCs/>
-          <w:sz w:val="28"/>
-          <w:szCs w:val="28"/>
-          <w:lang w:val="en-IE"/>
-        </w:rPr>
-      </w:pPr>
-    </w:p>
-    <w:p>
-      <w:pPr>
-        <w:jc w:val="center"/>
-        <w:rPr>
-          <w:b/>
-          <w:bCs/>
-          <w:sz w:val="28"/>
-          <w:szCs w:val="28"/>
-          <w:lang w:val="en-IE"/>
-        </w:rPr>
-      </w:pPr>
-    </w:p>
-    <w:p>
-      <w:pPr>
-        <w:jc w:val="center"/>
-        <w:rPr>
-          <w:b/>
-          <w:bCs/>
-          <w:sz w:val="28"/>
-          <w:szCs w:val="28"/>
-          <w:lang w:val="en-IE"/>
-        </w:rPr>
-      </w:pPr>
-    </w:p>
-    <w:p>
-      <w:pPr>
-        <w:jc w:val="center"/>
-        <w:rPr>
-          <w:b/>
-          <w:bCs/>
-          <w:sz w:val="28"/>
-          <w:szCs w:val="28"/>
-          <w:lang w:val="en-IE"/>
-        </w:rPr>
-      </w:pPr>
-    </w:p>
-    <w:p>
-      <w:pPr>
-        <w:jc w:val="center"/>
-        <w:rPr>
-          <w:b/>
-          <w:bCs/>
-          <w:sz w:val="32"/>
-          <w:szCs w:val="32"/>
-          <w:lang w:val="en-IE"/>
-        </w:rPr>
-      </w:pPr>
-      <w:r>
-        <w:rPr>
-          <w:b/>
-          <w:bCs/>
-          <w:sz w:val="32"/>
-          <w:szCs w:val="32"/>
-          <w:lang w:val="en-IE"/>
-        </w:rPr>
-        <w:lastRenderedPageBreak/>
+      <w:r>
+        <w:rPr>
+          <w:b/>
+          <w:bCs/>
+        </w:rPr>
+        <w:t>Data collected by the device</w:t>
+      </w:r>
+      <w:r>
+        <w:t xml:space="preserve"> :</w:t>
+      </w:r>
+    </w:p>
+    <w:p>
+      <w:r>
+        <w:t xml:space="preserve">Device identification (device ID, Raspberry Pi model and version of </w:t>
+      </w:r>
+      <w:r>
+        <w:br/>
+        <w:t>software)</w:t>
+      </w:r>
+    </w:p>
+    <w:p>
+      <w:r>
+        <w:t>Time log of when sensor data was registered</w:t>
+      </w:r>
+    </w:p>
+    <w:p>
+      <w:r>
+        <w:t>temperature value in Celsius, humidity percentage from DHT11 sensor, soil moisture </w:t>
+      </w:r>
+    </w:p>
+    <w:p>
+      <w:r>
+        <w:t>percentage value</w:t>
+      </w:r>
+    </w:p>
+    <w:p/>
+    <w:p>
+      <w:pPr>
+        <w:rPr>
+          <w:b/>
+          <w:bCs/>
+        </w:rPr>
+      </w:pPr>
+      <w:r>
+        <w:rPr>
+          <w:b/>
+          <w:bCs/>
+        </w:rPr>
+        <w:t>Third party APIs</w:t>
+      </w:r>
+    </w:p>
+    <w:p>
+      <w:r>
+        <w:t>Device will receive weather data in JSON format  -</w:t>
+      </w:r>
+    </w:p>
+    <w:p>
+      <w:r>
+        <w:t xml:space="preserve">Local </w:t>
+      </w:r>
+      <w:r>
+        <w:t xml:space="preserve">temperature in Celsius (int) </w:t>
+      </w:r>
+    </w:p>
+    <w:p>
+      <w:r>
+        <w:t xml:space="preserve">Local </w:t>
+      </w:r>
+      <w:r>
+        <w:t>humidity as percentage (int) sourced from the weatherapi.com.</w:t>
+      </w:r>
+    </w:p>
+    <w:p>
+      <w:pPr>
+        <w:rPr>
+          <w:b/>
+          <w:bCs/>
+        </w:rPr>
+      </w:pPr>
+    </w:p>
+    <w:p>
+      <w:pPr>
+        <w:rPr>
+          <w:b/>
+          <w:bCs/>
+        </w:rPr>
+      </w:pPr>
+      <w:r>
+        <w:rPr>
+          <w:b/>
+          <w:bCs/>
+        </w:rPr>
+        <w:t>Data Storage and Processing</w:t>
+      </w:r>
+    </w:p>
+    <w:p>
+      <w:r>
+        <w:t xml:space="preserve">Sensor data will </w:t>
+      </w:r>
+      <w:r>
+        <w:t xml:space="preserve">be </w:t>
+      </w:r>
+      <w:r>
+        <w:t>stored</w:t>
+      </w:r>
+      <w:r>
+        <w:t xml:space="preserve"> in a database</w:t>
+      </w:r>
+      <w:r>
+        <w:t>. The database will be a MySQL database.</w:t>
+      </w:r>
+    </w:p>
+    <w:p/>
+    <w:p>
+      <w:pPr>
+        <w:jc w:val="center"/>
+        <w:rPr>
+          <w:b/>
+          <w:bCs/>
+          <w:sz w:val="28"/>
+          <w:szCs w:val="28"/>
+          <w:lang w:val="en-IE"/>
+        </w:rPr>
+      </w:pPr>
+    </w:p>
+    <w:p>
+      <w:pPr>
+        <w:jc w:val="center"/>
+        <w:rPr>
+          <w:b/>
+          <w:bCs/>
+          <w:sz w:val="28"/>
+          <w:szCs w:val="28"/>
+          <w:lang w:val="en-IE"/>
+        </w:rPr>
+      </w:pPr>
+      <w:r>
+        <w:rPr>
+          <w:b/>
+          <w:bCs/>
+          <w:sz w:val="28"/>
+          <w:szCs w:val="28"/>
+          <w:lang w:val="en-IE"/>
+        </w:rPr>
+        <w:t xml:space="preserve">SECURITY </w:t>
+      </w:r>
+    </w:p>
+    <w:p>
+      <w:pPr>
+        <w:rPr>
+          <w:b/>
+          <w:bCs/>
+          <w:sz w:val="28"/>
+          <w:szCs w:val="28"/>
+          <w:lang w:val="en-IE"/>
+        </w:rPr>
+      </w:pPr>
+    </w:p>
+    <w:p>
+      <w:pPr>
+        <w:rPr>
+          <w:sz w:val="28"/>
+          <w:szCs w:val="28"/>
+          <w:lang w:val="en-IE"/>
+        </w:rPr>
+      </w:pPr>
+      <w:r>
+        <w:rPr>
+          <w:sz w:val="28"/>
+          <w:szCs w:val="28"/>
+          <w:lang w:val="en-IE"/>
+        </w:rPr>
+        <w:t xml:space="preserve">Database Security </w:t>
+      </w:r>
+    </w:p>
+    <w:p>
+      <w:pPr>
+        <w:rPr>
+          <w:sz w:val="28"/>
+          <w:szCs w:val="28"/>
+          <w:lang w:val="en-IE"/>
+        </w:rPr>
+      </w:pPr>
+      <w:r>
+        <w:rPr>
+          <w:sz w:val="28"/>
+          <w:szCs w:val="28"/>
+          <w:lang w:val="en-IE"/>
+        </w:rPr>
+        <w:t xml:space="preserve"> - </w:t>
+      </w:r>
+      <w:r>
+        <w:rPr>
+          <w:sz w:val="28"/>
+          <w:szCs w:val="28"/>
+          <w:lang w:val="en-IE"/>
+        </w:rPr>
+        <w:t>I</w:t>
+      </w:r>
+      <w:r>
+        <w:rPr>
+          <w:sz w:val="28"/>
+          <w:szCs w:val="28"/>
+          <w:lang w:val="en-IE"/>
+        </w:rPr>
+        <w:t xml:space="preserve">nformation will be </w:t>
+      </w:r>
+      <w:r>
+        <w:rPr>
+          <w:sz w:val="28"/>
+          <w:szCs w:val="28"/>
+          <w:lang w:val="en-IE"/>
+        </w:rPr>
+        <w:t xml:space="preserve">encrypted </w:t>
+      </w:r>
+    </w:p>
+    <w:p>
+      <w:pPr>
+        <w:rPr>
+          <w:sz w:val="28"/>
+          <w:szCs w:val="28"/>
+          <w:lang w:val="en-IE"/>
+        </w:rPr>
+      </w:pPr>
+      <w:r>
+        <w:rPr>
+          <w:sz w:val="28"/>
+          <w:szCs w:val="28"/>
+          <w:lang w:val="en-IE"/>
+        </w:rPr>
+        <w:t>-  Permissions to write and read will be assigned to users who access the database</w:t>
+      </w:r>
+    </w:p>
+    <w:p>
+      <w:pPr>
+        <w:rPr>
+          <w:sz w:val="28"/>
+          <w:szCs w:val="28"/>
+          <w:lang w:val="en-IE"/>
+        </w:rPr>
+      </w:pPr>
+      <w:r>
+        <w:rPr>
+          <w:sz w:val="28"/>
+          <w:szCs w:val="28"/>
+          <w:lang w:val="en-IE"/>
+        </w:rPr>
+        <w:t>- Strong passwords will be used</w:t>
+      </w:r>
+    </w:p>
+    <w:p>
+      <w:pPr>
+        <w:rPr>
+          <w:sz w:val="28"/>
+          <w:szCs w:val="28"/>
+          <w:lang w:val="en-IE"/>
+        </w:rPr>
+      </w:pPr>
+      <w:r>
+        <w:rPr>
+          <w:sz w:val="28"/>
+          <w:szCs w:val="28"/>
+          <w:lang w:val="en-IE"/>
+        </w:rPr>
+        <w:t>When transferring data, secure protocols HTTPS and SFTP will be used</w:t>
+      </w:r>
+    </w:p>
+    <w:p>
+      <w:pPr>
+        <w:rPr>
+          <w:sz w:val="28"/>
+          <w:szCs w:val="28"/>
+          <w:lang w:val="en-IE"/>
+        </w:rPr>
+      </w:pPr>
+      <w:r>
+        <w:rPr>
+          <w:sz w:val="28"/>
+          <w:szCs w:val="28"/>
+          <w:lang w:val="en-IE"/>
+        </w:rPr>
+        <w:t>Data will be encrypted  with SHA256 encryption</w:t>
+      </w:r>
+    </w:p>
+    <w:p>
+      <w:pPr>
+        <w:rPr>
+          <w:sz w:val="28"/>
+          <w:szCs w:val="28"/>
+          <w:lang w:val="en-IE"/>
+        </w:rPr>
+      </w:pPr>
+    </w:p>
+    <w:p>
+      <w:pPr>
+        <w:jc w:val="center"/>
+        <w:rPr>
+          <w:b/>
+          <w:bCs/>
+          <w:sz w:val="28"/>
+          <w:szCs w:val="28"/>
+          <w:lang w:val="en-IE"/>
+        </w:rPr>
+      </w:pPr>
+    </w:p>
+    <w:p>
+      <w:pPr>
+        <w:rPr>
+          <w:b/>
+          <w:bCs/>
+          <w:sz w:val="28"/>
+          <w:szCs w:val="28"/>
+          <w:lang w:val="en-IE"/>
+        </w:rPr>
+      </w:pPr>
+    </w:p>
+    <w:p>
+      <w:pPr>
+        <w:jc w:val="center"/>
+        <w:rPr>
+          <w:b/>
+          <w:bCs/>
+          <w:sz w:val="28"/>
+          <w:szCs w:val="28"/>
+          <w:lang w:val="en-IE"/>
+        </w:rPr>
+      </w:pPr>
+    </w:p>
+    <w:p>
+      <w:pPr>
+        <w:jc w:val="center"/>
+        <w:rPr>
+          <w:b/>
+          <w:bCs/>
+          <w:sz w:val="28"/>
+          <w:szCs w:val="28"/>
+          <w:lang w:val="en-IE"/>
+        </w:rPr>
+      </w:pPr>
+    </w:p>
+    <w:p>
+      <w:pPr>
+        <w:jc w:val="center"/>
+        <w:rPr>
+          <w:b/>
+          <w:bCs/>
+          <w:sz w:val="28"/>
+          <w:szCs w:val="28"/>
+          <w:lang w:val="en-IE"/>
+        </w:rPr>
+      </w:pPr>
+    </w:p>
+    <w:p>
+      <w:pPr>
+        <w:jc w:val="center"/>
+        <w:rPr>
+          <w:b/>
+          <w:bCs/>
+          <w:sz w:val="28"/>
+          <w:szCs w:val="28"/>
+          <w:lang w:val="en-IE"/>
+        </w:rPr>
+      </w:pPr>
+    </w:p>
+    <w:p>
+      <w:pPr>
+        <w:jc w:val="center"/>
+        <w:rPr>
+          <w:b/>
+          <w:bCs/>
+          <w:sz w:val="28"/>
+          <w:szCs w:val="28"/>
+          <w:lang w:val="en-IE"/>
+        </w:rPr>
+      </w:pPr>
+    </w:p>
+    <w:p>
+      <w:pPr>
+        <w:jc w:val="center"/>
+        <w:rPr>
+          <w:b/>
+          <w:bCs/>
+          <w:sz w:val="28"/>
+          <w:szCs w:val="28"/>
+          <w:lang w:val="en-IE"/>
+        </w:rPr>
+      </w:pPr>
+    </w:p>
+    <w:p>
+      <w:pPr>
+        <w:jc w:val="center"/>
+        <w:rPr>
+          <w:b/>
+          <w:bCs/>
+          <w:sz w:val="28"/>
+          <w:szCs w:val="28"/>
+          <w:lang w:val="en-IE"/>
+        </w:rPr>
+      </w:pPr>
+    </w:p>
+    <w:p>
+      <w:pPr>
+        <w:jc w:val="center"/>
+        <w:rPr>
+          <w:b/>
+          <w:bCs/>
+          <w:sz w:val="28"/>
+          <w:szCs w:val="28"/>
+          <w:lang w:val="en-IE"/>
+        </w:rPr>
+      </w:pPr>
+    </w:p>
+    <w:p>
+      <w:pPr>
+        <w:jc w:val="center"/>
+        <w:rPr>
+          <w:b/>
+          <w:bCs/>
+          <w:sz w:val="28"/>
+          <w:szCs w:val="28"/>
+          <w:lang w:val="en-IE"/>
+        </w:rPr>
+      </w:pPr>
+    </w:p>
+    <w:p>
+      <w:pPr>
+        <w:jc w:val="center"/>
+        <w:rPr>
+          <w:b/>
+          <w:bCs/>
+          <w:sz w:val="28"/>
+          <w:szCs w:val="28"/>
+          <w:lang w:val="en-IE"/>
+        </w:rPr>
+      </w:pPr>
+    </w:p>
+    <w:p>
+      <w:pPr>
+        <w:jc w:val="center"/>
+        <w:rPr>
+          <w:b/>
+          <w:bCs/>
+          <w:sz w:val="28"/>
+          <w:szCs w:val="28"/>
+          <w:lang w:val="en-IE"/>
+        </w:rPr>
+      </w:pPr>
+    </w:p>
+    <w:p>
+      <w:pPr>
+        <w:jc w:val="center"/>
+        <w:rPr>
+          <w:b/>
+          <w:bCs/>
+          <w:sz w:val="28"/>
+          <w:szCs w:val="28"/>
+          <w:lang w:val="en-IE"/>
+        </w:rPr>
+      </w:pPr>
+    </w:p>
+    <w:p>
+      <w:pPr>
+        <w:jc w:val="center"/>
+        <w:rPr>
+          <w:b/>
+          <w:bCs/>
+          <w:sz w:val="28"/>
+          <w:szCs w:val="28"/>
+          <w:lang w:val="en-IE"/>
+        </w:rPr>
+      </w:pPr>
+    </w:p>
+    <w:p>
+      <w:pPr>
+        <w:jc w:val="center"/>
+        <w:rPr>
+          <w:b/>
+          <w:bCs/>
+          <w:sz w:val="28"/>
+          <w:szCs w:val="28"/>
+          <w:lang w:val="en-IE"/>
+        </w:rPr>
+      </w:pPr>
+    </w:p>
+    <w:p>
+      <w:pPr>
+        <w:jc w:val="center"/>
+        <w:rPr>
+          <w:b/>
+          <w:bCs/>
+          <w:sz w:val="28"/>
+          <w:szCs w:val="28"/>
+          <w:lang w:val="en-IE"/>
+        </w:rPr>
+      </w:pPr>
+    </w:p>
+    <w:p>
+      <w:pPr>
+        <w:jc w:val="center"/>
+        <w:rPr>
+          <w:b/>
+          <w:bCs/>
+          <w:sz w:val="28"/>
+          <w:szCs w:val="28"/>
+          <w:lang w:val="en-IE"/>
+        </w:rPr>
+      </w:pPr>
+    </w:p>
+    <w:p>
+      <w:pPr>
+        <w:jc w:val="center"/>
+        <w:rPr>
+          <w:b/>
+          <w:bCs/>
+          <w:sz w:val="28"/>
+          <w:szCs w:val="28"/>
+          <w:lang w:val="en-IE"/>
+        </w:rPr>
+      </w:pPr>
+    </w:p>
+    <w:p>
+      <w:pPr>
+        <w:jc w:val="center"/>
+        <w:rPr>
+          <w:b/>
+          <w:bCs/>
+          <w:sz w:val="32"/>
+          <w:szCs w:val="32"/>
+          <w:lang w:val="en-IE"/>
+        </w:rPr>
+      </w:pPr>
+      <w:r>
+        <w:rPr>
+          <w:b/>
+          <w:bCs/>
+          <w:sz w:val="32"/>
+          <w:szCs w:val="32"/>
+          <w:lang w:val="en-IE"/>
+        </w:rPr>
         <w:t>User Interface</w:t>
       </w:r>
     </w:p>
@@ -1788,7 +2062,6 @@
           <w:szCs w:val="32"/>
           <w:lang w:val="en-IE"/>
         </w:rPr>
-        <w:lastRenderedPageBreak/>
         <w:t>User Personas</w:t>
       </w:r>
     </w:p>
@@ -2087,7 +2360,6 @@
           <w:szCs w:val="32"/>
           <w:lang w:val="en-IE"/>
         </w:rPr>
-        <w:lastRenderedPageBreak/>
         <w:t>Testing</w:t>
       </w:r>
     </w:p>
@@ -2099,6 +2371,127 @@
     </w:sectPr>
   </w:body>
 </w:document>
+</file>
+
+<file path=word/numbering.xml><?xml version="1.0" encoding="utf-8"?>
+<w:numbering xmlns:wpc="http://schemas.microsoft.com/office/word/2010/wordprocessingCanvas" xmlns:cx="http://schemas.microsoft.com/office/drawing/2014/chartex" xmlns:cx1="http://schemas.microsoft.com/office/drawing/2015/9/8/chartex" xmlns:cx2="http://schemas.microsoft.com/office/drawing/2015/10/21/chartex" xmlns:cx3="http://schemas.microsoft.com/office/drawing/2016/5/9/chartex" xmlns:cx4="http://schemas.microsoft.com/office/drawing/2016/5/10/chartex" xmlns:cx5="http://schemas.microsoft.com/office/drawing/2016/5/11/chartex" xmlns:cx6="http://schemas.microsoft.com/office/drawing/2016/5/12/chartex" xmlns:cx7="http://schemas.microsoft.com/office/drawing/2016/5/13/chartex" xmlns:cx8="http://schemas.microsoft.com/office/drawing/2016/5/14/chartex" xmlns:mc="http://schemas.openxmlformats.org/markup-compatibility/2006" xmlns:aink="http://schemas.microsoft.com/office/drawing/2016/ink" xmlns:am3d="http://schemas.microsoft.com/office/drawing/2017/model3d" xmlns:o="urn:schemas-microsoft-com:office:office" xmlns:r="http://schemas.openxmlformats.org/officeDocument/2006/relationships" xmlns:m="http://schemas.openxmlformats.org/officeDocument/2006/math" xmlns:v="urn:schemas-microsoft-com:vml" xmlns:wp14="http://schemas.microsoft.com/office/word/2010/wordprocessingDrawing" xmlns:wp="http://schemas.openxmlformats.org/drawingml/2006/wordprocessingDrawing" xmlns:w10="urn:schemas-microsoft-com:office:word" xmlns:w="http://schemas.openxmlformats.org/wordprocessingml/2006/main" xmlns:w14="http://schemas.microsoft.com/office/word/2010/wordml" xmlns:w15="http://schemas.microsoft.com/office/word/2012/wordml" xmlns:w16cex="http://schemas.microsoft.com/office/word/2018/wordml/cex" xmlns:w16cid="http://schemas.microsoft.com/office/word/2016/wordml/cid" xmlns:w16="http://schemas.microsoft.com/office/word/2018/wordml" xmlns:w16sdtdh="http://schemas.microsoft.com/office/word/2020/wordml/sdtdatahash" xmlns:w16se="http://schemas.microsoft.com/office/word/2015/wordml/symex" xmlns:wpg="http://schemas.microsoft.com/office/word/2010/wordprocessingGroup" xmlns:wpi="http://schemas.microsoft.com/office/word/2010/wordprocessingInk" xmlns:wne="http://schemas.microsoft.com/office/word/2006/wordml" xmlns:wps="http://schemas.microsoft.com/office/word/2010/wordprocessingShape" mc:Ignorable="w14 w15 w16se w16cid w16 w16cex w16sdtdh wp14">
+  <w:abstractNum w:abstractNumId="0" w15:restartNumberingAfterBreak="0">
+    <w:nsid w:val="16AF7835"/>
+    <w:multiLevelType w:val="hybridMultilevel"/>
+    <w:tmpl w:val="98F208AE"/>
+    <w:lvl w:ilvl="0" w:tplc="08090001">
+      <w:start w:val="1"/>
+      <w:numFmt w:val="bullet"/>
+      <w:lvlText w:val=""/>
+      <w:lvlJc w:val="left"/>
+      <w:pPr>
+        <w:ind w:left="720" w:hanging="360"/>
+      </w:pPr>
+      <w:rPr>
+        <w:rFonts w:ascii="Symbol" w:hAnsi="Symbol" w:hint="default"/>
+      </w:rPr>
+    </w:lvl>
+    <w:lvl w:ilvl="1" w:tplc="08090003" w:tentative="1">
+      <w:start w:val="1"/>
+      <w:numFmt w:val="bullet"/>
+      <w:lvlText w:val="o"/>
+      <w:lvlJc w:val="left"/>
+      <w:pPr>
+        <w:ind w:left="1440" w:hanging="360"/>
+      </w:pPr>
+      <w:rPr>
+        <w:rFonts w:ascii="Courier New" w:hAnsi="Courier New" w:cs="Courier New" w:hint="default"/>
+      </w:rPr>
+    </w:lvl>
+    <w:lvl w:ilvl="2" w:tplc="08090005" w:tentative="1">
+      <w:start w:val="1"/>
+      <w:numFmt w:val="bullet"/>
+      <w:lvlText w:val=""/>
+      <w:lvlJc w:val="left"/>
+      <w:pPr>
+        <w:ind w:left="2160" w:hanging="360"/>
+      </w:pPr>
+      <w:rPr>
+        <w:rFonts w:ascii="Wingdings" w:hAnsi="Wingdings" w:hint="default"/>
+      </w:rPr>
+    </w:lvl>
+    <w:lvl w:ilvl="3" w:tplc="08090001" w:tentative="1">
+      <w:start w:val="1"/>
+      <w:numFmt w:val="bullet"/>
+      <w:lvlText w:val=""/>
+      <w:lvlJc w:val="left"/>
+      <w:pPr>
+        <w:ind w:left="2880" w:hanging="360"/>
+      </w:pPr>
+      <w:rPr>
+        <w:rFonts w:ascii="Symbol" w:hAnsi="Symbol" w:hint="default"/>
+      </w:rPr>
+    </w:lvl>
+    <w:lvl w:ilvl="4" w:tplc="08090003" w:tentative="1">
+      <w:start w:val="1"/>
+      <w:numFmt w:val="bullet"/>
+      <w:lvlText w:val="o"/>
+      <w:lvlJc w:val="left"/>
+      <w:pPr>
+        <w:ind w:left="3600" w:hanging="360"/>
+      </w:pPr>
+      <w:rPr>
+        <w:rFonts w:ascii="Courier New" w:hAnsi="Courier New" w:cs="Courier New" w:hint="default"/>
+      </w:rPr>
+    </w:lvl>
+    <w:lvl w:ilvl="5" w:tplc="08090005" w:tentative="1">
+      <w:start w:val="1"/>
+      <w:numFmt w:val="bullet"/>
+      <w:lvlText w:val=""/>
+      <w:lvlJc w:val="left"/>
+      <w:pPr>
+        <w:ind w:left="4320" w:hanging="360"/>
+      </w:pPr>
+      <w:rPr>
+        <w:rFonts w:ascii="Wingdings" w:hAnsi="Wingdings" w:hint="default"/>
+      </w:rPr>
+    </w:lvl>
+    <w:lvl w:ilvl="6" w:tplc="08090001" w:tentative="1">
+      <w:start w:val="1"/>
+      <w:numFmt w:val="bullet"/>
+      <w:lvlText w:val=""/>
+      <w:lvlJc w:val="left"/>
+      <w:pPr>
+        <w:ind w:left="5040" w:hanging="360"/>
+      </w:pPr>
+      <w:rPr>
+        <w:rFonts w:ascii="Symbol" w:hAnsi="Symbol" w:hint="default"/>
+      </w:rPr>
+    </w:lvl>
+    <w:lvl w:ilvl="7" w:tplc="08090003" w:tentative="1">
+      <w:start w:val="1"/>
+      <w:numFmt w:val="bullet"/>
+      <w:lvlText w:val="o"/>
+      <w:lvlJc w:val="left"/>
+      <w:pPr>
+        <w:ind w:left="5760" w:hanging="360"/>
+      </w:pPr>
+      <w:rPr>
+        <w:rFonts w:ascii="Courier New" w:hAnsi="Courier New" w:cs="Courier New" w:hint="default"/>
+      </w:rPr>
+    </w:lvl>
+    <w:lvl w:ilvl="8" w:tplc="08090005" w:tentative="1">
+      <w:start w:val="1"/>
+      <w:numFmt w:val="bullet"/>
+      <w:lvlText w:val=""/>
+      <w:lvlJc w:val="left"/>
+      <w:pPr>
+        <w:ind w:left="6480" w:hanging="360"/>
+      </w:pPr>
+      <w:rPr>
+        <w:rFonts w:ascii="Wingdings" w:hAnsi="Wingdings" w:hint="default"/>
+      </w:rPr>
+    </w:lvl>
+  </w:abstractNum>
+  <w:num w:numId="1">
+    <w:abstractNumId w:val="0"/>
+  </w:num>
+</w:numbering>
 </file>
 
 <file path=word/styles.xml><?xml version="1.0" encoding="utf-8"?>
@@ -2527,6 +2920,43 @@
     <w:semiHidden/>
     <w:unhideWhenUsed/>
   </w:style>
+  <w:style w:type="paragraph" w:styleId="NormalWeb">
+    <w:name w:val="Normal (Web)"/>
+    <w:basedOn w:val="Normal"/>
+    <w:uiPriority w:val="99"/>
+    <w:unhideWhenUsed/>
+    <w:rsid w:val="00964845"/>
+    <w:pPr>
+      <w:spacing w:before="100" w:beforeAutospacing="1" w:after="100" w:afterAutospacing="1" w:line="240" w:lineRule="auto"/>
+    </w:pPr>
+    <w:rPr>
+      <w:rFonts w:ascii="Times New Roman" w:eastAsia="Times New Roman" w:hAnsi="Times New Roman" w:cs="Times New Roman"/>
+      <w:sz w:val="24"/>
+      <w:szCs w:val="24"/>
+      <w:lang w:eastAsia="en-GB"/>
+    </w:rPr>
+  </w:style>
+  <w:style w:type="character" w:customStyle="1" w:styleId="markedcontent">
+    <w:name w:val="markedcontent"/>
+    <w:basedOn w:val="DefaultParagraphFont"/>
+    <w:rsid w:val="00964845"/>
+  </w:style>
+  <w:style w:type="paragraph" w:styleId="ListParagraph">
+    <w:name w:val="List Paragraph"/>
+    <w:basedOn w:val="Normal"/>
+    <w:uiPriority w:val="34"/>
+    <w:qFormat/>
+    <w:rsid w:val="00BB6BFF"/>
+    <w:pPr>
+      <w:ind w:left="720"/>
+      <w:contextualSpacing/>
+    </w:pPr>
+  </w:style>
+  <w:style w:type="character" w:customStyle="1" w:styleId="hgkelc">
+    <w:name w:val="hgkelc"/>
+    <w:basedOn w:val="DefaultParagraphFont"/>
+    <w:rsid w:val="00C32DA5"/>
+  </w:style>
 </w:styles>
 </file>
 

--- a/Green House Project.docx
+++ b/Green House Project.docx
@@ -572,15 +572,26 @@
           <w:lang w:val="en-IE"/>
         </w:rPr>
       </w:pPr>
-      <w:r>
-        <w:rPr>
-          <w:b/>
-          <w:bCs/>
-          <w:sz w:val="32"/>
-          <w:szCs w:val="32"/>
-          <w:lang w:val="en-IE"/>
-        </w:rPr>
-        <w:lastRenderedPageBreak/>
+    </w:p>
+    <w:p>
+      <w:pPr>
+        <w:jc w:val="center"/>
+        <w:rPr>
+          <w:b/>
+          <w:bCs/>
+          <w:sz w:val="32"/>
+          <w:szCs w:val="32"/>
+          <w:lang w:val="en-IE"/>
+        </w:rPr>
+      </w:pPr>
+      <w:r>
+        <w:rPr>
+          <w:b/>
+          <w:bCs/>
+          <w:sz w:val="32"/>
+          <w:szCs w:val="32"/>
+          <w:lang w:val="en-IE"/>
+        </w:rPr>
         <w:t>Team Roles</w:t>
       </w:r>
     </w:p>
@@ -588,262 +599,438 @@
       <w:pPr>
         <w:jc w:val="center"/>
         <w:rPr>
-          <w:lang w:val="en-IE"/>
-        </w:rPr>
-      </w:pPr>
-    </w:p>
-    <w:p>
-      <w:pPr>
-        <w:jc w:val="center"/>
-        <w:rPr>
-          <w:lang w:val="en-IE"/>
-        </w:rPr>
-      </w:pPr>
-    </w:p>
-    <w:p>
-      <w:pPr>
-        <w:jc w:val="center"/>
-        <w:rPr>
-          <w:lang w:val="en-IE"/>
-        </w:rPr>
-      </w:pPr>
-    </w:p>
-    <w:p>
-      <w:pPr>
-        <w:jc w:val="center"/>
-        <w:rPr>
-          <w:lang w:val="en-IE"/>
-        </w:rPr>
-      </w:pPr>
-    </w:p>
-    <w:p>
-      <w:pPr>
-        <w:jc w:val="center"/>
-        <w:rPr>
-          <w:lang w:val="en-IE"/>
-        </w:rPr>
-      </w:pPr>
-    </w:p>
-    <w:p>
-      <w:pPr>
-        <w:jc w:val="center"/>
-        <w:rPr>
-          <w:lang w:val="en-IE"/>
-        </w:rPr>
-      </w:pPr>
-    </w:p>
-    <w:p>
-      <w:pPr>
-        <w:jc w:val="center"/>
-        <w:rPr>
-          <w:lang w:val="en-IE"/>
-        </w:rPr>
-      </w:pPr>
-    </w:p>
-    <w:p>
-      <w:pPr>
-        <w:jc w:val="center"/>
-        <w:rPr>
-          <w:lang w:val="en-IE"/>
-        </w:rPr>
-      </w:pPr>
-    </w:p>
-    <w:p>
-      <w:pPr>
-        <w:jc w:val="center"/>
-        <w:rPr>
-          <w:lang w:val="en-IE"/>
-        </w:rPr>
-      </w:pPr>
-    </w:p>
-    <w:p>
-      <w:pPr>
-        <w:jc w:val="center"/>
-        <w:rPr>
-          <w:lang w:val="en-IE"/>
-        </w:rPr>
-      </w:pPr>
-    </w:p>
-    <w:p>
-      <w:pPr>
-        <w:jc w:val="center"/>
-        <w:rPr>
-          <w:lang w:val="en-IE"/>
-        </w:rPr>
-      </w:pPr>
-    </w:p>
-    <w:p>
-      <w:pPr>
-        <w:jc w:val="center"/>
-        <w:rPr>
-          <w:lang w:val="en-IE"/>
-        </w:rPr>
-      </w:pPr>
-    </w:p>
-    <w:p>
-      <w:pPr>
-        <w:jc w:val="center"/>
-        <w:rPr>
-          <w:lang w:val="en-IE"/>
-        </w:rPr>
-      </w:pPr>
-    </w:p>
-    <w:p>
-      <w:pPr>
-        <w:jc w:val="center"/>
-        <w:rPr>
-          <w:lang w:val="en-IE"/>
-        </w:rPr>
-      </w:pPr>
-    </w:p>
-    <w:p>
-      <w:pPr>
-        <w:jc w:val="center"/>
-        <w:rPr>
-          <w:lang w:val="en-IE"/>
-        </w:rPr>
-      </w:pPr>
-    </w:p>
-    <w:p>
-      <w:pPr>
-        <w:jc w:val="center"/>
-        <w:rPr>
-          <w:lang w:val="en-IE"/>
-        </w:rPr>
-      </w:pPr>
-    </w:p>
-    <w:p>
-      <w:pPr>
-        <w:jc w:val="center"/>
-        <w:rPr>
-          <w:lang w:val="en-IE"/>
-        </w:rPr>
-      </w:pPr>
-    </w:p>
-    <w:p>
-      <w:pPr>
-        <w:jc w:val="center"/>
-        <w:rPr>
-          <w:lang w:val="en-IE"/>
-        </w:rPr>
-      </w:pPr>
-    </w:p>
-    <w:p>
-      <w:pPr>
-        <w:jc w:val="center"/>
-        <w:rPr>
-          <w:lang w:val="en-IE"/>
-        </w:rPr>
-      </w:pPr>
-    </w:p>
-    <w:p>
-      <w:pPr>
-        <w:jc w:val="center"/>
-        <w:rPr>
-          <w:lang w:val="en-IE"/>
-        </w:rPr>
-      </w:pPr>
-    </w:p>
-    <w:p>
-      <w:pPr>
-        <w:jc w:val="center"/>
-        <w:rPr>
-          <w:lang w:val="en-IE"/>
-        </w:rPr>
-      </w:pPr>
-    </w:p>
-    <w:p>
-      <w:pPr>
-        <w:jc w:val="center"/>
-        <w:rPr>
-          <w:lang w:val="en-IE"/>
-        </w:rPr>
-      </w:pPr>
-    </w:p>
-    <w:p>
-      <w:pPr>
-        <w:jc w:val="center"/>
-        <w:rPr>
-          <w:lang w:val="en-IE"/>
-        </w:rPr>
-      </w:pPr>
-    </w:p>
-    <w:p>
-      <w:pPr>
-        <w:jc w:val="center"/>
-        <w:rPr>
-          <w:lang w:val="en-IE"/>
-        </w:rPr>
-      </w:pPr>
-    </w:p>
-    <w:p>
-      <w:pPr>
-        <w:jc w:val="center"/>
-        <w:rPr>
-          <w:lang w:val="en-IE"/>
-        </w:rPr>
-      </w:pPr>
-    </w:p>
-    <w:p>
-      <w:pPr>
-        <w:jc w:val="center"/>
-        <w:rPr>
-          <w:lang w:val="en-IE"/>
-        </w:rPr>
-      </w:pPr>
-    </w:p>
-    <w:p>
-      <w:pPr>
-        <w:jc w:val="center"/>
-        <w:rPr>
-          <w:lang w:val="en-IE"/>
-        </w:rPr>
-      </w:pPr>
-    </w:p>
-    <w:p>
-      <w:pPr>
-        <w:jc w:val="center"/>
-        <w:rPr>
-          <w:b/>
-          <w:bCs/>
-          <w:sz w:val="28"/>
-          <w:szCs w:val="28"/>
-          <w:lang w:val="en-IE"/>
-        </w:rPr>
-      </w:pPr>
-    </w:p>
-    <w:p>
-      <w:pPr>
-        <w:jc w:val="center"/>
-        <w:rPr>
-          <w:b/>
-          <w:bCs/>
-          <w:sz w:val="28"/>
-          <w:szCs w:val="28"/>
-          <w:lang w:val="en-IE"/>
-        </w:rPr>
-      </w:pPr>
-    </w:p>
-    <w:p>
-      <w:pPr>
-        <w:jc w:val="center"/>
-        <w:rPr>
-          <w:b/>
-          <w:bCs/>
-          <w:sz w:val="28"/>
-          <w:szCs w:val="28"/>
-          <w:lang w:val="en-IE"/>
-        </w:rPr>
-      </w:pPr>
-      <w:r>
-        <w:rPr>
-          <w:b/>
-          <w:bCs/>
-          <w:sz w:val="28"/>
-          <w:szCs w:val="28"/>
-          <w:lang w:val="en-IE"/>
-        </w:rPr>
-        <w:lastRenderedPageBreak/>
+          <w:b/>
+          <w:bCs/>
+          <w:sz w:val="32"/>
+          <w:szCs w:val="32"/>
+          <w:lang w:val="en-IE"/>
+        </w:rPr>
+      </w:pPr>
+    </w:p>
+    <w:p>
+      <w:pPr>
+        <w:spacing w:after="0" w:line="240" w:lineRule="auto"/>
+        <w:rPr>
+          <w:rFonts w:ascii="Times New Roman" w:eastAsia="Times New Roman" w:hAnsi="Times New Roman" w:cs="Times New Roman"/>
+          <w:sz w:val="24"/>
+          <w:szCs w:val="24"/>
+          <w:lang w:val="en-IE" w:eastAsia="en-IE"/>
+        </w:rPr>
+      </w:pPr>
+    </w:p>
+    <w:p>
+      <w:pPr>
+        <w:spacing w:after="0" w:line="240" w:lineRule="auto"/>
+        <w:rPr>
+          <w:rFonts w:ascii="Times New Roman" w:eastAsia="Times New Roman" w:hAnsi="Times New Roman" w:cs="Times New Roman"/>
+          <w:sz w:val="24"/>
+          <w:szCs w:val="24"/>
+          <w:lang w:val="en-IE" w:eastAsia="en-IE"/>
+        </w:rPr>
+      </w:pPr>
+      <w:r>
+        <w:rPr>
+          <w:rFonts w:ascii="PT Sans Narrow" w:eastAsia="Times New Roman" w:hAnsi="PT Sans Narrow" w:cs="Times New Roman"/>
+          <w:b/>
+          <w:bCs/>
+          <w:noProof/>
+          <w:color w:val="695D46"/>
+          <w:sz w:val="32"/>
+          <w:szCs w:val="32"/>
+          <w:bdr w:val="none" w:sz="0" w:space="0" w:color="auto" w:frame="1"/>
+          <w:lang w:val="en-IE" w:eastAsia="en-IE"/>
+        </w:rPr>
+        <w:drawing>
+          <wp:inline distT="0" distB="0" distL="0" distR="0" wp14:anchorId="5C44440E" wp14:editId="4F19F09E">
+            <wp:extent cx="1400175" cy="2581275"/>
+            <wp:effectExtent l="0" t="0" r="9525" b="9525"/>
+            <wp:docPr id="1" name="Picture 1" descr="A person wearing glasses&#10;&#10;Description automatically generated with low confidence"/>
+            <wp:cNvGraphicFramePr>
+              <a:graphicFrameLocks xmlns:a="http://schemas.openxmlformats.org/drawingml/2006/main" noChangeAspect="1"/>
+            </wp:cNvGraphicFramePr>
+            <a:graphic xmlns:a="http://schemas.openxmlformats.org/drawingml/2006/main">
+              <a:graphicData uri="http://schemas.openxmlformats.org/drawingml/2006/picture">
+                <pic:pic xmlns:pic="http://schemas.openxmlformats.org/drawingml/2006/picture">
+                  <pic:nvPicPr>
+                    <pic:cNvPr id="1" name="Picture 1" descr="A person wearing glasses&#10;&#10;Description automatically generated with low confidence"/>
+                    <pic:cNvPicPr>
+                      <a:picLocks noChangeAspect="1" noChangeArrowheads="1"/>
+                    </pic:cNvPicPr>
+                  </pic:nvPicPr>
+                  <pic:blipFill>
+                    <a:blip r:embed="rId5" cstate="print">
+                      <a:extLst>
+                        <a:ext uri="{28A0092B-C50C-407E-A947-70E740481C1C}">
+                          <a14:useLocalDpi xmlns:a14="http://schemas.microsoft.com/office/drawing/2010/main" val="0"/>
+                        </a:ext>
+                      </a:extLst>
+                    </a:blip>
+                    <a:srcRect/>
+                    <a:stretch>
+                      <a:fillRect/>
+                    </a:stretch>
+                  </pic:blipFill>
+                  <pic:spPr bwMode="auto">
+                    <a:xfrm>
+                      <a:off x="0" y="0"/>
+                      <a:ext cx="1400175" cy="2581275"/>
+                    </a:xfrm>
+                    <a:prstGeom prst="rect">
+                      <a:avLst/>
+                    </a:prstGeom>
+                    <a:noFill/>
+                    <a:ln>
+                      <a:noFill/>
+                    </a:ln>
+                  </pic:spPr>
+                </pic:pic>
+              </a:graphicData>
+            </a:graphic>
+          </wp:inline>
+        </w:drawing>
+      </w:r>
+    </w:p>
+    <w:p>
+      <w:pPr>
+        <w:spacing w:after="0" w:line="240" w:lineRule="auto"/>
+        <w:rPr>
+          <w:rFonts w:ascii="Times New Roman" w:eastAsia="Times New Roman" w:hAnsi="Times New Roman" w:cs="Times New Roman"/>
+          <w:sz w:val="24"/>
+          <w:szCs w:val="24"/>
+          <w:lang w:val="en-IE" w:eastAsia="en-IE"/>
+        </w:rPr>
+      </w:pPr>
+      <w:r>
+        <w:rPr>
+          <w:rFonts w:ascii="PT Sans Narrow" w:eastAsia="Times New Roman" w:hAnsi="PT Sans Narrow" w:cs="Times New Roman"/>
+          <w:b/>
+          <w:bCs/>
+          <w:color w:val="695D46"/>
+          <w:sz w:val="32"/>
+          <w:szCs w:val="32"/>
+          <w:lang w:val="en-IE" w:eastAsia="en-IE"/>
+        </w:rPr>
+        <w:t>  </w:t>
+      </w:r>
+      <w:r>
+        <w:rPr>
+          <w:rFonts w:ascii="PT Sans Narrow" w:eastAsia="Times New Roman" w:hAnsi="PT Sans Narrow" w:cs="Times New Roman"/>
+          <w:b/>
+          <w:bCs/>
+          <w:color w:val="000000" w:themeColor="text1"/>
+          <w:sz w:val="28"/>
+          <w:szCs w:val="28"/>
+          <w:lang w:val="en-IE" w:eastAsia="en-IE"/>
+        </w:rPr>
+        <w:t>HIMANSH ARORA</w:t>
+      </w:r>
+    </w:p>
+    <w:p>
+      <w:pPr>
+        <w:spacing w:after="0" w:line="240" w:lineRule="auto"/>
+        <w:rPr>
+          <w:rFonts w:ascii="Times New Roman" w:eastAsia="Times New Roman" w:hAnsi="Times New Roman" w:cs="Times New Roman"/>
+          <w:color w:val="000000" w:themeColor="text1"/>
+          <w:sz w:val="24"/>
+          <w:szCs w:val="24"/>
+          <w:lang w:val="en-IE" w:eastAsia="en-IE"/>
+        </w:rPr>
+      </w:pPr>
+      <w:r>
+        <w:rPr>
+          <w:rFonts w:ascii="PT Sans Narrow" w:eastAsia="Times New Roman" w:hAnsi="PT Sans Narrow" w:cs="Times New Roman"/>
+          <w:b/>
+          <w:bCs/>
+          <w:color w:val="695D46"/>
+          <w:sz w:val="32"/>
+          <w:szCs w:val="32"/>
+          <w:lang w:val="en-IE" w:eastAsia="en-IE"/>
+        </w:rPr>
+        <w:t>     </w:t>
+      </w:r>
+      <w:r>
+        <w:rPr>
+          <w:rFonts w:ascii="PT Sans Narrow" w:eastAsia="Times New Roman" w:hAnsi="PT Sans Narrow" w:cs="Times New Roman"/>
+          <w:b/>
+          <w:bCs/>
+          <w:color w:val="000000" w:themeColor="text1"/>
+          <w:sz w:val="32"/>
+          <w:szCs w:val="32"/>
+          <w:lang w:val="en-IE" w:eastAsia="en-IE"/>
+        </w:rPr>
+        <w:t> (Database)</w:t>
+      </w:r>
+    </w:p>
+    <w:p>
+      <w:pPr>
+        <w:rPr>
+          <w:b/>
+          <w:bCs/>
+          <w:sz w:val="32"/>
+          <w:szCs w:val="32"/>
+          <w:lang w:val="en-IE"/>
+        </w:rPr>
+      </w:pPr>
+    </w:p>
+    <w:p>
+      <w:pPr>
+        <w:jc w:val="center"/>
+        <w:rPr>
+          <w:lang w:val="en-IE"/>
+        </w:rPr>
+      </w:pPr>
+    </w:p>
+    <w:p>
+      <w:pPr>
+        <w:jc w:val="center"/>
+        <w:rPr>
+          <w:lang w:val="en-IE"/>
+        </w:rPr>
+      </w:pPr>
+    </w:p>
+    <w:p>
+      <w:pPr>
+        <w:jc w:val="center"/>
+        <w:rPr>
+          <w:lang w:val="en-IE"/>
+        </w:rPr>
+      </w:pPr>
+    </w:p>
+    <w:p>
+      <w:pPr>
+        <w:jc w:val="center"/>
+        <w:rPr>
+          <w:lang w:val="en-IE"/>
+        </w:rPr>
+      </w:pPr>
+    </w:p>
+    <w:p>
+      <w:pPr>
+        <w:jc w:val="center"/>
+        <w:rPr>
+          <w:lang w:val="en-IE"/>
+        </w:rPr>
+      </w:pPr>
+    </w:p>
+    <w:p>
+      <w:pPr>
+        <w:jc w:val="center"/>
+        <w:rPr>
+          <w:lang w:val="en-IE"/>
+        </w:rPr>
+      </w:pPr>
+    </w:p>
+    <w:p>
+      <w:pPr>
+        <w:jc w:val="center"/>
+        <w:rPr>
+          <w:lang w:val="en-IE"/>
+        </w:rPr>
+      </w:pPr>
+    </w:p>
+    <w:p>
+      <w:pPr>
+        <w:jc w:val="center"/>
+        <w:rPr>
+          <w:lang w:val="en-IE"/>
+        </w:rPr>
+      </w:pPr>
+    </w:p>
+    <w:p>
+      <w:pPr>
+        <w:jc w:val="center"/>
+        <w:rPr>
+          <w:lang w:val="en-IE"/>
+        </w:rPr>
+      </w:pPr>
+    </w:p>
+    <w:p>
+      <w:pPr>
+        <w:jc w:val="center"/>
+        <w:rPr>
+          <w:lang w:val="en-IE"/>
+        </w:rPr>
+      </w:pPr>
+    </w:p>
+    <w:p>
+      <w:pPr>
+        <w:jc w:val="center"/>
+        <w:rPr>
+          <w:lang w:val="en-IE"/>
+        </w:rPr>
+      </w:pPr>
+    </w:p>
+    <w:p>
+      <w:pPr>
+        <w:jc w:val="center"/>
+        <w:rPr>
+          <w:lang w:val="en-IE"/>
+        </w:rPr>
+      </w:pPr>
+    </w:p>
+    <w:p>
+      <w:pPr>
+        <w:jc w:val="center"/>
+        <w:rPr>
+          <w:lang w:val="en-IE"/>
+        </w:rPr>
+      </w:pPr>
+    </w:p>
+    <w:p>
+      <w:pPr>
+        <w:jc w:val="center"/>
+        <w:rPr>
+          <w:lang w:val="en-IE"/>
+        </w:rPr>
+      </w:pPr>
+    </w:p>
+    <w:p>
+      <w:pPr>
+        <w:jc w:val="center"/>
+        <w:rPr>
+          <w:lang w:val="en-IE"/>
+        </w:rPr>
+      </w:pPr>
+    </w:p>
+    <w:p>
+      <w:pPr>
+        <w:jc w:val="center"/>
+        <w:rPr>
+          <w:lang w:val="en-IE"/>
+        </w:rPr>
+      </w:pPr>
+    </w:p>
+    <w:p>
+      <w:pPr>
+        <w:jc w:val="center"/>
+        <w:rPr>
+          <w:lang w:val="en-IE"/>
+        </w:rPr>
+      </w:pPr>
+    </w:p>
+    <w:p>
+      <w:pPr>
+        <w:jc w:val="center"/>
+        <w:rPr>
+          <w:lang w:val="en-IE"/>
+        </w:rPr>
+      </w:pPr>
+    </w:p>
+    <w:p>
+      <w:pPr>
+        <w:jc w:val="center"/>
+        <w:rPr>
+          <w:lang w:val="en-IE"/>
+        </w:rPr>
+      </w:pPr>
+    </w:p>
+    <w:p>
+      <w:pPr>
+        <w:jc w:val="center"/>
+        <w:rPr>
+          <w:lang w:val="en-IE"/>
+        </w:rPr>
+      </w:pPr>
+    </w:p>
+    <w:p>
+      <w:pPr>
+        <w:jc w:val="center"/>
+        <w:rPr>
+          <w:lang w:val="en-IE"/>
+        </w:rPr>
+      </w:pPr>
+    </w:p>
+    <w:p>
+      <w:pPr>
+        <w:jc w:val="center"/>
+        <w:rPr>
+          <w:lang w:val="en-IE"/>
+        </w:rPr>
+      </w:pPr>
+    </w:p>
+    <w:p>
+      <w:pPr>
+        <w:jc w:val="center"/>
+        <w:rPr>
+          <w:lang w:val="en-IE"/>
+        </w:rPr>
+      </w:pPr>
+    </w:p>
+    <w:p>
+      <w:pPr>
+        <w:jc w:val="center"/>
+        <w:rPr>
+          <w:lang w:val="en-IE"/>
+        </w:rPr>
+      </w:pPr>
+    </w:p>
+    <w:p>
+      <w:pPr>
+        <w:jc w:val="center"/>
+        <w:rPr>
+          <w:lang w:val="en-IE"/>
+        </w:rPr>
+      </w:pPr>
+    </w:p>
+    <w:p>
+      <w:pPr>
+        <w:jc w:val="center"/>
+        <w:rPr>
+          <w:lang w:val="en-IE"/>
+        </w:rPr>
+      </w:pPr>
+    </w:p>
+    <w:p>
+      <w:pPr>
+        <w:jc w:val="center"/>
+        <w:rPr>
+          <w:lang w:val="en-IE"/>
+        </w:rPr>
+      </w:pPr>
+    </w:p>
+    <w:p>
+      <w:pPr>
+        <w:jc w:val="center"/>
+        <w:rPr>
+          <w:b/>
+          <w:bCs/>
+          <w:sz w:val="28"/>
+          <w:szCs w:val="28"/>
+          <w:lang w:val="en-IE"/>
+        </w:rPr>
+      </w:pPr>
+    </w:p>
+    <w:p>
+      <w:pPr>
+        <w:jc w:val="center"/>
+        <w:rPr>
+          <w:b/>
+          <w:bCs/>
+          <w:sz w:val="28"/>
+          <w:szCs w:val="28"/>
+          <w:lang w:val="en-IE"/>
+        </w:rPr>
+      </w:pPr>
+    </w:p>
+    <w:p>
+      <w:pPr>
+        <w:jc w:val="center"/>
+        <w:rPr>
+          <w:b/>
+          <w:bCs/>
+          <w:sz w:val="28"/>
+          <w:szCs w:val="28"/>
+          <w:lang w:val="en-IE"/>
+        </w:rPr>
+      </w:pPr>
+      <w:r>
+        <w:rPr>
+          <w:b/>
+          <w:bCs/>
+          <w:sz w:val="28"/>
+          <w:szCs w:val="28"/>
+          <w:lang w:val="en-IE"/>
+        </w:rPr>
         <w:t>Hardware</w:t>
       </w:r>
     </w:p>
@@ -947,7 +1134,27 @@
           <w:sz w:val="28"/>
           <w:szCs w:val="28"/>
         </w:rPr>
-        <w:t>DHT11  - humidity sensor</w:t>
+        <w:t>DHT</w:t>
+      </w:r>
+      <w:proofErr w:type="gramStart"/>
+      <w:r>
+        <w:rPr>
+          <w:rFonts w:ascii="Arial" w:hAnsi="Arial" w:cs="Arial"/>
+          <w:color w:val="000000"/>
+          <w:sz w:val="28"/>
+          <w:szCs w:val="28"/>
+        </w:rPr>
+        <w:t>11  -</w:t>
+      </w:r>
+      <w:proofErr w:type="gramEnd"/>
+      <w:r>
+        <w:rPr>
+          <w:rFonts w:ascii="Arial" w:hAnsi="Arial" w:cs="Arial"/>
+          <w:color w:val="000000"/>
+          <w:sz w:val="28"/>
+          <w:szCs w:val="28"/>
+        </w:rPr>
+        <w:t xml:space="preserve"> humidity sensor</w:t>
       </w:r>
     </w:p>
     <w:p>
@@ -1220,7 +1427,6 @@
           <w:szCs w:val="28"/>
           <w:lang w:val="en-IE"/>
         </w:rPr>
-        <w:lastRenderedPageBreak/>
         <w:t>Data</w:t>
       </w:r>
     </w:p>
@@ -1230,11 +1436,20 @@
           <w:b/>
           <w:bCs/>
         </w:rPr>
-        <w:t>Data collected by the device</w:t>
+        <w:t xml:space="preserve">Data collected by the </w:t>
+      </w:r>
+      <w:proofErr w:type="gramStart"/>
+      <w:r>
+        <w:rPr>
+          <w:b/>
+          <w:bCs/>
+        </w:rPr>
+        <w:t>device</w:t>
       </w:r>
       <w:r>
         <w:t xml:space="preserve"> :</w:t>
       </w:r>
+      <w:proofErr w:type="gramEnd"/>
     </w:p>
     <w:p>
       <w:r>
@@ -1278,8 +1493,13 @@
     </w:p>
     <w:p>
       <w:r>
-        <w:t>Device will receive weather data in JSON format  -</w:t>
-      </w:r>
+        <w:t xml:space="preserve">Device will receive weather data in JSON </w:t>
+      </w:r>
+      <w:proofErr w:type="gramStart"/>
+      <w:r>
+        <w:t>format  -</w:t>
+      </w:r>
+      <w:proofErr w:type="gramEnd"/>
     </w:p>
     <w:p>
       <w:r>
@@ -1338,6 +1558,2620 @@
       </w:r>
     </w:p>
     <w:p/>
+    <w:p/>
+    <w:p>
+      <w:pPr>
+        <w:spacing w:after="0" w:line="240" w:lineRule="auto"/>
+        <w:rPr>
+          <w:rFonts w:ascii="Times New Roman" w:eastAsia="Times New Roman" w:hAnsi="Times New Roman" w:cs="Times New Roman"/>
+          <w:sz w:val="24"/>
+          <w:szCs w:val="24"/>
+          <w:lang w:val="en-IE" w:eastAsia="en-IE"/>
+        </w:rPr>
+      </w:pPr>
+      <w:r>
+        <w:rPr>
+          <w:rFonts w:ascii="Arial" w:eastAsia="Times New Roman" w:hAnsi="Arial" w:cs="Arial"/>
+          <w:color w:val="000000"/>
+          <w:sz w:val="44"/>
+          <w:szCs w:val="44"/>
+          <w:lang w:val="en-IE" w:eastAsia="en-IE"/>
+        </w:rPr>
+        <w:t>Data Storage</w:t>
+      </w:r>
+    </w:p>
+    <w:p>
+      <w:pPr>
+        <w:spacing w:after="0" w:line="240" w:lineRule="auto"/>
+        <w:rPr>
+          <w:rFonts w:ascii="Times New Roman" w:eastAsia="Times New Roman" w:hAnsi="Times New Roman" w:cs="Times New Roman"/>
+          <w:sz w:val="24"/>
+          <w:szCs w:val="24"/>
+          <w:lang w:val="en-IE" w:eastAsia="en-IE"/>
+        </w:rPr>
+      </w:pPr>
+    </w:p>
+    <w:p>
+      <w:pPr>
+        <w:spacing w:after="0" w:line="240" w:lineRule="auto"/>
+        <w:rPr>
+          <w:rFonts w:ascii="Times New Roman" w:eastAsia="Times New Roman" w:hAnsi="Times New Roman" w:cs="Times New Roman"/>
+          <w:sz w:val="24"/>
+          <w:szCs w:val="24"/>
+          <w:lang w:val="en-IE" w:eastAsia="en-IE"/>
+        </w:rPr>
+      </w:pPr>
+    </w:p>
+    <w:p>
+      <w:pPr>
+        <w:spacing w:after="0" w:line="240" w:lineRule="auto"/>
+        <w:rPr>
+          <w:rFonts w:ascii="Times New Roman" w:eastAsia="Times New Roman" w:hAnsi="Times New Roman" w:cs="Times New Roman"/>
+          <w:sz w:val="24"/>
+          <w:szCs w:val="24"/>
+          <w:lang w:val="en-IE" w:eastAsia="en-IE"/>
+        </w:rPr>
+      </w:pPr>
+    </w:p>
+    <w:p>
+      <w:pPr>
+        <w:spacing w:after="0" w:line="240" w:lineRule="auto"/>
+        <w:rPr>
+          <w:rFonts w:ascii="Times New Roman" w:eastAsia="Times New Roman" w:hAnsi="Times New Roman" w:cs="Times New Roman"/>
+          <w:sz w:val="24"/>
+          <w:szCs w:val="24"/>
+          <w:lang w:val="en-IE" w:eastAsia="en-IE"/>
+        </w:rPr>
+      </w:pPr>
+      <w:r>
+        <w:rPr>
+          <w:rFonts w:ascii="Arial" w:eastAsia="Times New Roman" w:hAnsi="Arial" w:cs="Arial"/>
+          <w:color w:val="000000"/>
+          <w:sz w:val="30"/>
+          <w:szCs w:val="30"/>
+          <w:lang w:val="en-IE" w:eastAsia="en-IE"/>
+        </w:rPr>
+        <w:t>Why Store Data?</w:t>
+      </w:r>
+    </w:p>
+    <w:p>
+      <w:pPr>
+        <w:spacing w:after="0" w:line="240" w:lineRule="auto"/>
+        <w:rPr>
+          <w:rFonts w:ascii="Times New Roman" w:eastAsia="Times New Roman" w:hAnsi="Times New Roman" w:cs="Times New Roman"/>
+          <w:sz w:val="24"/>
+          <w:szCs w:val="24"/>
+          <w:lang w:val="en-IE" w:eastAsia="en-IE"/>
+        </w:rPr>
+      </w:pPr>
+    </w:p>
+    <w:p>
+      <w:pPr>
+        <w:spacing w:after="0" w:line="240" w:lineRule="auto"/>
+        <w:rPr>
+          <w:rFonts w:ascii="Times New Roman" w:eastAsia="Times New Roman" w:hAnsi="Times New Roman" w:cs="Times New Roman"/>
+          <w:sz w:val="24"/>
+          <w:szCs w:val="24"/>
+          <w:lang w:val="en-IE" w:eastAsia="en-IE"/>
+        </w:rPr>
+      </w:pPr>
+      <w:r>
+        <w:rPr>
+          <w:rFonts w:ascii="Arial" w:eastAsia="Times New Roman" w:hAnsi="Arial" w:cs="Arial"/>
+          <w:color w:val="000000"/>
+          <w:sz w:val="24"/>
+          <w:szCs w:val="24"/>
+          <w:lang w:val="en-IE" w:eastAsia="en-IE"/>
+        </w:rPr>
+        <w:t>Today's businesses rely heavily on data. As a company grows, so does the amount of data it collects. And given the importance of data in today's business world, having a proper data storage system is a must-have for any company. This does not, however, imply establishing an old-fashioned paper-based data storage system. The current era is the digital era, which necessitates the implementation of appropriate digital data storage systems for improved operations, accessibility, and data security.</w:t>
+      </w:r>
+    </w:p>
+    <w:p>
+      <w:pPr>
+        <w:spacing w:after="0" w:line="240" w:lineRule="auto"/>
+        <w:rPr>
+          <w:rFonts w:ascii="Times New Roman" w:eastAsia="Times New Roman" w:hAnsi="Times New Roman" w:cs="Times New Roman"/>
+          <w:sz w:val="24"/>
+          <w:szCs w:val="24"/>
+          <w:lang w:val="en-IE" w:eastAsia="en-IE"/>
+        </w:rPr>
+      </w:pPr>
+      <w:r>
+        <w:rPr>
+          <w:rFonts w:ascii="Arial" w:eastAsia="Times New Roman" w:hAnsi="Arial" w:cs="Arial"/>
+          <w:color w:val="000000"/>
+          <w:sz w:val="24"/>
+          <w:szCs w:val="24"/>
+          <w:lang w:val="en-IE" w:eastAsia="en-IE"/>
+        </w:rPr>
+        <w:t>A Database is a perfect means to store and access any data electronically.</w:t>
+      </w:r>
+    </w:p>
+    <w:p>
+      <w:pPr>
+        <w:spacing w:after="0" w:line="240" w:lineRule="auto"/>
+        <w:rPr>
+          <w:rFonts w:ascii="Times New Roman" w:eastAsia="Times New Roman" w:hAnsi="Times New Roman" w:cs="Times New Roman"/>
+          <w:sz w:val="24"/>
+          <w:szCs w:val="24"/>
+          <w:lang w:val="en-IE" w:eastAsia="en-IE"/>
+        </w:rPr>
+      </w:pPr>
+    </w:p>
+    <w:p>
+      <w:pPr>
+        <w:spacing w:after="0" w:line="240" w:lineRule="auto"/>
+        <w:rPr>
+          <w:rFonts w:ascii="Times New Roman" w:eastAsia="Times New Roman" w:hAnsi="Times New Roman" w:cs="Times New Roman"/>
+          <w:sz w:val="24"/>
+          <w:szCs w:val="24"/>
+          <w:lang w:val="en-IE" w:eastAsia="en-IE"/>
+        </w:rPr>
+      </w:pPr>
+    </w:p>
+    <w:p>
+      <w:pPr>
+        <w:spacing w:after="0" w:line="240" w:lineRule="auto"/>
+        <w:rPr>
+          <w:rFonts w:ascii="Times New Roman" w:eastAsia="Times New Roman" w:hAnsi="Times New Roman" w:cs="Times New Roman"/>
+          <w:sz w:val="24"/>
+          <w:szCs w:val="24"/>
+          <w:lang w:val="en-IE" w:eastAsia="en-IE"/>
+        </w:rPr>
+      </w:pPr>
+      <w:r>
+        <w:rPr>
+          <w:rFonts w:ascii="Arial" w:eastAsia="Times New Roman" w:hAnsi="Arial" w:cs="Arial"/>
+          <w:color w:val="000000"/>
+          <w:sz w:val="30"/>
+          <w:szCs w:val="30"/>
+          <w:lang w:val="en-IE" w:eastAsia="en-IE"/>
+        </w:rPr>
+        <w:t>Why Database?</w:t>
+      </w:r>
+    </w:p>
+    <w:p>
+      <w:pPr>
+        <w:spacing w:after="0" w:line="240" w:lineRule="auto"/>
+        <w:rPr>
+          <w:rFonts w:ascii="Times New Roman" w:eastAsia="Times New Roman" w:hAnsi="Times New Roman" w:cs="Times New Roman"/>
+          <w:sz w:val="24"/>
+          <w:szCs w:val="24"/>
+          <w:lang w:val="en-IE" w:eastAsia="en-IE"/>
+        </w:rPr>
+      </w:pPr>
+      <w:r>
+        <w:rPr>
+          <w:rFonts w:ascii="Times New Roman" w:eastAsia="Times New Roman" w:hAnsi="Times New Roman" w:cs="Times New Roman"/>
+          <w:sz w:val="24"/>
+          <w:szCs w:val="24"/>
+          <w:lang w:val="en-IE" w:eastAsia="en-IE"/>
+        </w:rPr>
+        <w:br/>
+      </w:r>
+    </w:p>
+    <w:p>
+      <w:pPr>
+        <w:numPr>
+          <w:ilvl w:val="0"/>
+          <w:numId w:val="2"/>
+        </w:numPr>
+        <w:spacing w:after="0" w:line="240" w:lineRule="auto"/>
+        <w:textAlignment w:val="baseline"/>
+        <w:rPr>
+          <w:rFonts w:ascii="Arial" w:eastAsia="Times New Roman" w:hAnsi="Arial" w:cs="Arial"/>
+          <w:color w:val="000000"/>
+          <w:sz w:val="24"/>
+          <w:szCs w:val="24"/>
+          <w:lang w:val="en-IE" w:eastAsia="en-IE"/>
+        </w:rPr>
+      </w:pPr>
+      <w:r>
+        <w:rPr>
+          <w:rFonts w:ascii="Arial" w:eastAsia="Times New Roman" w:hAnsi="Arial" w:cs="Arial"/>
+          <w:color w:val="000000"/>
+          <w:sz w:val="24"/>
+          <w:szCs w:val="24"/>
+          <w:lang w:val="en-IE" w:eastAsia="en-IE"/>
+        </w:rPr>
+        <w:t xml:space="preserve">Databases are capable of storing a vast </w:t>
+      </w:r>
+      <w:proofErr w:type="gramStart"/>
+      <w:r>
+        <w:rPr>
+          <w:rFonts w:ascii="Arial" w:eastAsia="Times New Roman" w:hAnsi="Arial" w:cs="Arial"/>
+          <w:color w:val="000000"/>
+          <w:sz w:val="24"/>
+          <w:szCs w:val="24"/>
+          <w:lang w:val="en-IE" w:eastAsia="en-IE"/>
+        </w:rPr>
+        <w:t>amount</w:t>
+      </w:r>
+      <w:proofErr w:type="gramEnd"/>
+      <w:r>
+        <w:rPr>
+          <w:rFonts w:ascii="Arial" w:eastAsia="Times New Roman" w:hAnsi="Arial" w:cs="Arial"/>
+          <w:color w:val="000000"/>
+          <w:sz w:val="24"/>
+          <w:szCs w:val="24"/>
+          <w:lang w:val="en-IE" w:eastAsia="en-IE"/>
+        </w:rPr>
+        <w:t xml:space="preserve"> of records in an effective manner, they take very less space.</w:t>
+      </w:r>
+    </w:p>
+    <w:p>
+      <w:pPr>
+        <w:numPr>
+          <w:ilvl w:val="0"/>
+          <w:numId w:val="2"/>
+        </w:numPr>
+        <w:spacing w:after="0" w:line="240" w:lineRule="auto"/>
+        <w:textAlignment w:val="baseline"/>
+        <w:rPr>
+          <w:rFonts w:ascii="Arial" w:eastAsia="Times New Roman" w:hAnsi="Arial" w:cs="Arial"/>
+          <w:color w:val="000000"/>
+          <w:sz w:val="24"/>
+          <w:szCs w:val="24"/>
+          <w:lang w:val="en-IE" w:eastAsia="en-IE"/>
+        </w:rPr>
+      </w:pPr>
+      <w:r>
+        <w:rPr>
+          <w:rFonts w:ascii="Arial" w:eastAsia="Times New Roman" w:hAnsi="Arial" w:cs="Arial"/>
+          <w:color w:val="000000"/>
+          <w:sz w:val="24"/>
+          <w:szCs w:val="24"/>
+          <w:lang w:val="en-IE" w:eastAsia="en-IE"/>
+        </w:rPr>
+        <w:t>It's simple to add new data and amend or delete existing data in a database.</w:t>
+      </w:r>
+    </w:p>
+    <w:p>
+      <w:pPr>
+        <w:numPr>
+          <w:ilvl w:val="0"/>
+          <w:numId w:val="2"/>
+        </w:numPr>
+        <w:spacing w:after="0" w:line="240" w:lineRule="auto"/>
+        <w:textAlignment w:val="baseline"/>
+        <w:rPr>
+          <w:rFonts w:ascii="Arial" w:eastAsia="Times New Roman" w:hAnsi="Arial" w:cs="Arial"/>
+          <w:color w:val="000000"/>
+          <w:sz w:val="24"/>
+          <w:szCs w:val="24"/>
+          <w:lang w:val="en-IE" w:eastAsia="en-IE"/>
+        </w:rPr>
+      </w:pPr>
+      <w:r>
+        <w:rPr>
+          <w:rFonts w:ascii="Arial" w:eastAsia="Times New Roman" w:hAnsi="Arial" w:cs="Arial"/>
+          <w:color w:val="000000"/>
+          <w:sz w:val="24"/>
+          <w:szCs w:val="24"/>
+          <w:lang w:val="en-IE" w:eastAsia="en-IE"/>
+        </w:rPr>
+        <w:t>It is extremely easy and quick to locate information.</w:t>
+      </w:r>
+    </w:p>
+    <w:p>
+      <w:pPr>
+        <w:numPr>
+          <w:ilvl w:val="0"/>
+          <w:numId w:val="2"/>
+        </w:numPr>
+        <w:spacing w:after="0" w:line="240" w:lineRule="auto"/>
+        <w:textAlignment w:val="baseline"/>
+        <w:rPr>
+          <w:rFonts w:ascii="Arial" w:eastAsia="Times New Roman" w:hAnsi="Arial" w:cs="Arial"/>
+          <w:color w:val="000000"/>
+          <w:sz w:val="24"/>
+          <w:szCs w:val="24"/>
+          <w:lang w:val="en-IE" w:eastAsia="en-IE"/>
+        </w:rPr>
+      </w:pPr>
+      <w:r>
+        <w:rPr>
+          <w:rFonts w:ascii="Arial" w:eastAsia="Times New Roman" w:hAnsi="Arial" w:cs="Arial"/>
+          <w:color w:val="000000"/>
+          <w:sz w:val="24"/>
+          <w:szCs w:val="24"/>
+          <w:lang w:val="en-IE" w:eastAsia="en-IE"/>
+        </w:rPr>
+        <w:t>Data can simply be sorted and grouped, for example, into alphabetical order, numerical order, group by date, etc.</w:t>
+      </w:r>
+    </w:p>
+    <w:p>
+      <w:pPr>
+        <w:numPr>
+          <w:ilvl w:val="0"/>
+          <w:numId w:val="2"/>
+        </w:numPr>
+        <w:spacing w:after="0" w:line="240" w:lineRule="auto"/>
+        <w:textAlignment w:val="baseline"/>
+        <w:rPr>
+          <w:rFonts w:ascii="Arial" w:eastAsia="Times New Roman" w:hAnsi="Arial" w:cs="Arial"/>
+          <w:color w:val="000000"/>
+          <w:sz w:val="24"/>
+          <w:szCs w:val="24"/>
+          <w:lang w:val="en-IE" w:eastAsia="en-IE"/>
+        </w:rPr>
+      </w:pPr>
+      <w:r>
+        <w:rPr>
+          <w:rFonts w:ascii="Arial" w:eastAsia="Times New Roman" w:hAnsi="Arial" w:cs="Arial"/>
+          <w:color w:val="000000"/>
+          <w:sz w:val="24"/>
+          <w:szCs w:val="24"/>
+          <w:lang w:val="en-IE" w:eastAsia="en-IE"/>
+        </w:rPr>
+        <w:t>Databases have multi-access which means they can be accessed by multiple people at the same time.</w:t>
+      </w:r>
+    </w:p>
+    <w:p>
+      <w:pPr>
+        <w:numPr>
+          <w:ilvl w:val="0"/>
+          <w:numId w:val="2"/>
+        </w:numPr>
+        <w:spacing w:after="0" w:line="240" w:lineRule="auto"/>
+        <w:textAlignment w:val="baseline"/>
+        <w:rPr>
+          <w:rFonts w:ascii="Arial" w:eastAsia="Times New Roman" w:hAnsi="Arial" w:cs="Arial"/>
+          <w:color w:val="000000"/>
+          <w:sz w:val="24"/>
+          <w:szCs w:val="24"/>
+          <w:lang w:val="en-IE" w:eastAsia="en-IE"/>
+        </w:rPr>
+      </w:pPr>
+      <w:r>
+        <w:rPr>
+          <w:rFonts w:ascii="Arial" w:eastAsia="Times New Roman" w:hAnsi="Arial" w:cs="Arial"/>
+          <w:color w:val="000000"/>
+          <w:sz w:val="24"/>
+          <w:szCs w:val="24"/>
+          <w:lang w:val="en-IE" w:eastAsia="en-IE"/>
+        </w:rPr>
+        <w:t>The scope of accessibility can also be controlled by applying different security levels.</w:t>
+      </w:r>
+    </w:p>
+    <w:p>
+      <w:pPr>
+        <w:numPr>
+          <w:ilvl w:val="0"/>
+          <w:numId w:val="2"/>
+        </w:numPr>
+        <w:spacing w:after="0" w:line="240" w:lineRule="auto"/>
+        <w:textAlignment w:val="baseline"/>
+        <w:rPr>
+          <w:rFonts w:ascii="Arial" w:eastAsia="Times New Roman" w:hAnsi="Arial" w:cs="Arial"/>
+          <w:color w:val="000000"/>
+          <w:sz w:val="24"/>
+          <w:szCs w:val="24"/>
+          <w:lang w:val="en-IE" w:eastAsia="en-IE"/>
+        </w:rPr>
+      </w:pPr>
+      <w:r>
+        <w:rPr>
+          <w:rFonts w:ascii="Arial" w:eastAsia="Times New Roman" w:hAnsi="Arial" w:cs="Arial"/>
+          <w:color w:val="000000"/>
+          <w:sz w:val="24"/>
+          <w:szCs w:val="24"/>
+          <w:lang w:val="en-IE" w:eastAsia="en-IE"/>
+        </w:rPr>
+        <w:t>The security of electronic data storage is obviously superior to that of paper storage.</w:t>
+      </w:r>
+    </w:p>
+    <w:p>
+      <w:pPr>
+        <w:spacing w:after="0" w:line="240" w:lineRule="auto"/>
+        <w:rPr>
+          <w:rFonts w:ascii="Times New Roman" w:eastAsia="Times New Roman" w:hAnsi="Times New Roman" w:cs="Times New Roman"/>
+          <w:sz w:val="24"/>
+          <w:szCs w:val="24"/>
+          <w:lang w:val="en-IE" w:eastAsia="en-IE"/>
+        </w:rPr>
+      </w:pPr>
+    </w:p>
+    <w:p>
+      <w:pPr>
+        <w:spacing w:after="0" w:line="240" w:lineRule="auto"/>
+        <w:rPr>
+          <w:rFonts w:ascii="Times New Roman" w:eastAsia="Times New Roman" w:hAnsi="Times New Roman" w:cs="Times New Roman"/>
+          <w:sz w:val="24"/>
+          <w:szCs w:val="24"/>
+          <w:lang w:val="en-IE" w:eastAsia="en-IE"/>
+        </w:rPr>
+      </w:pPr>
+      <w:r>
+        <w:rPr>
+          <w:rFonts w:ascii="Arial" w:eastAsia="Times New Roman" w:hAnsi="Arial" w:cs="Arial"/>
+          <w:color w:val="000000"/>
+          <w:sz w:val="24"/>
+          <w:szCs w:val="24"/>
+          <w:lang w:val="en-IE" w:eastAsia="en-IE"/>
+        </w:rPr>
+        <w:t>For this project, a Relational Database will be used.</w:t>
+      </w:r>
+    </w:p>
+    <w:p>
+      <w:pPr>
+        <w:spacing w:after="0" w:line="240" w:lineRule="auto"/>
+        <w:rPr>
+          <w:rFonts w:ascii="Times New Roman" w:eastAsia="Times New Roman" w:hAnsi="Times New Roman" w:cs="Times New Roman"/>
+          <w:sz w:val="24"/>
+          <w:szCs w:val="24"/>
+          <w:lang w:val="en-IE" w:eastAsia="en-IE"/>
+        </w:rPr>
+      </w:pPr>
+    </w:p>
+    <w:p>
+      <w:pPr>
+        <w:spacing w:after="0" w:line="240" w:lineRule="auto"/>
+        <w:rPr>
+          <w:rFonts w:ascii="Times New Roman" w:eastAsia="Times New Roman" w:hAnsi="Times New Roman" w:cs="Times New Roman"/>
+          <w:sz w:val="24"/>
+          <w:szCs w:val="24"/>
+          <w:lang w:val="en-IE" w:eastAsia="en-IE"/>
+        </w:rPr>
+      </w:pPr>
+    </w:p>
+    <w:p>
+      <w:pPr>
+        <w:spacing w:after="0" w:line="240" w:lineRule="auto"/>
+        <w:rPr>
+          <w:rFonts w:ascii="Times New Roman" w:eastAsia="Times New Roman" w:hAnsi="Times New Roman" w:cs="Times New Roman"/>
+          <w:sz w:val="24"/>
+          <w:szCs w:val="24"/>
+          <w:lang w:val="en-IE" w:eastAsia="en-IE"/>
+        </w:rPr>
+      </w:pPr>
+      <w:r>
+        <w:rPr>
+          <w:rFonts w:ascii="Arial" w:eastAsia="Times New Roman" w:hAnsi="Arial" w:cs="Arial"/>
+          <w:color w:val="000000"/>
+          <w:sz w:val="30"/>
+          <w:szCs w:val="30"/>
+          <w:lang w:val="en-IE" w:eastAsia="en-IE"/>
+        </w:rPr>
+        <w:t>Why Relational Database?</w:t>
+      </w:r>
+    </w:p>
+    <w:p>
+      <w:pPr>
+        <w:spacing w:after="0" w:line="240" w:lineRule="auto"/>
+        <w:rPr>
+          <w:rFonts w:ascii="Times New Roman" w:eastAsia="Times New Roman" w:hAnsi="Times New Roman" w:cs="Times New Roman"/>
+          <w:sz w:val="24"/>
+          <w:szCs w:val="24"/>
+          <w:lang w:val="en-IE" w:eastAsia="en-IE"/>
+        </w:rPr>
+      </w:pPr>
+      <w:r>
+        <w:rPr>
+          <w:rFonts w:ascii="Times New Roman" w:eastAsia="Times New Roman" w:hAnsi="Times New Roman" w:cs="Times New Roman"/>
+          <w:sz w:val="24"/>
+          <w:szCs w:val="24"/>
+          <w:lang w:val="en-IE" w:eastAsia="en-IE"/>
+        </w:rPr>
+        <w:br/>
+      </w:r>
+    </w:p>
+    <w:p>
+      <w:pPr>
+        <w:numPr>
+          <w:ilvl w:val="0"/>
+          <w:numId w:val="3"/>
+        </w:numPr>
+        <w:spacing w:after="0" w:line="240" w:lineRule="auto"/>
+        <w:textAlignment w:val="baseline"/>
+        <w:rPr>
+          <w:rFonts w:ascii="Arial" w:eastAsia="Times New Roman" w:hAnsi="Arial" w:cs="Arial"/>
+          <w:color w:val="000000"/>
+          <w:sz w:val="24"/>
+          <w:szCs w:val="24"/>
+          <w:lang w:val="en-IE" w:eastAsia="en-IE"/>
+        </w:rPr>
+      </w:pPr>
+      <w:r>
+        <w:rPr>
+          <w:rFonts w:ascii="Arial" w:eastAsia="Times New Roman" w:hAnsi="Arial" w:cs="Arial"/>
+          <w:color w:val="000000"/>
+          <w:sz w:val="24"/>
+          <w:szCs w:val="24"/>
+          <w:lang w:val="en-IE" w:eastAsia="en-IE"/>
+        </w:rPr>
+        <w:t>The data can be simply organized into categories.</w:t>
+      </w:r>
+    </w:p>
+    <w:p>
+      <w:pPr>
+        <w:numPr>
+          <w:ilvl w:val="0"/>
+          <w:numId w:val="3"/>
+        </w:numPr>
+        <w:spacing w:after="0" w:line="240" w:lineRule="auto"/>
+        <w:textAlignment w:val="baseline"/>
+        <w:rPr>
+          <w:rFonts w:ascii="Arial" w:eastAsia="Times New Roman" w:hAnsi="Arial" w:cs="Arial"/>
+          <w:color w:val="000000"/>
+          <w:sz w:val="24"/>
+          <w:szCs w:val="24"/>
+          <w:lang w:val="en-IE" w:eastAsia="en-IE"/>
+        </w:rPr>
+      </w:pPr>
+      <w:r>
+        <w:rPr>
+          <w:rFonts w:ascii="Arial" w:eastAsia="Times New Roman" w:hAnsi="Arial" w:cs="Arial"/>
+          <w:color w:val="000000"/>
+          <w:sz w:val="24"/>
+          <w:szCs w:val="24"/>
+          <w:lang w:val="en-IE" w:eastAsia="en-IE"/>
+        </w:rPr>
+        <w:t xml:space="preserve">The data is well-organized, has a clear meaning, and is </w:t>
+      </w:r>
+      <w:proofErr w:type="gramStart"/>
+      <w:r>
+        <w:rPr>
+          <w:rFonts w:ascii="Arial" w:eastAsia="Times New Roman" w:hAnsi="Arial" w:cs="Arial"/>
+          <w:color w:val="000000"/>
+          <w:sz w:val="24"/>
+          <w:szCs w:val="24"/>
+          <w:lang w:val="en-IE" w:eastAsia="en-IE"/>
+        </w:rPr>
+        <w:t>really simple</w:t>
+      </w:r>
+      <w:proofErr w:type="gramEnd"/>
+      <w:r>
+        <w:rPr>
+          <w:rFonts w:ascii="Arial" w:eastAsia="Times New Roman" w:hAnsi="Arial" w:cs="Arial"/>
+          <w:color w:val="000000"/>
+          <w:sz w:val="24"/>
+          <w:szCs w:val="24"/>
+          <w:lang w:val="en-IE" w:eastAsia="en-IE"/>
+        </w:rPr>
+        <w:t xml:space="preserve"> to navigate.</w:t>
+      </w:r>
+    </w:p>
+    <w:p>
+      <w:pPr>
+        <w:numPr>
+          <w:ilvl w:val="0"/>
+          <w:numId w:val="3"/>
+        </w:numPr>
+        <w:spacing w:after="0" w:line="240" w:lineRule="auto"/>
+        <w:textAlignment w:val="baseline"/>
+        <w:rPr>
+          <w:rFonts w:ascii="Arial" w:eastAsia="Times New Roman" w:hAnsi="Arial" w:cs="Arial"/>
+          <w:color w:val="000000"/>
+          <w:sz w:val="24"/>
+          <w:szCs w:val="24"/>
+          <w:lang w:val="en-IE" w:eastAsia="en-IE"/>
+        </w:rPr>
+      </w:pPr>
+      <w:r>
+        <w:rPr>
+          <w:rFonts w:ascii="Arial" w:eastAsia="Times New Roman" w:hAnsi="Arial" w:cs="Arial"/>
+          <w:color w:val="000000"/>
+          <w:sz w:val="24"/>
+          <w:szCs w:val="24"/>
+          <w:lang w:val="en-IE" w:eastAsia="en-IE"/>
+        </w:rPr>
+        <w:t>Relational Databases have a broad eco-system and built-in data integrity.</w:t>
+      </w:r>
+    </w:p>
+    <w:p>
+      <w:pPr>
+        <w:numPr>
+          <w:ilvl w:val="0"/>
+          <w:numId w:val="3"/>
+        </w:numPr>
+        <w:spacing w:after="0" w:line="240" w:lineRule="auto"/>
+        <w:textAlignment w:val="baseline"/>
+        <w:rPr>
+          <w:rFonts w:ascii="Arial" w:eastAsia="Times New Roman" w:hAnsi="Arial" w:cs="Arial"/>
+          <w:color w:val="000000"/>
+          <w:sz w:val="24"/>
+          <w:szCs w:val="24"/>
+          <w:lang w:val="en-IE" w:eastAsia="en-IE"/>
+        </w:rPr>
+      </w:pPr>
+      <w:r>
+        <w:rPr>
+          <w:rFonts w:ascii="Arial" w:eastAsia="Times New Roman" w:hAnsi="Arial" w:cs="Arial"/>
+          <w:color w:val="000000"/>
+          <w:sz w:val="24"/>
+          <w:szCs w:val="24"/>
+          <w:shd w:val="clear" w:color="auto" w:fill="FFFFFF"/>
+          <w:lang w:val="en-IE" w:eastAsia="en-IE"/>
+        </w:rPr>
+        <w:t>Specific users can have direct access to data in tables within an RDBMS.</w:t>
+      </w:r>
+    </w:p>
+    <w:p>
+      <w:pPr>
+        <w:numPr>
+          <w:ilvl w:val="0"/>
+          <w:numId w:val="3"/>
+        </w:numPr>
+        <w:spacing w:after="0" w:line="240" w:lineRule="auto"/>
+        <w:textAlignment w:val="baseline"/>
+        <w:rPr>
+          <w:rFonts w:ascii="Arial" w:eastAsia="Times New Roman" w:hAnsi="Arial" w:cs="Arial"/>
+          <w:color w:val="000000"/>
+          <w:sz w:val="24"/>
+          <w:szCs w:val="24"/>
+          <w:lang w:val="en-IE" w:eastAsia="en-IE"/>
+        </w:rPr>
+      </w:pPr>
+      <w:r>
+        <w:rPr>
+          <w:rFonts w:ascii="Arial" w:eastAsia="Times New Roman" w:hAnsi="Arial" w:cs="Arial"/>
+          <w:color w:val="000000"/>
+          <w:sz w:val="24"/>
+          <w:szCs w:val="24"/>
+          <w:shd w:val="clear" w:color="auto" w:fill="FFFFFF"/>
+          <w:lang w:val="en-IE" w:eastAsia="en-IE"/>
+        </w:rPr>
+        <w:t>SQL, the major query language used with relational databases, makes it simple for users to run complex queries.</w:t>
+      </w:r>
+    </w:p>
+    <w:p>
+      <w:pPr>
+        <w:spacing w:after="0" w:line="240" w:lineRule="auto"/>
+        <w:rPr>
+          <w:rFonts w:ascii="Times New Roman" w:eastAsia="Times New Roman" w:hAnsi="Times New Roman" w:cs="Times New Roman"/>
+          <w:sz w:val="24"/>
+          <w:szCs w:val="24"/>
+          <w:lang w:val="en-IE" w:eastAsia="en-IE"/>
+        </w:rPr>
+      </w:pPr>
+    </w:p>
+    <w:p>
+      <w:pPr>
+        <w:spacing w:after="0" w:line="240" w:lineRule="auto"/>
+        <w:rPr>
+          <w:rFonts w:ascii="Times New Roman" w:eastAsia="Times New Roman" w:hAnsi="Times New Roman" w:cs="Times New Roman"/>
+          <w:sz w:val="24"/>
+          <w:szCs w:val="24"/>
+          <w:lang w:val="en-IE" w:eastAsia="en-IE"/>
+        </w:rPr>
+      </w:pPr>
+      <w:r>
+        <w:rPr>
+          <w:rFonts w:ascii="Arial" w:eastAsia="Times New Roman" w:hAnsi="Arial" w:cs="Arial"/>
+          <w:color w:val="000000"/>
+          <w:sz w:val="24"/>
+          <w:szCs w:val="24"/>
+          <w:shd w:val="clear" w:color="auto" w:fill="FFFFFF"/>
+          <w:lang w:val="en-IE" w:eastAsia="en-IE"/>
+        </w:rPr>
+        <w:lastRenderedPageBreak/>
+        <w:t xml:space="preserve">A MySQL Database, which is a </w:t>
+      </w:r>
+      <w:proofErr w:type="gramStart"/>
+      <w:r>
+        <w:rPr>
+          <w:rFonts w:ascii="Arial" w:eastAsia="Times New Roman" w:hAnsi="Arial" w:cs="Arial"/>
+          <w:color w:val="000000"/>
+          <w:sz w:val="24"/>
+          <w:szCs w:val="24"/>
+          <w:shd w:val="clear" w:color="auto" w:fill="FFFFFF"/>
+          <w:lang w:val="en-IE" w:eastAsia="en-IE"/>
+        </w:rPr>
+        <w:t>really simple</w:t>
+      </w:r>
+      <w:proofErr w:type="gramEnd"/>
+      <w:r>
+        <w:rPr>
+          <w:rFonts w:ascii="Arial" w:eastAsia="Times New Roman" w:hAnsi="Arial" w:cs="Arial"/>
+          <w:color w:val="000000"/>
+          <w:sz w:val="24"/>
+          <w:szCs w:val="24"/>
+          <w:shd w:val="clear" w:color="auto" w:fill="FFFFFF"/>
+          <w:lang w:val="en-IE" w:eastAsia="en-IE"/>
+        </w:rPr>
+        <w:t xml:space="preserve"> to operate Relational Database, will be used for this project.</w:t>
+      </w:r>
+    </w:p>
+    <w:p>
+      <w:pPr>
+        <w:spacing w:after="240" w:line="240" w:lineRule="auto"/>
+        <w:rPr>
+          <w:rFonts w:ascii="Times New Roman" w:eastAsia="Times New Roman" w:hAnsi="Times New Roman" w:cs="Times New Roman"/>
+          <w:sz w:val="24"/>
+          <w:szCs w:val="24"/>
+          <w:lang w:val="en-IE" w:eastAsia="en-IE"/>
+        </w:rPr>
+      </w:pPr>
+    </w:p>
+    <w:p>
+      <w:pPr>
+        <w:spacing w:after="0" w:line="240" w:lineRule="auto"/>
+        <w:rPr>
+          <w:rFonts w:ascii="Arial" w:eastAsia="Times New Roman" w:hAnsi="Arial" w:cs="Arial"/>
+          <w:color w:val="000000"/>
+          <w:sz w:val="30"/>
+          <w:szCs w:val="30"/>
+          <w:lang w:val="en-IE" w:eastAsia="en-IE"/>
+        </w:rPr>
+      </w:pPr>
+    </w:p>
+    <w:p>
+      <w:pPr>
+        <w:spacing w:after="0" w:line="240" w:lineRule="auto"/>
+        <w:rPr>
+          <w:rFonts w:ascii="Arial" w:eastAsia="Times New Roman" w:hAnsi="Arial" w:cs="Arial"/>
+          <w:color w:val="000000"/>
+          <w:sz w:val="30"/>
+          <w:szCs w:val="30"/>
+          <w:lang w:val="en-IE" w:eastAsia="en-IE"/>
+        </w:rPr>
+      </w:pPr>
+    </w:p>
+    <w:p>
+      <w:pPr>
+        <w:spacing w:after="0" w:line="240" w:lineRule="auto"/>
+        <w:rPr>
+          <w:rFonts w:ascii="Arial" w:eastAsia="Times New Roman" w:hAnsi="Arial" w:cs="Arial"/>
+          <w:color w:val="000000"/>
+          <w:sz w:val="30"/>
+          <w:szCs w:val="30"/>
+          <w:lang w:val="en-IE" w:eastAsia="en-IE"/>
+        </w:rPr>
+      </w:pPr>
+    </w:p>
+    <w:p>
+      <w:pPr>
+        <w:spacing w:after="0" w:line="240" w:lineRule="auto"/>
+        <w:rPr>
+          <w:rFonts w:ascii="Times New Roman" w:eastAsia="Times New Roman" w:hAnsi="Times New Roman" w:cs="Times New Roman"/>
+          <w:sz w:val="24"/>
+          <w:szCs w:val="24"/>
+          <w:lang w:val="en-IE" w:eastAsia="en-IE"/>
+        </w:rPr>
+      </w:pPr>
+      <w:r>
+        <w:rPr>
+          <w:rFonts w:ascii="Arial" w:eastAsia="Times New Roman" w:hAnsi="Arial" w:cs="Arial"/>
+          <w:color w:val="000000"/>
+          <w:sz w:val="30"/>
+          <w:szCs w:val="30"/>
+          <w:lang w:val="en-IE" w:eastAsia="en-IE"/>
+        </w:rPr>
+        <w:t>Database Scenario</w:t>
+      </w:r>
+    </w:p>
+    <w:p>
+      <w:pPr>
+        <w:spacing w:after="0" w:line="240" w:lineRule="auto"/>
+        <w:rPr>
+          <w:rFonts w:ascii="Times New Roman" w:eastAsia="Times New Roman" w:hAnsi="Times New Roman" w:cs="Times New Roman"/>
+          <w:sz w:val="24"/>
+          <w:szCs w:val="24"/>
+          <w:lang w:val="en-IE" w:eastAsia="en-IE"/>
+        </w:rPr>
+      </w:pPr>
+    </w:p>
+    <w:p>
+      <w:pPr>
+        <w:spacing w:before="240" w:after="240" w:line="240" w:lineRule="auto"/>
+        <w:rPr>
+          <w:rFonts w:ascii="Times New Roman" w:eastAsia="Times New Roman" w:hAnsi="Times New Roman" w:cs="Times New Roman"/>
+          <w:sz w:val="24"/>
+          <w:szCs w:val="24"/>
+          <w:lang w:val="en-IE" w:eastAsia="en-IE"/>
+        </w:rPr>
+      </w:pPr>
+      <w:r>
+        <w:rPr>
+          <w:rFonts w:ascii="Arial" w:eastAsia="Times New Roman" w:hAnsi="Arial" w:cs="Arial"/>
+          <w:color w:val="000000"/>
+          <w:sz w:val="24"/>
+          <w:szCs w:val="24"/>
+          <w:lang w:val="en-IE" w:eastAsia="en-IE"/>
+        </w:rPr>
+        <w:t>A user will have one and only one login, however a login system will have many users (1:M). One plant can be planted by many users and a user may have multiple plants(</w:t>
+      </w:r>
+      <w:proofErr w:type="gramStart"/>
+      <w:r>
+        <w:rPr>
+          <w:rFonts w:ascii="Arial" w:eastAsia="Times New Roman" w:hAnsi="Arial" w:cs="Arial"/>
+          <w:color w:val="000000"/>
+          <w:sz w:val="24"/>
+          <w:szCs w:val="24"/>
+          <w:lang w:val="en-IE" w:eastAsia="en-IE"/>
+        </w:rPr>
+        <w:t>M:N</w:t>
+      </w:r>
+      <w:proofErr w:type="gramEnd"/>
+      <w:r>
+        <w:rPr>
+          <w:rFonts w:ascii="Arial" w:eastAsia="Times New Roman" w:hAnsi="Arial" w:cs="Arial"/>
+          <w:color w:val="000000"/>
+          <w:sz w:val="24"/>
+          <w:szCs w:val="24"/>
+          <w:lang w:val="en-IE" w:eastAsia="en-IE"/>
+        </w:rPr>
+        <w:t>), hence the junction table ‘</w:t>
+      </w:r>
+      <w:proofErr w:type="spellStart"/>
+      <w:r>
+        <w:rPr>
+          <w:rFonts w:ascii="Arial" w:eastAsia="Times New Roman" w:hAnsi="Arial" w:cs="Arial"/>
+          <w:color w:val="000000"/>
+          <w:sz w:val="24"/>
+          <w:szCs w:val="24"/>
+          <w:lang w:val="en-IE" w:eastAsia="en-IE"/>
+        </w:rPr>
+        <w:t>user_plant</w:t>
+      </w:r>
+      <w:proofErr w:type="spellEnd"/>
+      <w:r>
+        <w:rPr>
+          <w:rFonts w:ascii="Arial" w:eastAsia="Times New Roman" w:hAnsi="Arial" w:cs="Arial"/>
+          <w:color w:val="000000"/>
+          <w:sz w:val="24"/>
+          <w:szCs w:val="24"/>
+          <w:lang w:val="en-IE" w:eastAsia="en-IE"/>
+        </w:rPr>
+        <w:t>’. A user will have one raspberry pi and vice-</w:t>
+      </w:r>
+      <w:proofErr w:type="gramStart"/>
+      <w:r>
+        <w:rPr>
+          <w:rFonts w:ascii="Arial" w:eastAsia="Times New Roman" w:hAnsi="Arial" w:cs="Arial"/>
+          <w:color w:val="000000"/>
+          <w:sz w:val="24"/>
+          <w:szCs w:val="24"/>
+          <w:lang w:val="en-IE" w:eastAsia="en-IE"/>
+        </w:rPr>
+        <w:t>versa(</w:t>
+      </w:r>
+      <w:proofErr w:type="gramEnd"/>
+      <w:r>
+        <w:rPr>
+          <w:rFonts w:ascii="Arial" w:eastAsia="Times New Roman" w:hAnsi="Arial" w:cs="Arial"/>
+          <w:color w:val="000000"/>
+          <w:sz w:val="24"/>
+          <w:szCs w:val="24"/>
+          <w:lang w:val="en-IE" w:eastAsia="en-IE"/>
+        </w:rPr>
+        <w:t xml:space="preserve">1:1). If one user has multiple </w:t>
+      </w:r>
+      <w:proofErr w:type="gramStart"/>
+      <w:r>
+        <w:rPr>
+          <w:rFonts w:ascii="Arial" w:eastAsia="Times New Roman" w:hAnsi="Arial" w:cs="Arial"/>
+          <w:color w:val="000000"/>
+          <w:sz w:val="24"/>
+          <w:szCs w:val="24"/>
+          <w:lang w:val="en-IE" w:eastAsia="en-IE"/>
+        </w:rPr>
+        <w:t>plants</w:t>
+      </w:r>
+      <w:proofErr w:type="gramEnd"/>
+      <w:r>
+        <w:rPr>
+          <w:rFonts w:ascii="Arial" w:eastAsia="Times New Roman" w:hAnsi="Arial" w:cs="Arial"/>
+          <w:color w:val="000000"/>
+          <w:sz w:val="24"/>
+          <w:szCs w:val="24"/>
+          <w:lang w:val="en-IE" w:eastAsia="en-IE"/>
+        </w:rPr>
+        <w:t xml:space="preserve"> then their raspberry pi can be used to display conditions of more than one plant(1:M).</w:t>
+      </w:r>
+    </w:p>
+    <w:p>
+      <w:pPr>
+        <w:spacing w:after="0" w:line="240" w:lineRule="auto"/>
+        <w:rPr>
+          <w:rFonts w:ascii="Times New Roman" w:eastAsia="Times New Roman" w:hAnsi="Times New Roman" w:cs="Times New Roman"/>
+          <w:sz w:val="24"/>
+          <w:szCs w:val="24"/>
+          <w:lang w:val="en-IE" w:eastAsia="en-IE"/>
+        </w:rPr>
+      </w:pPr>
+    </w:p>
+    <w:p>
+      <w:pPr>
+        <w:spacing w:after="0" w:line="240" w:lineRule="auto"/>
+        <w:rPr>
+          <w:rFonts w:ascii="Times New Roman" w:eastAsia="Times New Roman" w:hAnsi="Times New Roman" w:cs="Times New Roman"/>
+          <w:sz w:val="24"/>
+          <w:szCs w:val="24"/>
+          <w:lang w:val="en-IE" w:eastAsia="en-IE"/>
+        </w:rPr>
+      </w:pPr>
+      <w:r>
+        <w:rPr>
+          <w:rFonts w:ascii="Arial" w:eastAsia="Times New Roman" w:hAnsi="Arial" w:cs="Arial"/>
+          <w:color w:val="000000"/>
+          <w:sz w:val="30"/>
+          <w:szCs w:val="30"/>
+          <w:lang w:val="en-IE" w:eastAsia="en-IE"/>
+        </w:rPr>
+        <w:t>Entity-Relationship Diagram</w:t>
+      </w:r>
+    </w:p>
+    <w:p>
+      <w:pPr>
+        <w:spacing w:after="240" w:line="240" w:lineRule="auto"/>
+        <w:rPr>
+          <w:rFonts w:ascii="Times New Roman" w:eastAsia="Times New Roman" w:hAnsi="Times New Roman" w:cs="Times New Roman"/>
+          <w:sz w:val="24"/>
+          <w:szCs w:val="24"/>
+          <w:lang w:val="en-IE" w:eastAsia="en-IE"/>
+        </w:rPr>
+      </w:pPr>
+      <w:r>
+        <w:rPr>
+          <w:rFonts w:ascii="Times New Roman" w:eastAsia="Times New Roman" w:hAnsi="Times New Roman" w:cs="Times New Roman"/>
+          <w:sz w:val="24"/>
+          <w:szCs w:val="24"/>
+          <w:lang w:val="en-IE" w:eastAsia="en-IE"/>
+        </w:rPr>
+        <w:br/>
+      </w:r>
+    </w:p>
+    <w:p>
+      <w:pPr>
+        <w:spacing w:after="0" w:line="240" w:lineRule="auto"/>
+        <w:rPr>
+          <w:rFonts w:ascii="Times New Roman" w:eastAsia="Times New Roman" w:hAnsi="Times New Roman" w:cs="Times New Roman"/>
+          <w:sz w:val="24"/>
+          <w:szCs w:val="24"/>
+          <w:lang w:val="en-IE" w:eastAsia="en-IE"/>
+        </w:rPr>
+      </w:pPr>
+      <w:r>
+        <w:rPr>
+          <w:rFonts w:ascii="Arial" w:eastAsia="Times New Roman" w:hAnsi="Arial" w:cs="Arial"/>
+          <w:noProof/>
+          <w:color w:val="000000"/>
+          <w:sz w:val="24"/>
+          <w:szCs w:val="24"/>
+          <w:bdr w:val="none" w:sz="0" w:space="0" w:color="auto" w:frame="1"/>
+          <w:lang w:val="en-IE" w:eastAsia="en-IE"/>
+        </w:rPr>
+        <w:drawing>
+          <wp:inline distT="0" distB="0" distL="0" distR="0" wp14:anchorId="4F588AD3" wp14:editId="58955B0B">
+            <wp:extent cx="5731510" cy="4427220"/>
+            <wp:effectExtent l="0" t="0" r="2540" b="0"/>
+            <wp:docPr id="8" name="Picture 8" descr="Diagram&#10;&#10;Description automatically generated"/>
+            <wp:cNvGraphicFramePr>
+              <a:graphicFrameLocks xmlns:a="http://schemas.openxmlformats.org/drawingml/2006/main" noChangeAspect="1"/>
+            </wp:cNvGraphicFramePr>
+            <a:graphic xmlns:a="http://schemas.openxmlformats.org/drawingml/2006/main">
+              <a:graphicData uri="http://schemas.openxmlformats.org/drawingml/2006/picture">
+                <pic:pic xmlns:pic="http://schemas.openxmlformats.org/drawingml/2006/picture">
+                  <pic:nvPicPr>
+                    <pic:cNvPr id="8" name="Picture 8" descr="Diagram&#10;&#10;Description automatically generated"/>
+                    <pic:cNvPicPr>
+                      <a:picLocks noChangeAspect="1" noChangeArrowheads="1"/>
+                    </pic:cNvPicPr>
+                  </pic:nvPicPr>
+                  <pic:blipFill>
+                    <a:blip r:embed="rId6">
+                      <a:extLst>
+                        <a:ext uri="{28A0092B-C50C-407E-A947-70E740481C1C}">
+                          <a14:useLocalDpi xmlns:a14="http://schemas.microsoft.com/office/drawing/2010/main" val="0"/>
+                        </a:ext>
+                      </a:extLst>
+                    </a:blip>
+                    <a:srcRect/>
+                    <a:stretch>
+                      <a:fillRect/>
+                    </a:stretch>
+                  </pic:blipFill>
+                  <pic:spPr bwMode="auto">
+                    <a:xfrm>
+                      <a:off x="0" y="0"/>
+                      <a:ext cx="5731510" cy="4427220"/>
+                    </a:xfrm>
+                    <a:prstGeom prst="rect">
+                      <a:avLst/>
+                    </a:prstGeom>
+                    <a:noFill/>
+                    <a:ln>
+                      <a:noFill/>
+                    </a:ln>
+                  </pic:spPr>
+                </pic:pic>
+              </a:graphicData>
+            </a:graphic>
+          </wp:inline>
+        </w:drawing>
+      </w:r>
+    </w:p>
+    <w:p>
+      <w:pPr>
+        <w:spacing w:after="240" w:line="240" w:lineRule="auto"/>
+        <w:rPr>
+          <w:rFonts w:ascii="Times New Roman" w:eastAsia="Times New Roman" w:hAnsi="Times New Roman" w:cs="Times New Roman"/>
+          <w:sz w:val="24"/>
+          <w:szCs w:val="24"/>
+          <w:lang w:val="en-IE" w:eastAsia="en-IE"/>
+        </w:rPr>
+      </w:pPr>
+    </w:p>
+    <w:p>
+      <w:pPr>
+        <w:spacing w:after="0" w:line="240" w:lineRule="auto"/>
+        <w:rPr>
+          <w:rFonts w:ascii="Times New Roman" w:eastAsia="Times New Roman" w:hAnsi="Times New Roman" w:cs="Times New Roman"/>
+          <w:sz w:val="24"/>
+          <w:szCs w:val="24"/>
+          <w:lang w:val="en-IE" w:eastAsia="en-IE"/>
+        </w:rPr>
+      </w:pPr>
+      <w:r>
+        <w:rPr>
+          <w:rFonts w:ascii="Arial" w:eastAsia="Times New Roman" w:hAnsi="Arial" w:cs="Arial"/>
+          <w:color w:val="000000"/>
+          <w:sz w:val="30"/>
+          <w:szCs w:val="30"/>
+          <w:lang w:val="en-IE" w:eastAsia="en-IE"/>
+        </w:rPr>
+        <w:t>Sample Data</w:t>
+      </w:r>
+    </w:p>
+    <w:p>
+      <w:pPr>
+        <w:spacing w:before="200" w:after="320" w:line="240" w:lineRule="auto"/>
+        <w:rPr>
+          <w:rFonts w:ascii="Times New Roman" w:eastAsia="Times New Roman" w:hAnsi="Times New Roman" w:cs="Times New Roman"/>
+          <w:sz w:val="24"/>
+          <w:szCs w:val="24"/>
+          <w:lang w:val="en-IE" w:eastAsia="en-IE"/>
+        </w:rPr>
+      </w:pPr>
+      <w:r>
+        <w:rPr>
+          <w:rFonts w:ascii="Arial" w:eastAsia="Times New Roman" w:hAnsi="Arial" w:cs="Arial"/>
+          <w:b/>
+          <w:bCs/>
+          <w:color w:val="000000"/>
+          <w:sz w:val="28"/>
+          <w:szCs w:val="28"/>
+          <w:lang w:val="en-IE" w:eastAsia="en-IE"/>
+        </w:rPr>
+        <w:lastRenderedPageBreak/>
+        <w:t>user</w:t>
+      </w:r>
+      <w:r>
+        <w:rPr>
+          <w:rFonts w:ascii="Arial" w:eastAsia="Times New Roman" w:hAnsi="Arial" w:cs="Arial"/>
+          <w:color w:val="000000"/>
+          <w:sz w:val="28"/>
+          <w:szCs w:val="28"/>
+          <w:lang w:val="en-IE" w:eastAsia="en-IE"/>
+        </w:rPr>
+        <w:t>:</w:t>
+      </w:r>
+      <w:r>
+        <w:rPr>
+          <w:rFonts w:ascii="Arial" w:eastAsia="Times New Roman" w:hAnsi="Arial" w:cs="Arial"/>
+          <w:color w:val="000000"/>
+          <w:sz w:val="26"/>
+          <w:szCs w:val="26"/>
+          <w:lang w:val="en-IE" w:eastAsia="en-IE"/>
+        </w:rPr>
+        <w:t xml:space="preserve"> </w:t>
+      </w:r>
+      <w:r>
+        <w:rPr>
+          <w:rFonts w:ascii="Arial" w:eastAsia="Times New Roman" w:hAnsi="Arial" w:cs="Arial"/>
+          <w:color w:val="000000"/>
+          <w:sz w:val="24"/>
+          <w:szCs w:val="24"/>
+          <w:lang w:val="en-IE" w:eastAsia="en-IE"/>
+        </w:rPr>
+        <w:t>Primary Key = ‘</w:t>
+      </w:r>
+      <w:proofErr w:type="spellStart"/>
+      <w:r>
+        <w:rPr>
+          <w:rFonts w:ascii="Arial" w:eastAsia="Times New Roman" w:hAnsi="Arial" w:cs="Arial"/>
+          <w:color w:val="000000"/>
+          <w:sz w:val="24"/>
+          <w:szCs w:val="24"/>
+          <w:lang w:val="en-IE" w:eastAsia="en-IE"/>
+        </w:rPr>
+        <w:t>user_id</w:t>
+      </w:r>
+      <w:proofErr w:type="spellEnd"/>
+      <w:r>
+        <w:rPr>
+          <w:rFonts w:ascii="Arial" w:eastAsia="Times New Roman" w:hAnsi="Arial" w:cs="Arial"/>
+          <w:color w:val="000000"/>
+          <w:sz w:val="24"/>
+          <w:szCs w:val="24"/>
+          <w:lang w:val="en-IE" w:eastAsia="en-IE"/>
+        </w:rPr>
+        <w:t>’ and Foreign Key = ‘</w:t>
+      </w:r>
+      <w:proofErr w:type="spellStart"/>
+      <w:r>
+        <w:rPr>
+          <w:rFonts w:ascii="Arial" w:eastAsia="Times New Roman" w:hAnsi="Arial" w:cs="Arial"/>
+          <w:color w:val="000000"/>
+          <w:sz w:val="24"/>
+          <w:szCs w:val="24"/>
+          <w:lang w:val="en-IE" w:eastAsia="en-IE"/>
+        </w:rPr>
+        <w:t>raspi_id</w:t>
+      </w:r>
+      <w:proofErr w:type="spellEnd"/>
+      <w:r>
+        <w:rPr>
+          <w:rFonts w:ascii="Arial" w:eastAsia="Times New Roman" w:hAnsi="Arial" w:cs="Arial"/>
+          <w:color w:val="000000"/>
+          <w:sz w:val="24"/>
+          <w:szCs w:val="24"/>
+          <w:lang w:val="en-IE" w:eastAsia="en-IE"/>
+        </w:rPr>
+        <w:t>’</w:t>
+      </w:r>
+    </w:p>
+    <w:p>
+      <w:pPr>
+        <w:spacing w:before="200" w:after="320" w:line="240" w:lineRule="auto"/>
+        <w:rPr>
+          <w:rFonts w:ascii="Times New Roman" w:eastAsia="Times New Roman" w:hAnsi="Times New Roman" w:cs="Times New Roman"/>
+          <w:sz w:val="24"/>
+          <w:szCs w:val="24"/>
+          <w:lang w:val="en-IE" w:eastAsia="en-IE"/>
+        </w:rPr>
+      </w:pPr>
+      <w:r>
+        <w:rPr>
+          <w:rFonts w:ascii="Arial" w:eastAsia="Times New Roman" w:hAnsi="Arial" w:cs="Arial"/>
+          <w:b/>
+          <w:bCs/>
+          <w:color w:val="000000"/>
+          <w:sz w:val="28"/>
+          <w:szCs w:val="28"/>
+          <w:lang w:val="en-IE" w:eastAsia="en-IE"/>
+        </w:rPr>
+        <w:t>plants</w:t>
+      </w:r>
+      <w:r>
+        <w:rPr>
+          <w:rFonts w:ascii="Arial" w:eastAsia="Times New Roman" w:hAnsi="Arial" w:cs="Arial"/>
+          <w:color w:val="000000"/>
+          <w:sz w:val="28"/>
+          <w:szCs w:val="28"/>
+          <w:lang w:val="en-IE" w:eastAsia="en-IE"/>
+        </w:rPr>
+        <w:t xml:space="preserve">: </w:t>
+      </w:r>
+      <w:r>
+        <w:rPr>
+          <w:rFonts w:ascii="Arial" w:eastAsia="Times New Roman" w:hAnsi="Arial" w:cs="Arial"/>
+          <w:color w:val="000000"/>
+          <w:sz w:val="24"/>
+          <w:szCs w:val="24"/>
+          <w:lang w:val="en-IE" w:eastAsia="en-IE"/>
+        </w:rPr>
+        <w:t>Primary Key = ‘</w:t>
+      </w:r>
+      <w:proofErr w:type="spellStart"/>
+      <w:r>
+        <w:rPr>
+          <w:rFonts w:ascii="Arial" w:eastAsia="Times New Roman" w:hAnsi="Arial" w:cs="Arial"/>
+          <w:color w:val="000000"/>
+          <w:sz w:val="24"/>
+          <w:szCs w:val="24"/>
+          <w:lang w:val="en-IE" w:eastAsia="en-IE"/>
+        </w:rPr>
+        <w:t>plant_name</w:t>
+      </w:r>
+      <w:proofErr w:type="spellEnd"/>
+      <w:r>
+        <w:rPr>
+          <w:rFonts w:ascii="Arial" w:eastAsia="Times New Roman" w:hAnsi="Arial" w:cs="Arial"/>
+          <w:color w:val="000000"/>
+          <w:sz w:val="24"/>
+          <w:szCs w:val="24"/>
+          <w:lang w:val="en-IE" w:eastAsia="en-IE"/>
+        </w:rPr>
+        <w:t>’ and no Foreign Key</w:t>
+      </w:r>
+    </w:p>
+    <w:p>
+      <w:pPr>
+        <w:spacing w:before="200" w:after="320" w:line="240" w:lineRule="auto"/>
+        <w:rPr>
+          <w:rFonts w:ascii="Times New Roman" w:eastAsia="Times New Roman" w:hAnsi="Times New Roman" w:cs="Times New Roman"/>
+          <w:sz w:val="24"/>
+          <w:szCs w:val="24"/>
+          <w:lang w:val="en-IE" w:eastAsia="en-IE"/>
+        </w:rPr>
+      </w:pPr>
+      <w:proofErr w:type="spellStart"/>
+      <w:r>
+        <w:rPr>
+          <w:rFonts w:ascii="Arial" w:eastAsia="Times New Roman" w:hAnsi="Arial" w:cs="Arial"/>
+          <w:b/>
+          <w:bCs/>
+          <w:color w:val="000000"/>
+          <w:sz w:val="28"/>
+          <w:szCs w:val="28"/>
+          <w:lang w:val="en-IE" w:eastAsia="en-IE"/>
+        </w:rPr>
+        <w:t>user_plant</w:t>
+      </w:r>
+      <w:proofErr w:type="spellEnd"/>
+      <w:r>
+        <w:rPr>
+          <w:rFonts w:ascii="Arial" w:eastAsia="Times New Roman" w:hAnsi="Arial" w:cs="Arial"/>
+          <w:color w:val="000000"/>
+          <w:sz w:val="28"/>
+          <w:szCs w:val="28"/>
+          <w:lang w:val="en-IE" w:eastAsia="en-IE"/>
+        </w:rPr>
+        <w:t xml:space="preserve">: </w:t>
+      </w:r>
+      <w:r>
+        <w:rPr>
+          <w:rFonts w:ascii="Arial" w:eastAsia="Times New Roman" w:hAnsi="Arial" w:cs="Arial"/>
+          <w:color w:val="000000"/>
+          <w:sz w:val="24"/>
+          <w:szCs w:val="24"/>
+          <w:lang w:val="en-IE" w:eastAsia="en-IE"/>
+        </w:rPr>
+        <w:t>Primary Key = ‘</w:t>
+      </w:r>
+      <w:proofErr w:type="spellStart"/>
+      <w:r>
+        <w:rPr>
+          <w:rFonts w:ascii="Arial" w:eastAsia="Times New Roman" w:hAnsi="Arial" w:cs="Arial"/>
+          <w:color w:val="000000"/>
+          <w:sz w:val="24"/>
+          <w:szCs w:val="24"/>
+          <w:lang w:val="en-IE" w:eastAsia="en-IE"/>
+        </w:rPr>
+        <w:t>plant_id</w:t>
+      </w:r>
+      <w:proofErr w:type="spellEnd"/>
+      <w:r>
+        <w:rPr>
+          <w:rFonts w:ascii="Arial" w:eastAsia="Times New Roman" w:hAnsi="Arial" w:cs="Arial"/>
+          <w:color w:val="000000"/>
+          <w:sz w:val="24"/>
+          <w:szCs w:val="24"/>
+          <w:lang w:val="en-IE" w:eastAsia="en-IE"/>
+        </w:rPr>
+        <w:t>’ and Foreign Key = ‘</w:t>
+      </w:r>
+      <w:proofErr w:type="spellStart"/>
+      <w:r>
+        <w:rPr>
+          <w:rFonts w:ascii="Arial" w:eastAsia="Times New Roman" w:hAnsi="Arial" w:cs="Arial"/>
+          <w:color w:val="000000"/>
+          <w:sz w:val="24"/>
+          <w:szCs w:val="24"/>
+          <w:lang w:val="en-IE" w:eastAsia="en-IE"/>
+        </w:rPr>
+        <w:t>user_id</w:t>
+      </w:r>
+      <w:proofErr w:type="spellEnd"/>
+      <w:r>
+        <w:rPr>
+          <w:rFonts w:ascii="Arial" w:eastAsia="Times New Roman" w:hAnsi="Arial" w:cs="Arial"/>
+          <w:color w:val="000000"/>
+          <w:sz w:val="24"/>
+          <w:szCs w:val="24"/>
+          <w:lang w:val="en-IE" w:eastAsia="en-IE"/>
+        </w:rPr>
+        <w:t>’, ’</w:t>
+      </w:r>
+      <w:proofErr w:type="spellStart"/>
+      <w:r>
+        <w:rPr>
+          <w:rFonts w:ascii="Arial" w:eastAsia="Times New Roman" w:hAnsi="Arial" w:cs="Arial"/>
+          <w:color w:val="000000"/>
+          <w:sz w:val="24"/>
+          <w:szCs w:val="24"/>
+          <w:lang w:val="en-IE" w:eastAsia="en-IE"/>
+        </w:rPr>
+        <w:t>plant_name</w:t>
+      </w:r>
+      <w:proofErr w:type="spellEnd"/>
+      <w:r>
+        <w:rPr>
+          <w:rFonts w:ascii="Arial" w:eastAsia="Times New Roman" w:hAnsi="Arial" w:cs="Arial"/>
+          <w:color w:val="000000"/>
+          <w:sz w:val="24"/>
+          <w:szCs w:val="24"/>
+          <w:lang w:val="en-IE" w:eastAsia="en-IE"/>
+        </w:rPr>
+        <w:t>’</w:t>
+      </w:r>
+    </w:p>
+    <w:p>
+      <w:pPr>
+        <w:spacing w:before="200" w:after="320" w:line="240" w:lineRule="auto"/>
+        <w:rPr>
+          <w:rFonts w:ascii="Times New Roman" w:eastAsia="Times New Roman" w:hAnsi="Times New Roman" w:cs="Times New Roman"/>
+          <w:sz w:val="24"/>
+          <w:szCs w:val="24"/>
+          <w:lang w:val="en-IE" w:eastAsia="en-IE"/>
+        </w:rPr>
+      </w:pPr>
+      <w:proofErr w:type="spellStart"/>
+      <w:r>
+        <w:rPr>
+          <w:rFonts w:ascii="Arial" w:eastAsia="Times New Roman" w:hAnsi="Arial" w:cs="Arial"/>
+          <w:b/>
+          <w:bCs/>
+          <w:color w:val="000000"/>
+          <w:sz w:val="28"/>
+          <w:szCs w:val="28"/>
+          <w:lang w:val="en-IE" w:eastAsia="en-IE"/>
+        </w:rPr>
+        <w:t>raspberry_id</w:t>
+      </w:r>
+      <w:proofErr w:type="spellEnd"/>
+      <w:r>
+        <w:rPr>
+          <w:rFonts w:ascii="Arial" w:eastAsia="Times New Roman" w:hAnsi="Arial" w:cs="Arial"/>
+          <w:color w:val="000000"/>
+          <w:sz w:val="28"/>
+          <w:szCs w:val="28"/>
+          <w:lang w:val="en-IE" w:eastAsia="en-IE"/>
+        </w:rPr>
+        <w:t xml:space="preserve">: </w:t>
+      </w:r>
+      <w:r>
+        <w:rPr>
+          <w:rFonts w:ascii="Arial" w:eastAsia="Times New Roman" w:hAnsi="Arial" w:cs="Arial"/>
+          <w:color w:val="000000"/>
+          <w:sz w:val="24"/>
+          <w:szCs w:val="24"/>
+          <w:lang w:val="en-IE" w:eastAsia="en-IE"/>
+        </w:rPr>
+        <w:t>Primary Key = ‘</w:t>
+      </w:r>
+      <w:proofErr w:type="spellStart"/>
+      <w:r>
+        <w:rPr>
+          <w:rFonts w:ascii="Arial" w:eastAsia="Times New Roman" w:hAnsi="Arial" w:cs="Arial"/>
+          <w:color w:val="000000"/>
+          <w:sz w:val="24"/>
+          <w:szCs w:val="24"/>
+          <w:lang w:val="en-IE" w:eastAsia="en-IE"/>
+        </w:rPr>
+        <w:t>raspi_id</w:t>
+      </w:r>
+      <w:proofErr w:type="spellEnd"/>
+      <w:r>
+        <w:rPr>
+          <w:rFonts w:ascii="Arial" w:eastAsia="Times New Roman" w:hAnsi="Arial" w:cs="Arial"/>
+          <w:color w:val="000000"/>
+          <w:sz w:val="24"/>
+          <w:szCs w:val="24"/>
+          <w:lang w:val="en-IE" w:eastAsia="en-IE"/>
+        </w:rPr>
+        <w:t>’ and Foreign Key = ‘</w:t>
+      </w:r>
+      <w:proofErr w:type="spellStart"/>
+      <w:r>
+        <w:rPr>
+          <w:rFonts w:ascii="Arial" w:eastAsia="Times New Roman" w:hAnsi="Arial" w:cs="Arial"/>
+          <w:color w:val="000000"/>
+          <w:sz w:val="24"/>
+          <w:szCs w:val="24"/>
+          <w:lang w:val="en-IE" w:eastAsia="en-IE"/>
+        </w:rPr>
+        <w:t>plant_id</w:t>
+      </w:r>
+      <w:proofErr w:type="spellEnd"/>
+      <w:r>
+        <w:rPr>
+          <w:rFonts w:ascii="Arial" w:eastAsia="Times New Roman" w:hAnsi="Arial" w:cs="Arial"/>
+          <w:color w:val="000000"/>
+          <w:sz w:val="24"/>
+          <w:szCs w:val="24"/>
+          <w:lang w:val="en-IE" w:eastAsia="en-IE"/>
+        </w:rPr>
+        <w:t>’</w:t>
+      </w:r>
+    </w:p>
+    <w:p>
+      <w:pPr>
+        <w:spacing w:before="200" w:after="320" w:line="240" w:lineRule="auto"/>
+        <w:rPr>
+          <w:rFonts w:ascii="Times New Roman" w:eastAsia="Times New Roman" w:hAnsi="Times New Roman" w:cs="Times New Roman"/>
+          <w:sz w:val="24"/>
+          <w:szCs w:val="24"/>
+          <w:lang w:val="en-IE" w:eastAsia="en-IE"/>
+        </w:rPr>
+      </w:pPr>
+      <w:r>
+        <w:rPr>
+          <w:rFonts w:ascii="Arial" w:eastAsia="Times New Roman" w:hAnsi="Arial" w:cs="Arial"/>
+          <w:b/>
+          <w:bCs/>
+          <w:color w:val="000000"/>
+          <w:sz w:val="28"/>
+          <w:szCs w:val="28"/>
+          <w:lang w:val="en-IE" w:eastAsia="en-IE"/>
+        </w:rPr>
+        <w:t>login</w:t>
+      </w:r>
+      <w:r>
+        <w:rPr>
+          <w:rFonts w:ascii="Arial" w:eastAsia="Times New Roman" w:hAnsi="Arial" w:cs="Arial"/>
+          <w:color w:val="000000"/>
+          <w:sz w:val="28"/>
+          <w:szCs w:val="28"/>
+          <w:lang w:val="en-IE" w:eastAsia="en-IE"/>
+        </w:rPr>
+        <w:t>:</w:t>
+      </w:r>
+      <w:r>
+        <w:rPr>
+          <w:rFonts w:ascii="Arial" w:eastAsia="Times New Roman" w:hAnsi="Arial" w:cs="Arial"/>
+          <w:color w:val="000000"/>
+          <w:sz w:val="26"/>
+          <w:szCs w:val="26"/>
+          <w:lang w:val="en-IE" w:eastAsia="en-IE"/>
+        </w:rPr>
+        <w:t xml:space="preserve"> </w:t>
+      </w:r>
+      <w:r>
+        <w:rPr>
+          <w:rFonts w:ascii="Arial" w:eastAsia="Times New Roman" w:hAnsi="Arial" w:cs="Arial"/>
+          <w:color w:val="000000"/>
+          <w:sz w:val="24"/>
+          <w:szCs w:val="24"/>
+          <w:lang w:val="en-IE" w:eastAsia="en-IE"/>
+        </w:rPr>
+        <w:t> no Primary Key and Foreign Key = ‘</w:t>
+      </w:r>
+      <w:proofErr w:type="spellStart"/>
+      <w:r>
+        <w:rPr>
+          <w:rFonts w:ascii="Arial" w:eastAsia="Times New Roman" w:hAnsi="Arial" w:cs="Arial"/>
+          <w:color w:val="000000"/>
+          <w:sz w:val="24"/>
+          <w:szCs w:val="24"/>
+          <w:lang w:val="en-IE" w:eastAsia="en-IE"/>
+        </w:rPr>
+        <w:t>user_id</w:t>
+      </w:r>
+      <w:proofErr w:type="spellEnd"/>
+      <w:r>
+        <w:rPr>
+          <w:rFonts w:ascii="Arial" w:eastAsia="Times New Roman" w:hAnsi="Arial" w:cs="Arial"/>
+          <w:color w:val="000000"/>
+          <w:sz w:val="24"/>
+          <w:szCs w:val="24"/>
+          <w:lang w:val="en-IE" w:eastAsia="en-IE"/>
+        </w:rPr>
+        <w:t>’</w:t>
+      </w:r>
+    </w:p>
+    <w:p>
+      <w:pPr>
+        <w:spacing w:after="0" w:line="240" w:lineRule="auto"/>
+        <w:rPr>
+          <w:rFonts w:ascii="Times New Roman" w:eastAsia="Times New Roman" w:hAnsi="Times New Roman" w:cs="Times New Roman"/>
+          <w:sz w:val="24"/>
+          <w:szCs w:val="24"/>
+          <w:lang w:val="en-IE" w:eastAsia="en-IE"/>
+        </w:rPr>
+      </w:pPr>
+    </w:p>
+    <w:p>
+      <w:pPr>
+        <w:spacing w:before="200" w:after="320" w:line="240" w:lineRule="auto"/>
+        <w:rPr>
+          <w:rFonts w:ascii="Times New Roman" w:eastAsia="Times New Roman" w:hAnsi="Times New Roman" w:cs="Times New Roman"/>
+          <w:sz w:val="24"/>
+          <w:szCs w:val="24"/>
+          <w:lang w:val="en-IE" w:eastAsia="en-IE"/>
+        </w:rPr>
+      </w:pPr>
+      <w:r>
+        <w:rPr>
+          <w:rFonts w:ascii="Arial" w:eastAsia="Times New Roman" w:hAnsi="Arial" w:cs="Arial"/>
+          <w:color w:val="000000"/>
+          <w:sz w:val="24"/>
+          <w:szCs w:val="24"/>
+          <w:lang w:val="en-IE" w:eastAsia="en-IE"/>
+        </w:rPr>
+        <w:t>  </w:t>
+      </w:r>
+      <w:r>
+        <w:rPr>
+          <w:rFonts w:ascii="Arial" w:eastAsia="Times New Roman" w:hAnsi="Arial" w:cs="Arial"/>
+          <w:noProof/>
+          <w:color w:val="000000"/>
+          <w:sz w:val="24"/>
+          <w:szCs w:val="24"/>
+          <w:bdr w:val="none" w:sz="0" w:space="0" w:color="auto" w:frame="1"/>
+          <w:lang w:val="en-IE" w:eastAsia="en-IE"/>
+        </w:rPr>
+        <w:drawing>
+          <wp:inline distT="0" distB="0" distL="0" distR="0" wp14:anchorId="12D29759" wp14:editId="466CD253">
+            <wp:extent cx="2114550" cy="1266825"/>
+            <wp:effectExtent l="0" t="0" r="0" b="9525"/>
+            <wp:docPr id="7" name="Picture 7" descr="Table&#10;&#10;Description automatically generated"/>
+            <wp:cNvGraphicFramePr>
+              <a:graphicFrameLocks xmlns:a="http://schemas.openxmlformats.org/drawingml/2006/main" noChangeAspect="1"/>
+            </wp:cNvGraphicFramePr>
+            <a:graphic xmlns:a="http://schemas.openxmlformats.org/drawingml/2006/main">
+              <a:graphicData uri="http://schemas.openxmlformats.org/drawingml/2006/picture">
+                <pic:pic xmlns:pic="http://schemas.openxmlformats.org/drawingml/2006/picture">
+                  <pic:nvPicPr>
+                    <pic:cNvPr id="7" name="Picture 7" descr="Table&#10;&#10;Description automatically generated"/>
+                    <pic:cNvPicPr>
+                      <a:picLocks noChangeAspect="1" noChangeArrowheads="1"/>
+                    </pic:cNvPicPr>
+                  </pic:nvPicPr>
+                  <pic:blipFill>
+                    <a:blip r:embed="rId7">
+                      <a:extLst>
+                        <a:ext uri="{28A0092B-C50C-407E-A947-70E740481C1C}">
+                          <a14:useLocalDpi xmlns:a14="http://schemas.microsoft.com/office/drawing/2010/main" val="0"/>
+                        </a:ext>
+                      </a:extLst>
+                    </a:blip>
+                    <a:srcRect/>
+                    <a:stretch>
+                      <a:fillRect/>
+                    </a:stretch>
+                  </pic:blipFill>
+                  <pic:spPr bwMode="auto">
+                    <a:xfrm>
+                      <a:off x="0" y="0"/>
+                      <a:ext cx="2114550" cy="1266825"/>
+                    </a:xfrm>
+                    <a:prstGeom prst="rect">
+                      <a:avLst/>
+                    </a:prstGeom>
+                    <a:noFill/>
+                    <a:ln>
+                      <a:noFill/>
+                    </a:ln>
+                  </pic:spPr>
+                </pic:pic>
+              </a:graphicData>
+            </a:graphic>
+          </wp:inline>
+        </w:drawing>
+      </w:r>
+      <w:r>
+        <w:rPr>
+          <w:rFonts w:ascii="Arial" w:eastAsia="Times New Roman" w:hAnsi="Arial" w:cs="Arial"/>
+          <w:color w:val="000000"/>
+          <w:sz w:val="24"/>
+          <w:szCs w:val="24"/>
+          <w:lang w:val="en-IE" w:eastAsia="en-IE"/>
+        </w:rPr>
+        <w:t xml:space="preserve">                    </w:t>
+      </w:r>
+      <w:r>
+        <w:rPr>
+          <w:rFonts w:ascii="Arial" w:eastAsia="Times New Roman" w:hAnsi="Arial" w:cs="Arial"/>
+          <w:noProof/>
+          <w:color w:val="000000"/>
+          <w:sz w:val="24"/>
+          <w:szCs w:val="24"/>
+          <w:bdr w:val="none" w:sz="0" w:space="0" w:color="auto" w:frame="1"/>
+          <w:lang w:val="en-IE" w:eastAsia="en-IE"/>
+        </w:rPr>
+        <w:drawing>
+          <wp:inline distT="0" distB="0" distL="0" distR="0" wp14:anchorId="3404EAE1" wp14:editId="3B23EF3D">
+            <wp:extent cx="2333625" cy="1276350"/>
+            <wp:effectExtent l="0" t="0" r="9525" b="0"/>
+            <wp:docPr id="6" name="Picture 6" descr="Table&#10;&#10;Description automatically generated"/>
+            <wp:cNvGraphicFramePr>
+              <a:graphicFrameLocks xmlns:a="http://schemas.openxmlformats.org/drawingml/2006/main" noChangeAspect="1"/>
+            </wp:cNvGraphicFramePr>
+            <a:graphic xmlns:a="http://schemas.openxmlformats.org/drawingml/2006/main">
+              <a:graphicData uri="http://schemas.openxmlformats.org/drawingml/2006/picture">
+                <pic:pic xmlns:pic="http://schemas.openxmlformats.org/drawingml/2006/picture">
+                  <pic:nvPicPr>
+                    <pic:cNvPr id="6" name="Picture 6" descr="Table&#10;&#10;Description automatically generated"/>
+                    <pic:cNvPicPr>
+                      <a:picLocks noChangeAspect="1" noChangeArrowheads="1"/>
+                    </pic:cNvPicPr>
+                  </pic:nvPicPr>
+                  <pic:blipFill>
+                    <a:blip r:embed="rId8">
+                      <a:extLst>
+                        <a:ext uri="{28A0092B-C50C-407E-A947-70E740481C1C}">
+                          <a14:useLocalDpi xmlns:a14="http://schemas.microsoft.com/office/drawing/2010/main" val="0"/>
+                        </a:ext>
+                      </a:extLst>
+                    </a:blip>
+                    <a:srcRect/>
+                    <a:stretch>
+                      <a:fillRect/>
+                    </a:stretch>
+                  </pic:blipFill>
+                  <pic:spPr bwMode="auto">
+                    <a:xfrm>
+                      <a:off x="0" y="0"/>
+                      <a:ext cx="2333625" cy="1276350"/>
+                    </a:xfrm>
+                    <a:prstGeom prst="rect">
+                      <a:avLst/>
+                    </a:prstGeom>
+                    <a:noFill/>
+                    <a:ln>
+                      <a:noFill/>
+                    </a:ln>
+                  </pic:spPr>
+                </pic:pic>
+              </a:graphicData>
+            </a:graphic>
+          </wp:inline>
+        </w:drawing>
+      </w:r>
+      <w:r>
+        <w:rPr>
+          <w:rFonts w:ascii="Arial" w:eastAsia="Times New Roman" w:hAnsi="Arial" w:cs="Arial"/>
+          <w:color w:val="000000"/>
+          <w:sz w:val="24"/>
+          <w:szCs w:val="24"/>
+          <w:lang w:val="en-IE" w:eastAsia="en-IE"/>
+        </w:rPr>
+        <w:t>        </w:t>
+      </w:r>
+    </w:p>
+    <w:p>
+      <w:pPr>
+        <w:spacing w:before="200" w:after="320" w:line="240" w:lineRule="auto"/>
+        <w:rPr>
+          <w:rFonts w:ascii="Times New Roman" w:eastAsia="Times New Roman" w:hAnsi="Times New Roman" w:cs="Times New Roman"/>
+          <w:sz w:val="24"/>
+          <w:szCs w:val="24"/>
+          <w:lang w:val="en-IE" w:eastAsia="en-IE"/>
+        </w:rPr>
+      </w:pPr>
+      <w:r>
+        <w:rPr>
+          <w:rFonts w:ascii="Arial" w:eastAsia="Times New Roman" w:hAnsi="Arial" w:cs="Arial"/>
+          <w:noProof/>
+          <w:color w:val="000000"/>
+          <w:sz w:val="24"/>
+          <w:szCs w:val="24"/>
+          <w:bdr w:val="none" w:sz="0" w:space="0" w:color="auto" w:frame="1"/>
+          <w:lang w:val="en-IE" w:eastAsia="en-IE"/>
+        </w:rPr>
+        <w:drawing>
+          <wp:inline distT="0" distB="0" distL="0" distR="0" wp14:anchorId="44CE300B" wp14:editId="65649BFC">
+            <wp:extent cx="3571875" cy="1333500"/>
+            <wp:effectExtent l="0" t="0" r="9525" b="0"/>
+            <wp:docPr id="5" name="Picture 5" descr="Table&#10;&#10;Description automatically generated"/>
+            <wp:cNvGraphicFramePr>
+              <a:graphicFrameLocks xmlns:a="http://schemas.openxmlformats.org/drawingml/2006/main" noChangeAspect="1"/>
+            </wp:cNvGraphicFramePr>
+            <a:graphic xmlns:a="http://schemas.openxmlformats.org/drawingml/2006/main">
+              <a:graphicData uri="http://schemas.openxmlformats.org/drawingml/2006/picture">
+                <pic:pic xmlns:pic="http://schemas.openxmlformats.org/drawingml/2006/picture">
+                  <pic:nvPicPr>
+                    <pic:cNvPr id="5" name="Picture 5" descr="Table&#10;&#10;Description automatically generated"/>
+                    <pic:cNvPicPr>
+                      <a:picLocks noChangeAspect="1" noChangeArrowheads="1"/>
+                    </pic:cNvPicPr>
+                  </pic:nvPicPr>
+                  <pic:blipFill>
+                    <a:blip r:embed="rId9">
+                      <a:extLst>
+                        <a:ext uri="{28A0092B-C50C-407E-A947-70E740481C1C}">
+                          <a14:useLocalDpi xmlns:a14="http://schemas.microsoft.com/office/drawing/2010/main" val="0"/>
+                        </a:ext>
+                      </a:extLst>
+                    </a:blip>
+                    <a:srcRect/>
+                    <a:stretch>
+                      <a:fillRect/>
+                    </a:stretch>
+                  </pic:blipFill>
+                  <pic:spPr bwMode="auto">
+                    <a:xfrm>
+                      <a:off x="0" y="0"/>
+                      <a:ext cx="3571875" cy="1333500"/>
+                    </a:xfrm>
+                    <a:prstGeom prst="rect">
+                      <a:avLst/>
+                    </a:prstGeom>
+                    <a:noFill/>
+                    <a:ln>
+                      <a:noFill/>
+                    </a:ln>
+                  </pic:spPr>
+                </pic:pic>
+              </a:graphicData>
+            </a:graphic>
+          </wp:inline>
+        </w:drawing>
+      </w:r>
+      <w:r>
+        <w:rPr>
+          <w:rFonts w:ascii="Arial" w:eastAsia="Times New Roman" w:hAnsi="Arial" w:cs="Arial"/>
+          <w:color w:val="000000"/>
+          <w:sz w:val="24"/>
+          <w:szCs w:val="24"/>
+          <w:lang w:val="en-IE" w:eastAsia="en-IE"/>
+        </w:rPr>
+        <w:t>     </w:t>
+      </w:r>
+    </w:p>
+    <w:p>
+      <w:pPr>
+        <w:spacing w:after="240" w:line="240" w:lineRule="auto"/>
+        <w:rPr>
+          <w:rFonts w:ascii="Times New Roman" w:eastAsia="Times New Roman" w:hAnsi="Times New Roman" w:cs="Times New Roman"/>
+          <w:sz w:val="24"/>
+          <w:szCs w:val="24"/>
+          <w:lang w:val="en-IE" w:eastAsia="en-IE"/>
+        </w:rPr>
+      </w:pPr>
+      <w:r>
+        <w:rPr>
+          <w:rFonts w:ascii="Times New Roman" w:eastAsia="Times New Roman" w:hAnsi="Times New Roman" w:cs="Times New Roman"/>
+          <w:sz w:val="24"/>
+          <w:szCs w:val="24"/>
+          <w:lang w:val="en-IE" w:eastAsia="en-IE"/>
+        </w:rPr>
+        <w:br/>
+      </w:r>
+      <w:r>
+        <w:rPr>
+          <w:rFonts w:ascii="Times New Roman" w:eastAsia="Times New Roman" w:hAnsi="Times New Roman" w:cs="Times New Roman"/>
+          <w:sz w:val="24"/>
+          <w:szCs w:val="24"/>
+          <w:lang w:val="en-IE" w:eastAsia="en-IE"/>
+        </w:rPr>
+        <w:br/>
+      </w:r>
+      <w:r>
+        <w:rPr>
+          <w:rFonts w:ascii="Arial" w:eastAsia="Times New Roman" w:hAnsi="Arial" w:cs="Arial"/>
+          <w:noProof/>
+          <w:color w:val="000000"/>
+          <w:sz w:val="24"/>
+          <w:szCs w:val="24"/>
+          <w:bdr w:val="none" w:sz="0" w:space="0" w:color="auto" w:frame="1"/>
+          <w:lang w:val="en-IE" w:eastAsia="en-IE"/>
+        </w:rPr>
+        <w:drawing>
+          <wp:inline distT="0" distB="0" distL="0" distR="0" wp14:anchorId="49E94A46" wp14:editId="15D335AD">
+            <wp:extent cx="3895725" cy="1314450"/>
+            <wp:effectExtent l="0" t="0" r="9525" b="0"/>
+            <wp:docPr id="4" name="Picture 4" descr="Table&#10;&#10;Description automatically generated"/>
+            <wp:cNvGraphicFramePr>
+              <a:graphicFrameLocks xmlns:a="http://schemas.openxmlformats.org/drawingml/2006/main" noChangeAspect="1"/>
+            </wp:cNvGraphicFramePr>
+            <a:graphic xmlns:a="http://schemas.openxmlformats.org/drawingml/2006/main">
+              <a:graphicData uri="http://schemas.openxmlformats.org/drawingml/2006/picture">
+                <pic:pic xmlns:pic="http://schemas.openxmlformats.org/drawingml/2006/picture">
+                  <pic:nvPicPr>
+                    <pic:cNvPr id="4" name="Picture 4" descr="Table&#10;&#10;Description automatically generated"/>
+                    <pic:cNvPicPr>
+                      <a:picLocks noChangeAspect="1" noChangeArrowheads="1"/>
+                    </pic:cNvPicPr>
+                  </pic:nvPicPr>
+                  <pic:blipFill>
+                    <a:blip r:embed="rId10">
+                      <a:extLst>
+                        <a:ext uri="{28A0092B-C50C-407E-A947-70E740481C1C}">
+                          <a14:useLocalDpi xmlns:a14="http://schemas.microsoft.com/office/drawing/2010/main" val="0"/>
+                        </a:ext>
+                      </a:extLst>
+                    </a:blip>
+                    <a:srcRect/>
+                    <a:stretch>
+                      <a:fillRect/>
+                    </a:stretch>
+                  </pic:blipFill>
+                  <pic:spPr bwMode="auto">
+                    <a:xfrm>
+                      <a:off x="0" y="0"/>
+                      <a:ext cx="3895725" cy="1314450"/>
+                    </a:xfrm>
+                    <a:prstGeom prst="rect">
+                      <a:avLst/>
+                    </a:prstGeom>
+                    <a:noFill/>
+                    <a:ln>
+                      <a:noFill/>
+                    </a:ln>
+                  </pic:spPr>
+                </pic:pic>
+              </a:graphicData>
+            </a:graphic>
+          </wp:inline>
+        </w:drawing>
+      </w:r>
+      <w:r>
+        <w:rPr>
+          <w:rFonts w:ascii="Times New Roman" w:eastAsia="Times New Roman" w:hAnsi="Times New Roman" w:cs="Times New Roman"/>
+          <w:sz w:val="24"/>
+          <w:szCs w:val="24"/>
+          <w:lang w:val="en-IE" w:eastAsia="en-IE"/>
+        </w:rPr>
+        <w:br/>
+      </w:r>
+    </w:p>
+    <w:p>
+      <w:pPr>
+        <w:spacing w:before="200" w:after="320" w:line="240" w:lineRule="auto"/>
+        <w:rPr>
+          <w:rFonts w:ascii="Arial" w:eastAsia="Times New Roman" w:hAnsi="Arial" w:cs="Arial"/>
+          <w:color w:val="000000"/>
+          <w:sz w:val="32"/>
+          <w:szCs w:val="32"/>
+          <w:lang w:val="en-IE" w:eastAsia="en-IE"/>
+        </w:rPr>
+      </w:pPr>
+      <w:r>
+        <w:rPr>
+          <w:rFonts w:ascii="Arial" w:eastAsia="Times New Roman" w:hAnsi="Arial" w:cs="Arial"/>
+          <w:noProof/>
+          <w:color w:val="000000"/>
+          <w:sz w:val="24"/>
+          <w:szCs w:val="24"/>
+          <w:bdr w:val="none" w:sz="0" w:space="0" w:color="auto" w:frame="1"/>
+          <w:lang w:val="en-IE" w:eastAsia="en-IE"/>
+        </w:rPr>
+        <w:lastRenderedPageBreak/>
+        <w:drawing>
+          <wp:inline distT="0" distB="0" distL="0" distR="0" wp14:anchorId="594A3A33" wp14:editId="0FA79205">
+            <wp:extent cx="3543300" cy="1457325"/>
+            <wp:effectExtent l="0" t="0" r="0" b="9525"/>
+            <wp:docPr id="3" name="Picture 3" descr="Table&#10;&#10;Description automatically generated"/>
+            <wp:cNvGraphicFramePr>
+              <a:graphicFrameLocks xmlns:a="http://schemas.openxmlformats.org/drawingml/2006/main" noChangeAspect="1"/>
+            </wp:cNvGraphicFramePr>
+            <a:graphic xmlns:a="http://schemas.openxmlformats.org/drawingml/2006/main">
+              <a:graphicData uri="http://schemas.openxmlformats.org/drawingml/2006/picture">
+                <pic:pic xmlns:pic="http://schemas.openxmlformats.org/drawingml/2006/picture">
+                  <pic:nvPicPr>
+                    <pic:cNvPr id="3" name="Picture 3" descr="Table&#10;&#10;Description automatically generated"/>
+                    <pic:cNvPicPr>
+                      <a:picLocks noChangeAspect="1" noChangeArrowheads="1"/>
+                    </pic:cNvPicPr>
+                  </pic:nvPicPr>
+                  <pic:blipFill>
+                    <a:blip r:embed="rId11">
+                      <a:extLst>
+                        <a:ext uri="{28A0092B-C50C-407E-A947-70E740481C1C}">
+                          <a14:useLocalDpi xmlns:a14="http://schemas.microsoft.com/office/drawing/2010/main" val="0"/>
+                        </a:ext>
+                      </a:extLst>
+                    </a:blip>
+                    <a:srcRect/>
+                    <a:stretch>
+                      <a:fillRect/>
+                    </a:stretch>
+                  </pic:blipFill>
+                  <pic:spPr bwMode="auto">
+                    <a:xfrm>
+                      <a:off x="0" y="0"/>
+                      <a:ext cx="3543300" cy="1457325"/>
+                    </a:xfrm>
+                    <a:prstGeom prst="rect">
+                      <a:avLst/>
+                    </a:prstGeom>
+                    <a:noFill/>
+                    <a:ln>
+                      <a:noFill/>
+                    </a:ln>
+                  </pic:spPr>
+                </pic:pic>
+              </a:graphicData>
+            </a:graphic>
+          </wp:inline>
+        </w:drawing>
+      </w:r>
+    </w:p>
+    <w:p>
+      <w:pPr>
+        <w:spacing w:before="200" w:after="320" w:line="240" w:lineRule="auto"/>
+        <w:rPr>
+          <w:rFonts w:ascii="Arial" w:eastAsia="Times New Roman" w:hAnsi="Arial" w:cs="Arial"/>
+          <w:color w:val="000000"/>
+          <w:sz w:val="32"/>
+          <w:szCs w:val="32"/>
+          <w:lang w:val="en-IE" w:eastAsia="en-IE"/>
+        </w:rPr>
+      </w:pPr>
+    </w:p>
+    <w:p>
+      <w:pPr>
+        <w:spacing w:before="200" w:after="320" w:line="240" w:lineRule="auto"/>
+        <w:rPr>
+          <w:rFonts w:ascii="Times New Roman" w:eastAsia="Times New Roman" w:hAnsi="Times New Roman" w:cs="Times New Roman"/>
+          <w:sz w:val="24"/>
+          <w:szCs w:val="24"/>
+          <w:lang w:val="en-IE" w:eastAsia="en-IE"/>
+        </w:rPr>
+      </w:pPr>
+      <w:r>
+        <w:rPr>
+          <w:rFonts w:ascii="Arial" w:eastAsia="Times New Roman" w:hAnsi="Arial" w:cs="Arial"/>
+          <w:color w:val="000000"/>
+          <w:sz w:val="32"/>
+          <w:szCs w:val="32"/>
+          <w:lang w:val="en-IE" w:eastAsia="en-IE"/>
+        </w:rPr>
+        <w:t>Database Schema</w:t>
+      </w:r>
+    </w:p>
+    <w:p>
+      <w:pPr>
+        <w:spacing w:after="0" w:line="240" w:lineRule="auto"/>
+        <w:rPr>
+          <w:rFonts w:ascii="Times New Roman" w:eastAsia="Times New Roman" w:hAnsi="Times New Roman" w:cs="Times New Roman"/>
+          <w:sz w:val="24"/>
+          <w:szCs w:val="24"/>
+          <w:lang w:val="en-IE" w:eastAsia="en-IE"/>
+        </w:rPr>
+      </w:pPr>
+    </w:p>
+    <w:p>
+      <w:pPr>
+        <w:spacing w:before="200" w:after="320" w:line="240" w:lineRule="auto"/>
+        <w:rPr>
+          <w:rFonts w:ascii="Times New Roman" w:eastAsia="Times New Roman" w:hAnsi="Times New Roman" w:cs="Times New Roman"/>
+          <w:sz w:val="24"/>
+          <w:szCs w:val="24"/>
+          <w:lang w:val="en-IE" w:eastAsia="en-IE"/>
+        </w:rPr>
+      </w:pPr>
+      <w:r>
+        <w:rPr>
+          <w:rFonts w:ascii="Arial" w:eastAsia="Times New Roman" w:hAnsi="Arial" w:cs="Arial"/>
+          <w:noProof/>
+          <w:color w:val="000000"/>
+          <w:sz w:val="30"/>
+          <w:szCs w:val="30"/>
+          <w:bdr w:val="none" w:sz="0" w:space="0" w:color="auto" w:frame="1"/>
+          <w:lang w:val="en-IE" w:eastAsia="en-IE"/>
+        </w:rPr>
+        <w:drawing>
+          <wp:inline distT="0" distB="0" distL="0" distR="0" wp14:anchorId="12A689A9" wp14:editId="1D87A7EE">
+            <wp:extent cx="5731510" cy="2770505"/>
+            <wp:effectExtent l="0" t="0" r="2540" b="0"/>
+            <wp:docPr id="2" name="Picture 2" descr="Table&#10;&#10;Description automatically generated with medium confidence"/>
+            <wp:cNvGraphicFramePr>
+              <a:graphicFrameLocks xmlns:a="http://schemas.openxmlformats.org/drawingml/2006/main" noChangeAspect="1"/>
+            </wp:cNvGraphicFramePr>
+            <a:graphic xmlns:a="http://schemas.openxmlformats.org/drawingml/2006/main">
+              <a:graphicData uri="http://schemas.openxmlformats.org/drawingml/2006/picture">
+                <pic:pic xmlns:pic="http://schemas.openxmlformats.org/drawingml/2006/picture">
+                  <pic:nvPicPr>
+                    <pic:cNvPr id="2" name="Picture 2" descr="Table&#10;&#10;Description automatically generated with medium confidence"/>
+                    <pic:cNvPicPr>
+                      <a:picLocks noChangeAspect="1" noChangeArrowheads="1"/>
+                    </pic:cNvPicPr>
+                  </pic:nvPicPr>
+                  <pic:blipFill>
+                    <a:blip r:embed="rId12">
+                      <a:extLst>
+                        <a:ext uri="{28A0092B-C50C-407E-A947-70E740481C1C}">
+                          <a14:useLocalDpi xmlns:a14="http://schemas.microsoft.com/office/drawing/2010/main" val="0"/>
+                        </a:ext>
+                      </a:extLst>
+                    </a:blip>
+                    <a:srcRect/>
+                    <a:stretch>
+                      <a:fillRect/>
+                    </a:stretch>
+                  </pic:blipFill>
+                  <pic:spPr bwMode="auto">
+                    <a:xfrm>
+                      <a:off x="0" y="0"/>
+                      <a:ext cx="5731510" cy="2770505"/>
+                    </a:xfrm>
+                    <a:prstGeom prst="rect">
+                      <a:avLst/>
+                    </a:prstGeom>
+                    <a:noFill/>
+                    <a:ln>
+                      <a:noFill/>
+                    </a:ln>
+                  </pic:spPr>
+                </pic:pic>
+              </a:graphicData>
+            </a:graphic>
+          </wp:inline>
+        </w:drawing>
+      </w:r>
+    </w:p>
+    <w:p>
+      <w:pPr>
+        <w:spacing w:after="240" w:line="240" w:lineRule="auto"/>
+        <w:rPr>
+          <w:rFonts w:ascii="Times New Roman" w:eastAsia="Times New Roman" w:hAnsi="Times New Roman" w:cs="Times New Roman"/>
+          <w:sz w:val="24"/>
+          <w:szCs w:val="24"/>
+          <w:lang w:val="en-IE" w:eastAsia="en-IE"/>
+        </w:rPr>
+      </w:pPr>
+    </w:p>
+    <w:p>
+      <w:pPr>
+        <w:spacing w:after="0" w:line="240" w:lineRule="auto"/>
+        <w:rPr>
+          <w:rFonts w:ascii="Times New Roman" w:eastAsia="Times New Roman" w:hAnsi="Times New Roman" w:cs="Times New Roman"/>
+          <w:sz w:val="24"/>
+          <w:szCs w:val="24"/>
+          <w:lang w:val="en-IE" w:eastAsia="en-IE"/>
+        </w:rPr>
+      </w:pPr>
+      <w:r>
+        <w:rPr>
+          <w:rFonts w:ascii="Arial" w:eastAsia="Times New Roman" w:hAnsi="Arial" w:cs="Arial"/>
+          <w:color w:val="000000"/>
+          <w:sz w:val="32"/>
+          <w:szCs w:val="32"/>
+          <w:lang w:val="en-IE" w:eastAsia="en-IE"/>
+        </w:rPr>
+        <w:t>Sample Queries</w:t>
+      </w:r>
+      <w:r>
+        <w:rPr>
+          <w:rFonts w:ascii="Arial" w:eastAsia="Times New Roman" w:hAnsi="Arial" w:cs="Arial"/>
+          <w:color w:val="000000"/>
+          <w:sz w:val="30"/>
+          <w:szCs w:val="30"/>
+          <w:lang w:val="en-IE" w:eastAsia="en-IE"/>
+        </w:rPr>
+        <w:br/>
+      </w:r>
+      <w:r>
+        <w:rPr>
+          <w:rFonts w:ascii="Arial" w:eastAsia="Times New Roman" w:hAnsi="Arial" w:cs="Arial"/>
+          <w:color w:val="000000"/>
+          <w:sz w:val="30"/>
+          <w:szCs w:val="30"/>
+          <w:lang w:val="en-IE" w:eastAsia="en-IE"/>
+        </w:rPr>
+        <w:br/>
+      </w:r>
+    </w:p>
+    <w:p>
+      <w:pPr>
+        <w:spacing w:after="0" w:line="240" w:lineRule="auto"/>
+        <w:rPr>
+          <w:rFonts w:ascii="Times New Roman" w:eastAsia="Times New Roman" w:hAnsi="Times New Roman" w:cs="Times New Roman"/>
+          <w:sz w:val="24"/>
+          <w:szCs w:val="24"/>
+          <w:lang w:val="en-IE" w:eastAsia="en-IE"/>
+        </w:rPr>
+      </w:pPr>
+      <w:r>
+        <w:rPr>
+          <w:rFonts w:ascii="Arial" w:eastAsia="Times New Roman" w:hAnsi="Arial" w:cs="Arial"/>
+          <w:color w:val="000000"/>
+          <w:sz w:val="26"/>
+          <w:szCs w:val="26"/>
+          <w:lang w:val="en-IE" w:eastAsia="en-IE"/>
+        </w:rPr>
+        <w:t>Following are some of the queries that can be used to access or alter data from the database:</w:t>
+      </w:r>
+    </w:p>
+    <w:p>
+      <w:pPr>
+        <w:spacing w:after="0" w:line="240" w:lineRule="auto"/>
+        <w:rPr>
+          <w:rFonts w:ascii="Times New Roman" w:eastAsia="Times New Roman" w:hAnsi="Times New Roman" w:cs="Times New Roman"/>
+          <w:sz w:val="24"/>
+          <w:szCs w:val="24"/>
+          <w:lang w:val="en-IE" w:eastAsia="en-IE"/>
+        </w:rPr>
+      </w:pPr>
+      <w:r>
+        <w:rPr>
+          <w:rFonts w:ascii="Times New Roman" w:eastAsia="Times New Roman" w:hAnsi="Times New Roman" w:cs="Times New Roman"/>
+          <w:sz w:val="24"/>
+          <w:szCs w:val="24"/>
+          <w:lang w:val="en-IE" w:eastAsia="en-IE"/>
+        </w:rPr>
+        <w:br/>
+      </w:r>
+    </w:p>
+    <w:p>
+      <w:pPr>
+        <w:numPr>
+          <w:ilvl w:val="0"/>
+          <w:numId w:val="4"/>
+        </w:numPr>
+        <w:spacing w:after="0" w:line="240" w:lineRule="auto"/>
+        <w:textAlignment w:val="baseline"/>
+        <w:rPr>
+          <w:rFonts w:ascii="Arial" w:eastAsia="Times New Roman" w:hAnsi="Arial" w:cs="Arial"/>
+          <w:color w:val="000000"/>
+          <w:sz w:val="24"/>
+          <w:szCs w:val="24"/>
+          <w:lang w:val="en-IE" w:eastAsia="en-IE"/>
+        </w:rPr>
+      </w:pPr>
+      <w:r>
+        <w:rPr>
+          <w:rFonts w:ascii="Arial" w:eastAsia="Times New Roman" w:hAnsi="Arial" w:cs="Arial"/>
+          <w:color w:val="000000"/>
+          <w:sz w:val="24"/>
+          <w:szCs w:val="24"/>
+          <w:lang w:val="en-IE" w:eastAsia="en-IE"/>
+        </w:rPr>
+        <w:t>Display the user ID of a user using their registered username</w:t>
+      </w:r>
+    </w:p>
+    <w:p>
+      <w:pPr>
+        <w:spacing w:after="0" w:line="240" w:lineRule="auto"/>
+        <w:ind w:left="720"/>
+        <w:rPr>
+          <w:rFonts w:ascii="Times New Roman" w:eastAsia="Times New Roman" w:hAnsi="Times New Roman" w:cs="Times New Roman"/>
+          <w:sz w:val="24"/>
+          <w:szCs w:val="24"/>
+          <w:lang w:val="en-IE" w:eastAsia="en-IE"/>
+        </w:rPr>
+      </w:pPr>
+      <w:r>
+        <w:rPr>
+          <w:rFonts w:ascii="Arial" w:eastAsia="Times New Roman" w:hAnsi="Arial" w:cs="Arial"/>
+          <w:color w:val="000000"/>
+          <w:sz w:val="24"/>
+          <w:szCs w:val="24"/>
+          <w:lang w:val="en-IE" w:eastAsia="en-IE"/>
+        </w:rPr>
+        <w:t xml:space="preserve">= select </w:t>
+      </w:r>
+      <w:proofErr w:type="spellStart"/>
+      <w:r>
+        <w:rPr>
+          <w:rFonts w:ascii="Arial" w:eastAsia="Times New Roman" w:hAnsi="Arial" w:cs="Arial"/>
+          <w:color w:val="000000"/>
+          <w:sz w:val="24"/>
+          <w:szCs w:val="24"/>
+          <w:lang w:val="en-IE" w:eastAsia="en-IE"/>
+        </w:rPr>
+        <w:t>user_id</w:t>
+      </w:r>
+      <w:proofErr w:type="spellEnd"/>
+      <w:r>
+        <w:rPr>
+          <w:rFonts w:ascii="Arial" w:eastAsia="Times New Roman" w:hAnsi="Arial" w:cs="Arial"/>
+          <w:color w:val="000000"/>
+          <w:sz w:val="24"/>
+          <w:szCs w:val="24"/>
+          <w:lang w:val="en-IE" w:eastAsia="en-IE"/>
+        </w:rPr>
+        <w:t xml:space="preserve"> from login where username = “peter123</w:t>
+      </w:r>
+      <w:proofErr w:type="gramStart"/>
+      <w:r>
+        <w:rPr>
+          <w:rFonts w:ascii="Arial" w:eastAsia="Times New Roman" w:hAnsi="Arial" w:cs="Arial"/>
+          <w:color w:val="000000"/>
+          <w:sz w:val="24"/>
+          <w:szCs w:val="24"/>
+          <w:lang w:val="en-IE" w:eastAsia="en-IE"/>
+        </w:rPr>
+        <w:t>”;</w:t>
+      </w:r>
+      <w:proofErr w:type="gramEnd"/>
+    </w:p>
+    <w:p>
+      <w:pPr>
+        <w:spacing w:after="0" w:line="240" w:lineRule="auto"/>
+        <w:rPr>
+          <w:rFonts w:ascii="Times New Roman" w:eastAsia="Times New Roman" w:hAnsi="Times New Roman" w:cs="Times New Roman"/>
+          <w:sz w:val="24"/>
+          <w:szCs w:val="24"/>
+          <w:lang w:val="en-IE" w:eastAsia="en-IE"/>
+        </w:rPr>
+      </w:pPr>
+      <w:r>
+        <w:rPr>
+          <w:rFonts w:ascii="Times New Roman" w:eastAsia="Times New Roman" w:hAnsi="Times New Roman" w:cs="Times New Roman"/>
+          <w:sz w:val="24"/>
+          <w:szCs w:val="24"/>
+          <w:lang w:val="en-IE" w:eastAsia="en-IE"/>
+        </w:rPr>
+        <w:br/>
+      </w:r>
+    </w:p>
+    <w:p>
+      <w:pPr>
+        <w:numPr>
+          <w:ilvl w:val="0"/>
+          <w:numId w:val="5"/>
+        </w:numPr>
+        <w:spacing w:after="0" w:line="240" w:lineRule="auto"/>
+        <w:textAlignment w:val="baseline"/>
+        <w:rPr>
+          <w:rFonts w:ascii="Arial" w:eastAsia="Times New Roman" w:hAnsi="Arial" w:cs="Arial"/>
+          <w:color w:val="000000"/>
+          <w:sz w:val="24"/>
+          <w:szCs w:val="24"/>
+          <w:lang w:val="en-IE" w:eastAsia="en-IE"/>
+        </w:rPr>
+      </w:pPr>
+      <w:r>
+        <w:rPr>
+          <w:rFonts w:ascii="Arial" w:eastAsia="Times New Roman" w:hAnsi="Arial" w:cs="Arial"/>
+          <w:color w:val="000000"/>
+          <w:sz w:val="24"/>
+          <w:szCs w:val="24"/>
+          <w:lang w:val="en-IE" w:eastAsia="en-IE"/>
+        </w:rPr>
+        <w:t>Display the plants by their plant ID owned by a particular user</w:t>
+      </w:r>
+    </w:p>
+    <w:p>
+      <w:pPr>
+        <w:spacing w:after="0" w:line="240" w:lineRule="auto"/>
+        <w:ind w:left="720"/>
+        <w:rPr>
+          <w:rFonts w:ascii="Times New Roman" w:eastAsia="Times New Roman" w:hAnsi="Times New Roman" w:cs="Times New Roman"/>
+          <w:sz w:val="24"/>
+          <w:szCs w:val="24"/>
+          <w:lang w:val="en-IE" w:eastAsia="en-IE"/>
+        </w:rPr>
+      </w:pPr>
+      <w:r>
+        <w:rPr>
+          <w:rFonts w:ascii="Arial" w:eastAsia="Times New Roman" w:hAnsi="Arial" w:cs="Arial"/>
+          <w:color w:val="000000"/>
+          <w:sz w:val="24"/>
+          <w:szCs w:val="24"/>
+          <w:lang w:val="en-IE" w:eastAsia="en-IE"/>
+        </w:rPr>
+        <w:t xml:space="preserve">= select </w:t>
+      </w:r>
+      <w:proofErr w:type="spellStart"/>
+      <w:r>
+        <w:rPr>
+          <w:rFonts w:ascii="Arial" w:eastAsia="Times New Roman" w:hAnsi="Arial" w:cs="Arial"/>
+          <w:color w:val="000000"/>
+          <w:sz w:val="24"/>
+          <w:szCs w:val="24"/>
+          <w:lang w:val="en-IE" w:eastAsia="en-IE"/>
+        </w:rPr>
+        <w:t>plant_id</w:t>
+      </w:r>
+      <w:proofErr w:type="spellEnd"/>
+      <w:r>
+        <w:rPr>
+          <w:rFonts w:ascii="Arial" w:eastAsia="Times New Roman" w:hAnsi="Arial" w:cs="Arial"/>
+          <w:color w:val="000000"/>
+          <w:sz w:val="24"/>
+          <w:szCs w:val="24"/>
+          <w:lang w:val="en-IE" w:eastAsia="en-IE"/>
+        </w:rPr>
+        <w:t xml:space="preserve"> from user join </w:t>
+      </w:r>
+      <w:proofErr w:type="spellStart"/>
+      <w:r>
+        <w:rPr>
+          <w:rFonts w:ascii="Arial" w:eastAsia="Times New Roman" w:hAnsi="Arial" w:cs="Arial"/>
+          <w:color w:val="000000"/>
+          <w:sz w:val="24"/>
+          <w:szCs w:val="24"/>
+          <w:lang w:val="en-IE" w:eastAsia="en-IE"/>
+        </w:rPr>
+        <w:t>user_plant</w:t>
+      </w:r>
+      <w:proofErr w:type="spellEnd"/>
+      <w:r>
+        <w:rPr>
+          <w:rFonts w:ascii="Arial" w:eastAsia="Times New Roman" w:hAnsi="Arial" w:cs="Arial"/>
+          <w:color w:val="000000"/>
+          <w:sz w:val="24"/>
+          <w:szCs w:val="24"/>
+          <w:lang w:val="en-IE" w:eastAsia="en-IE"/>
+        </w:rPr>
+        <w:t xml:space="preserve"> using (</w:t>
+      </w:r>
+      <w:proofErr w:type="spellStart"/>
+      <w:r>
+        <w:rPr>
+          <w:rFonts w:ascii="Arial" w:eastAsia="Times New Roman" w:hAnsi="Arial" w:cs="Arial"/>
+          <w:color w:val="000000"/>
+          <w:sz w:val="24"/>
+          <w:szCs w:val="24"/>
+          <w:lang w:val="en-IE" w:eastAsia="en-IE"/>
+        </w:rPr>
+        <w:t>user_id</w:t>
+      </w:r>
+      <w:proofErr w:type="spellEnd"/>
+      <w:r>
+        <w:rPr>
+          <w:rFonts w:ascii="Arial" w:eastAsia="Times New Roman" w:hAnsi="Arial" w:cs="Arial"/>
+          <w:color w:val="000000"/>
+          <w:sz w:val="24"/>
+          <w:szCs w:val="24"/>
+          <w:lang w:val="en-IE" w:eastAsia="en-IE"/>
+        </w:rPr>
+        <w:t>) where name = “Bryan</w:t>
+      </w:r>
+      <w:proofErr w:type="gramStart"/>
+      <w:r>
+        <w:rPr>
+          <w:rFonts w:ascii="Arial" w:eastAsia="Times New Roman" w:hAnsi="Arial" w:cs="Arial"/>
+          <w:color w:val="000000"/>
+          <w:sz w:val="24"/>
+          <w:szCs w:val="24"/>
+          <w:lang w:val="en-IE" w:eastAsia="en-IE"/>
+        </w:rPr>
+        <w:t>”;</w:t>
+      </w:r>
+      <w:proofErr w:type="gramEnd"/>
+    </w:p>
+    <w:p>
+      <w:pPr>
+        <w:spacing w:after="0" w:line="240" w:lineRule="auto"/>
+        <w:rPr>
+          <w:rFonts w:ascii="Times New Roman" w:eastAsia="Times New Roman" w:hAnsi="Times New Roman" w:cs="Times New Roman"/>
+          <w:sz w:val="24"/>
+          <w:szCs w:val="24"/>
+          <w:lang w:val="en-IE" w:eastAsia="en-IE"/>
+        </w:rPr>
+      </w:pPr>
+      <w:r>
+        <w:rPr>
+          <w:rFonts w:ascii="Times New Roman" w:eastAsia="Times New Roman" w:hAnsi="Times New Roman" w:cs="Times New Roman"/>
+          <w:sz w:val="24"/>
+          <w:szCs w:val="24"/>
+          <w:lang w:val="en-IE" w:eastAsia="en-IE"/>
+        </w:rPr>
+        <w:lastRenderedPageBreak/>
+        <w:br/>
+      </w:r>
+    </w:p>
+    <w:p>
+      <w:pPr>
+        <w:numPr>
+          <w:ilvl w:val="0"/>
+          <w:numId w:val="6"/>
+        </w:numPr>
+        <w:spacing w:after="0" w:line="240" w:lineRule="auto"/>
+        <w:textAlignment w:val="baseline"/>
+        <w:rPr>
+          <w:rFonts w:ascii="Arial" w:eastAsia="Times New Roman" w:hAnsi="Arial" w:cs="Arial"/>
+          <w:color w:val="000000"/>
+          <w:sz w:val="24"/>
+          <w:szCs w:val="24"/>
+          <w:lang w:val="en-IE" w:eastAsia="en-IE"/>
+        </w:rPr>
+      </w:pPr>
+      <w:r>
+        <w:rPr>
+          <w:rFonts w:ascii="Arial" w:eastAsia="Times New Roman" w:hAnsi="Arial" w:cs="Arial"/>
+          <w:color w:val="000000"/>
+          <w:sz w:val="24"/>
+          <w:szCs w:val="24"/>
+          <w:lang w:val="en-IE" w:eastAsia="en-IE"/>
+        </w:rPr>
+        <w:t>Get the name of the user who live in either Dundalk or Drogheda and own either tomatoes or cucumbers</w:t>
+      </w:r>
+    </w:p>
+    <w:p>
+      <w:pPr>
+        <w:spacing w:after="0" w:line="240" w:lineRule="auto"/>
+        <w:ind w:left="720"/>
+        <w:rPr>
+          <w:rFonts w:ascii="Times New Roman" w:eastAsia="Times New Roman" w:hAnsi="Times New Roman" w:cs="Times New Roman"/>
+          <w:sz w:val="24"/>
+          <w:szCs w:val="24"/>
+          <w:lang w:val="en-IE" w:eastAsia="en-IE"/>
+        </w:rPr>
+      </w:pPr>
+      <w:r>
+        <w:rPr>
+          <w:rFonts w:ascii="Arial" w:eastAsia="Times New Roman" w:hAnsi="Arial" w:cs="Arial"/>
+          <w:color w:val="000000"/>
+          <w:sz w:val="24"/>
+          <w:szCs w:val="24"/>
+          <w:lang w:val="en-IE" w:eastAsia="en-IE"/>
+        </w:rPr>
+        <w:t xml:space="preserve">= select name from user join </w:t>
+      </w:r>
+      <w:proofErr w:type="spellStart"/>
+      <w:r>
+        <w:rPr>
+          <w:rFonts w:ascii="Arial" w:eastAsia="Times New Roman" w:hAnsi="Arial" w:cs="Arial"/>
+          <w:color w:val="000000"/>
+          <w:sz w:val="24"/>
+          <w:szCs w:val="24"/>
+          <w:lang w:val="en-IE" w:eastAsia="en-IE"/>
+        </w:rPr>
+        <w:t>user_plant</w:t>
+      </w:r>
+      <w:proofErr w:type="spellEnd"/>
+      <w:r>
+        <w:rPr>
+          <w:rFonts w:ascii="Arial" w:eastAsia="Times New Roman" w:hAnsi="Arial" w:cs="Arial"/>
+          <w:color w:val="000000"/>
+          <w:sz w:val="24"/>
+          <w:szCs w:val="24"/>
+          <w:lang w:val="en-IE" w:eastAsia="en-IE"/>
+        </w:rPr>
+        <w:t xml:space="preserve"> using (</w:t>
+      </w:r>
+      <w:proofErr w:type="spellStart"/>
+      <w:r>
+        <w:rPr>
+          <w:rFonts w:ascii="Arial" w:eastAsia="Times New Roman" w:hAnsi="Arial" w:cs="Arial"/>
+          <w:color w:val="000000"/>
+          <w:sz w:val="24"/>
+          <w:szCs w:val="24"/>
+          <w:lang w:val="en-IE" w:eastAsia="en-IE"/>
+        </w:rPr>
+        <w:t>user_id</w:t>
+      </w:r>
+      <w:proofErr w:type="spellEnd"/>
+      <w:r>
+        <w:rPr>
+          <w:rFonts w:ascii="Arial" w:eastAsia="Times New Roman" w:hAnsi="Arial" w:cs="Arial"/>
+          <w:color w:val="000000"/>
+          <w:sz w:val="24"/>
+          <w:szCs w:val="24"/>
+          <w:lang w:val="en-IE" w:eastAsia="en-IE"/>
+        </w:rPr>
+        <w:t>) where (location like "%Dundalk%" OR location like "%Drogheda%") and (</w:t>
+      </w:r>
+      <w:proofErr w:type="spellStart"/>
+      <w:r>
+        <w:rPr>
+          <w:rFonts w:ascii="Arial" w:eastAsia="Times New Roman" w:hAnsi="Arial" w:cs="Arial"/>
+          <w:color w:val="000000"/>
+          <w:sz w:val="24"/>
+          <w:szCs w:val="24"/>
+          <w:lang w:val="en-IE" w:eastAsia="en-IE"/>
+        </w:rPr>
+        <w:t>plant_name</w:t>
+      </w:r>
+      <w:proofErr w:type="spellEnd"/>
+      <w:r>
+        <w:rPr>
+          <w:rFonts w:ascii="Arial" w:eastAsia="Times New Roman" w:hAnsi="Arial" w:cs="Arial"/>
+          <w:color w:val="000000"/>
+          <w:sz w:val="24"/>
+          <w:szCs w:val="24"/>
+          <w:lang w:val="en-IE" w:eastAsia="en-IE"/>
+        </w:rPr>
+        <w:t xml:space="preserve"> = "tomato" OR </w:t>
+      </w:r>
+      <w:proofErr w:type="spellStart"/>
+      <w:r>
+        <w:rPr>
+          <w:rFonts w:ascii="Arial" w:eastAsia="Times New Roman" w:hAnsi="Arial" w:cs="Arial"/>
+          <w:color w:val="000000"/>
+          <w:sz w:val="24"/>
+          <w:szCs w:val="24"/>
+          <w:lang w:val="en-IE" w:eastAsia="en-IE"/>
+        </w:rPr>
+        <w:t>plant_name</w:t>
+      </w:r>
+      <w:proofErr w:type="spellEnd"/>
+      <w:r>
+        <w:rPr>
+          <w:rFonts w:ascii="Arial" w:eastAsia="Times New Roman" w:hAnsi="Arial" w:cs="Arial"/>
+          <w:color w:val="000000"/>
+          <w:sz w:val="24"/>
+          <w:szCs w:val="24"/>
+          <w:lang w:val="en-IE" w:eastAsia="en-IE"/>
+        </w:rPr>
+        <w:t xml:space="preserve"> = "cucumber"</w:t>
+      </w:r>
+      <w:proofErr w:type="gramStart"/>
+      <w:r>
+        <w:rPr>
+          <w:rFonts w:ascii="Arial" w:eastAsia="Times New Roman" w:hAnsi="Arial" w:cs="Arial"/>
+          <w:color w:val="000000"/>
+          <w:sz w:val="24"/>
+          <w:szCs w:val="24"/>
+          <w:lang w:val="en-IE" w:eastAsia="en-IE"/>
+        </w:rPr>
+        <w:t>);</w:t>
+      </w:r>
+      <w:proofErr w:type="gramEnd"/>
+    </w:p>
+    <w:p>
+      <w:pPr>
+        <w:spacing w:after="0" w:line="240" w:lineRule="auto"/>
+        <w:rPr>
+          <w:rFonts w:ascii="Times New Roman" w:eastAsia="Times New Roman" w:hAnsi="Times New Roman" w:cs="Times New Roman"/>
+          <w:sz w:val="24"/>
+          <w:szCs w:val="24"/>
+          <w:lang w:val="en-IE" w:eastAsia="en-IE"/>
+        </w:rPr>
+      </w:pPr>
+      <w:r>
+        <w:rPr>
+          <w:rFonts w:ascii="Times New Roman" w:eastAsia="Times New Roman" w:hAnsi="Times New Roman" w:cs="Times New Roman"/>
+          <w:sz w:val="24"/>
+          <w:szCs w:val="24"/>
+          <w:lang w:val="en-IE" w:eastAsia="en-IE"/>
+        </w:rPr>
+        <w:br/>
+      </w:r>
+    </w:p>
+    <w:p>
+      <w:pPr>
+        <w:numPr>
+          <w:ilvl w:val="0"/>
+          <w:numId w:val="7"/>
+        </w:numPr>
+        <w:spacing w:after="0" w:line="240" w:lineRule="auto"/>
+        <w:textAlignment w:val="baseline"/>
+        <w:rPr>
+          <w:rFonts w:ascii="Arial" w:eastAsia="Times New Roman" w:hAnsi="Arial" w:cs="Arial"/>
+          <w:color w:val="000000"/>
+          <w:sz w:val="24"/>
+          <w:szCs w:val="24"/>
+          <w:lang w:val="en-IE" w:eastAsia="en-IE"/>
+        </w:rPr>
+      </w:pPr>
+      <w:r>
+        <w:rPr>
+          <w:rFonts w:ascii="Arial" w:eastAsia="Times New Roman" w:hAnsi="Arial" w:cs="Arial"/>
+          <w:color w:val="000000"/>
+          <w:sz w:val="24"/>
+          <w:szCs w:val="24"/>
+          <w:lang w:val="en-IE" w:eastAsia="en-IE"/>
+        </w:rPr>
+        <w:t>User Mike has moved their house from Galway to Dublin</w:t>
+      </w:r>
+    </w:p>
+    <w:p>
+      <w:pPr>
+        <w:spacing w:after="0" w:line="240" w:lineRule="auto"/>
+        <w:ind w:left="720"/>
+        <w:rPr>
+          <w:rFonts w:ascii="Times New Roman" w:eastAsia="Times New Roman" w:hAnsi="Times New Roman" w:cs="Times New Roman"/>
+          <w:sz w:val="24"/>
+          <w:szCs w:val="24"/>
+          <w:lang w:val="en-IE" w:eastAsia="en-IE"/>
+        </w:rPr>
+      </w:pPr>
+      <w:r>
+        <w:rPr>
+          <w:rFonts w:ascii="Arial" w:eastAsia="Times New Roman" w:hAnsi="Arial" w:cs="Arial"/>
+          <w:color w:val="000000"/>
+          <w:sz w:val="24"/>
+          <w:szCs w:val="24"/>
+          <w:lang w:val="en-IE" w:eastAsia="en-IE"/>
+        </w:rPr>
+        <w:t xml:space="preserve">= update user set location </w:t>
+      </w:r>
+      <w:proofErr w:type="gramStart"/>
+      <w:r>
+        <w:rPr>
+          <w:rFonts w:ascii="Arial" w:eastAsia="Times New Roman" w:hAnsi="Arial" w:cs="Arial"/>
+          <w:color w:val="000000"/>
+          <w:sz w:val="24"/>
+          <w:szCs w:val="24"/>
+          <w:lang w:val="en-IE" w:eastAsia="en-IE"/>
+        </w:rPr>
+        <w:t>= ”Dublin</w:t>
+      </w:r>
+      <w:proofErr w:type="gramEnd"/>
+      <w:r>
+        <w:rPr>
+          <w:rFonts w:ascii="Arial" w:eastAsia="Times New Roman" w:hAnsi="Arial" w:cs="Arial"/>
+          <w:color w:val="000000"/>
+          <w:sz w:val="24"/>
+          <w:szCs w:val="24"/>
+          <w:lang w:val="en-IE" w:eastAsia="en-IE"/>
+        </w:rPr>
+        <w:t>” where name = “Mike”;</w:t>
+      </w:r>
+    </w:p>
+    <w:p/>
+    <w:p/>
     <w:p>
       <w:pPr>
         <w:jc w:val="center"/>
@@ -1506,7 +4340,25 @@
           <w:szCs w:val="28"/>
           <w:lang w:val="en-IE"/>
         </w:rPr>
-        <w:t>Data will be encrypted  with SHA256 encryption</w:t>
+        <w:t xml:space="preserve">Data will be </w:t>
+      </w:r>
+      <w:proofErr w:type="gramStart"/>
+      <w:r>
+        <w:rPr>
+          <w:sz w:val="28"/>
+          <w:szCs w:val="28"/>
+          <w:lang w:val="en-IE"/>
+        </w:rPr>
+        <w:t>encrypted  with</w:t>
+      </w:r>
+      <w:proofErr w:type="gramEnd"/>
+      <w:r>
+        <w:rPr>
+          <w:sz w:val="28"/>
+          <w:szCs w:val="28"/>
+          <w:lang w:val="en-IE"/>
+        </w:rPr>
+        <w:t xml:space="preserve"> SHA256 encryption</w:t>
       </w:r>
     </w:p>
     <w:p>
@@ -2063,6 +4915,89 @@
           <w:lang w:val="en-IE"/>
         </w:rPr>
         <w:t>User Personas</w:t>
+      </w:r>
+    </w:p>
+    <w:p>
+      <w:pPr>
+        <w:rPr>
+          <w:b/>
+          <w:bCs/>
+          <w:sz w:val="32"/>
+          <w:szCs w:val="32"/>
+          <w:lang w:val="en-IE"/>
+        </w:rPr>
+      </w:pPr>
+    </w:p>
+    <w:p>
+      <w:pPr>
+        <w:rPr>
+          <w:b/>
+          <w:bCs/>
+          <w:sz w:val="32"/>
+          <w:szCs w:val="32"/>
+          <w:lang w:val="en-IE"/>
+        </w:rPr>
+      </w:pPr>
+      <w:r>
+        <w:rPr>
+          <w:rFonts w:ascii="PT Sans Narrow" w:hAnsi="PT Sans Narrow"/>
+          <w:b/>
+          <w:bCs/>
+          <w:noProof/>
+          <w:color w:val="695D46"/>
+          <w:sz w:val="50"/>
+          <w:szCs w:val="50"/>
+          <w:bdr w:val="none" w:sz="0" w:space="0" w:color="auto" w:frame="1"/>
+        </w:rPr>
+        <w:lastRenderedPageBreak/>
+        <w:drawing>
+          <wp:inline distT="0" distB="0" distL="0" distR="0" wp14:anchorId="1DD64956" wp14:editId="012D4334">
+            <wp:extent cx="5731510" cy="5276850"/>
+            <wp:effectExtent l="0" t="0" r="2540" b="0"/>
+            <wp:docPr id="9" name="Picture 9" descr="Graphical user interface, website&#10;&#10;Description automatically generated"/>
+            <wp:cNvGraphicFramePr>
+              <a:graphicFrameLocks xmlns:a="http://schemas.openxmlformats.org/drawingml/2006/main" noChangeAspect="1"/>
+            </wp:cNvGraphicFramePr>
+            <a:graphic xmlns:a="http://schemas.openxmlformats.org/drawingml/2006/main">
+              <a:graphicData uri="http://schemas.openxmlformats.org/drawingml/2006/picture">
+                <pic:pic xmlns:pic="http://schemas.openxmlformats.org/drawingml/2006/picture">
+                  <pic:nvPicPr>
+                    <pic:cNvPr id="9" name="Picture 9" descr="Graphical user interface, website&#10;&#10;Description automatically generated"/>
+                    <pic:cNvPicPr>
+                      <a:picLocks noChangeAspect="1" noChangeArrowheads="1"/>
+                    </pic:cNvPicPr>
+                  </pic:nvPicPr>
+                  <pic:blipFill>
+                    <a:blip r:embed="rId13">
+                      <a:extLst>
+                        <a:ext uri="{28A0092B-C50C-407E-A947-70E740481C1C}">
+                          <a14:useLocalDpi xmlns:a14="http://schemas.microsoft.com/office/drawing/2010/main" val="0"/>
+                        </a:ext>
+                      </a:extLst>
+                    </a:blip>
+                    <a:srcRect/>
+                    <a:stretch>
+                      <a:fillRect/>
+                    </a:stretch>
+                  </pic:blipFill>
+                  <pic:spPr bwMode="auto">
+                    <a:xfrm>
+                      <a:off x="0" y="0"/>
+                      <a:ext cx="5731510" cy="5276850"/>
+                    </a:xfrm>
+                    <a:prstGeom prst="rect">
+                      <a:avLst/>
+                    </a:prstGeom>
+                    <a:noFill/>
+                    <a:ln>
+                      <a:noFill/>
+                    </a:ln>
+                  </pic:spPr>
+                </pic:pic>
+              </a:graphicData>
+            </a:graphic>
+          </wp:inline>
+        </w:drawing>
       </w:r>
     </w:p>
     <w:p>
@@ -2488,8 +5423,920 @@
       </w:rPr>
     </w:lvl>
   </w:abstractNum>
+  <w:abstractNum w:abstractNumId="1" w15:restartNumberingAfterBreak="0">
+    <w:nsid w:val="1A556A84"/>
+    <w:multiLevelType w:val="multilevel"/>
+    <w:tmpl w:val="38707D34"/>
+    <w:lvl w:ilvl="0">
+      <w:start w:val="1"/>
+      <w:numFmt w:val="bullet"/>
+      <w:lvlText w:val=""/>
+      <w:lvlJc w:val="left"/>
+      <w:pPr>
+        <w:tabs>
+          <w:tab w:val="num" w:pos="720"/>
+        </w:tabs>
+        <w:ind w:left="720" w:hanging="360"/>
+      </w:pPr>
+      <w:rPr>
+        <w:rFonts w:ascii="Symbol" w:hAnsi="Symbol" w:hint="default"/>
+        <w:sz w:val="20"/>
+      </w:rPr>
+    </w:lvl>
+    <w:lvl w:ilvl="1" w:tentative="1">
+      <w:start w:val="1"/>
+      <w:numFmt w:val="bullet"/>
+      <w:lvlText w:val="o"/>
+      <w:lvlJc w:val="left"/>
+      <w:pPr>
+        <w:tabs>
+          <w:tab w:val="num" w:pos="1440"/>
+        </w:tabs>
+        <w:ind w:left="1440" w:hanging="360"/>
+      </w:pPr>
+      <w:rPr>
+        <w:rFonts w:ascii="Courier New" w:hAnsi="Courier New" w:hint="default"/>
+        <w:sz w:val="20"/>
+      </w:rPr>
+    </w:lvl>
+    <w:lvl w:ilvl="2" w:tentative="1">
+      <w:start w:val="1"/>
+      <w:numFmt w:val="bullet"/>
+      <w:lvlText w:val=""/>
+      <w:lvlJc w:val="left"/>
+      <w:pPr>
+        <w:tabs>
+          <w:tab w:val="num" w:pos="2160"/>
+        </w:tabs>
+        <w:ind w:left="2160" w:hanging="360"/>
+      </w:pPr>
+      <w:rPr>
+        <w:rFonts w:ascii="Wingdings" w:hAnsi="Wingdings" w:hint="default"/>
+        <w:sz w:val="20"/>
+      </w:rPr>
+    </w:lvl>
+    <w:lvl w:ilvl="3" w:tentative="1">
+      <w:start w:val="1"/>
+      <w:numFmt w:val="bullet"/>
+      <w:lvlText w:val=""/>
+      <w:lvlJc w:val="left"/>
+      <w:pPr>
+        <w:tabs>
+          <w:tab w:val="num" w:pos="2880"/>
+        </w:tabs>
+        <w:ind w:left="2880" w:hanging="360"/>
+      </w:pPr>
+      <w:rPr>
+        <w:rFonts w:ascii="Wingdings" w:hAnsi="Wingdings" w:hint="default"/>
+        <w:sz w:val="20"/>
+      </w:rPr>
+    </w:lvl>
+    <w:lvl w:ilvl="4" w:tentative="1">
+      <w:start w:val="1"/>
+      <w:numFmt w:val="bullet"/>
+      <w:lvlText w:val=""/>
+      <w:lvlJc w:val="left"/>
+      <w:pPr>
+        <w:tabs>
+          <w:tab w:val="num" w:pos="3600"/>
+        </w:tabs>
+        <w:ind w:left="3600" w:hanging="360"/>
+      </w:pPr>
+      <w:rPr>
+        <w:rFonts w:ascii="Wingdings" w:hAnsi="Wingdings" w:hint="default"/>
+        <w:sz w:val="20"/>
+      </w:rPr>
+    </w:lvl>
+    <w:lvl w:ilvl="5" w:tentative="1">
+      <w:start w:val="1"/>
+      <w:numFmt w:val="bullet"/>
+      <w:lvlText w:val=""/>
+      <w:lvlJc w:val="left"/>
+      <w:pPr>
+        <w:tabs>
+          <w:tab w:val="num" w:pos="4320"/>
+        </w:tabs>
+        <w:ind w:left="4320" w:hanging="360"/>
+      </w:pPr>
+      <w:rPr>
+        <w:rFonts w:ascii="Wingdings" w:hAnsi="Wingdings" w:hint="default"/>
+        <w:sz w:val="20"/>
+      </w:rPr>
+    </w:lvl>
+    <w:lvl w:ilvl="6" w:tentative="1">
+      <w:start w:val="1"/>
+      <w:numFmt w:val="bullet"/>
+      <w:lvlText w:val=""/>
+      <w:lvlJc w:val="left"/>
+      <w:pPr>
+        <w:tabs>
+          <w:tab w:val="num" w:pos="5040"/>
+        </w:tabs>
+        <w:ind w:left="5040" w:hanging="360"/>
+      </w:pPr>
+      <w:rPr>
+        <w:rFonts w:ascii="Wingdings" w:hAnsi="Wingdings" w:hint="default"/>
+        <w:sz w:val="20"/>
+      </w:rPr>
+    </w:lvl>
+    <w:lvl w:ilvl="7" w:tentative="1">
+      <w:start w:val="1"/>
+      <w:numFmt w:val="bullet"/>
+      <w:lvlText w:val=""/>
+      <w:lvlJc w:val="left"/>
+      <w:pPr>
+        <w:tabs>
+          <w:tab w:val="num" w:pos="5760"/>
+        </w:tabs>
+        <w:ind w:left="5760" w:hanging="360"/>
+      </w:pPr>
+      <w:rPr>
+        <w:rFonts w:ascii="Wingdings" w:hAnsi="Wingdings" w:hint="default"/>
+        <w:sz w:val="20"/>
+      </w:rPr>
+    </w:lvl>
+    <w:lvl w:ilvl="8" w:tentative="1">
+      <w:start w:val="1"/>
+      <w:numFmt w:val="bullet"/>
+      <w:lvlText w:val=""/>
+      <w:lvlJc w:val="left"/>
+      <w:pPr>
+        <w:tabs>
+          <w:tab w:val="num" w:pos="6480"/>
+        </w:tabs>
+        <w:ind w:left="6480" w:hanging="360"/>
+      </w:pPr>
+      <w:rPr>
+        <w:rFonts w:ascii="Wingdings" w:hAnsi="Wingdings" w:hint="default"/>
+        <w:sz w:val="20"/>
+      </w:rPr>
+    </w:lvl>
+  </w:abstractNum>
+  <w:abstractNum w:abstractNumId="2" w15:restartNumberingAfterBreak="0">
+    <w:nsid w:val="4A475324"/>
+    <w:multiLevelType w:val="multilevel"/>
+    <w:tmpl w:val="CB1A2850"/>
+    <w:lvl w:ilvl="0">
+      <w:start w:val="1"/>
+      <w:numFmt w:val="bullet"/>
+      <w:lvlText w:val=""/>
+      <w:lvlJc w:val="left"/>
+      <w:pPr>
+        <w:tabs>
+          <w:tab w:val="num" w:pos="720"/>
+        </w:tabs>
+        <w:ind w:left="720" w:hanging="360"/>
+      </w:pPr>
+      <w:rPr>
+        <w:rFonts w:ascii="Symbol" w:hAnsi="Symbol" w:hint="default"/>
+        <w:sz w:val="20"/>
+      </w:rPr>
+    </w:lvl>
+    <w:lvl w:ilvl="1" w:tentative="1">
+      <w:start w:val="1"/>
+      <w:numFmt w:val="bullet"/>
+      <w:lvlText w:val="o"/>
+      <w:lvlJc w:val="left"/>
+      <w:pPr>
+        <w:tabs>
+          <w:tab w:val="num" w:pos="1440"/>
+        </w:tabs>
+        <w:ind w:left="1440" w:hanging="360"/>
+      </w:pPr>
+      <w:rPr>
+        <w:rFonts w:ascii="Courier New" w:hAnsi="Courier New" w:hint="default"/>
+        <w:sz w:val="20"/>
+      </w:rPr>
+    </w:lvl>
+    <w:lvl w:ilvl="2" w:tentative="1">
+      <w:start w:val="1"/>
+      <w:numFmt w:val="bullet"/>
+      <w:lvlText w:val=""/>
+      <w:lvlJc w:val="left"/>
+      <w:pPr>
+        <w:tabs>
+          <w:tab w:val="num" w:pos="2160"/>
+        </w:tabs>
+        <w:ind w:left="2160" w:hanging="360"/>
+      </w:pPr>
+      <w:rPr>
+        <w:rFonts w:ascii="Wingdings" w:hAnsi="Wingdings" w:hint="default"/>
+        <w:sz w:val="20"/>
+      </w:rPr>
+    </w:lvl>
+    <w:lvl w:ilvl="3" w:tentative="1">
+      <w:start w:val="1"/>
+      <w:numFmt w:val="bullet"/>
+      <w:lvlText w:val=""/>
+      <w:lvlJc w:val="left"/>
+      <w:pPr>
+        <w:tabs>
+          <w:tab w:val="num" w:pos="2880"/>
+        </w:tabs>
+        <w:ind w:left="2880" w:hanging="360"/>
+      </w:pPr>
+      <w:rPr>
+        <w:rFonts w:ascii="Wingdings" w:hAnsi="Wingdings" w:hint="default"/>
+        <w:sz w:val="20"/>
+      </w:rPr>
+    </w:lvl>
+    <w:lvl w:ilvl="4" w:tentative="1">
+      <w:start w:val="1"/>
+      <w:numFmt w:val="bullet"/>
+      <w:lvlText w:val=""/>
+      <w:lvlJc w:val="left"/>
+      <w:pPr>
+        <w:tabs>
+          <w:tab w:val="num" w:pos="3600"/>
+        </w:tabs>
+        <w:ind w:left="3600" w:hanging="360"/>
+      </w:pPr>
+      <w:rPr>
+        <w:rFonts w:ascii="Wingdings" w:hAnsi="Wingdings" w:hint="default"/>
+        <w:sz w:val="20"/>
+      </w:rPr>
+    </w:lvl>
+    <w:lvl w:ilvl="5" w:tentative="1">
+      <w:start w:val="1"/>
+      <w:numFmt w:val="bullet"/>
+      <w:lvlText w:val=""/>
+      <w:lvlJc w:val="left"/>
+      <w:pPr>
+        <w:tabs>
+          <w:tab w:val="num" w:pos="4320"/>
+        </w:tabs>
+        <w:ind w:left="4320" w:hanging="360"/>
+      </w:pPr>
+      <w:rPr>
+        <w:rFonts w:ascii="Wingdings" w:hAnsi="Wingdings" w:hint="default"/>
+        <w:sz w:val="20"/>
+      </w:rPr>
+    </w:lvl>
+    <w:lvl w:ilvl="6" w:tentative="1">
+      <w:start w:val="1"/>
+      <w:numFmt w:val="bullet"/>
+      <w:lvlText w:val=""/>
+      <w:lvlJc w:val="left"/>
+      <w:pPr>
+        <w:tabs>
+          <w:tab w:val="num" w:pos="5040"/>
+        </w:tabs>
+        <w:ind w:left="5040" w:hanging="360"/>
+      </w:pPr>
+      <w:rPr>
+        <w:rFonts w:ascii="Wingdings" w:hAnsi="Wingdings" w:hint="default"/>
+        <w:sz w:val="20"/>
+      </w:rPr>
+    </w:lvl>
+    <w:lvl w:ilvl="7" w:tentative="1">
+      <w:start w:val="1"/>
+      <w:numFmt w:val="bullet"/>
+      <w:lvlText w:val=""/>
+      <w:lvlJc w:val="left"/>
+      <w:pPr>
+        <w:tabs>
+          <w:tab w:val="num" w:pos="5760"/>
+        </w:tabs>
+        <w:ind w:left="5760" w:hanging="360"/>
+      </w:pPr>
+      <w:rPr>
+        <w:rFonts w:ascii="Wingdings" w:hAnsi="Wingdings" w:hint="default"/>
+        <w:sz w:val="20"/>
+      </w:rPr>
+    </w:lvl>
+    <w:lvl w:ilvl="8" w:tentative="1">
+      <w:start w:val="1"/>
+      <w:numFmt w:val="bullet"/>
+      <w:lvlText w:val=""/>
+      <w:lvlJc w:val="left"/>
+      <w:pPr>
+        <w:tabs>
+          <w:tab w:val="num" w:pos="6480"/>
+        </w:tabs>
+        <w:ind w:left="6480" w:hanging="360"/>
+      </w:pPr>
+      <w:rPr>
+        <w:rFonts w:ascii="Wingdings" w:hAnsi="Wingdings" w:hint="default"/>
+        <w:sz w:val="20"/>
+      </w:rPr>
+    </w:lvl>
+  </w:abstractNum>
+  <w:abstractNum w:abstractNumId="3" w15:restartNumberingAfterBreak="0">
+    <w:nsid w:val="4DE46066"/>
+    <w:multiLevelType w:val="multilevel"/>
+    <w:tmpl w:val="EC2E47D2"/>
+    <w:lvl w:ilvl="0">
+      <w:start w:val="1"/>
+      <w:numFmt w:val="bullet"/>
+      <w:lvlText w:val=""/>
+      <w:lvlJc w:val="left"/>
+      <w:pPr>
+        <w:tabs>
+          <w:tab w:val="num" w:pos="720"/>
+        </w:tabs>
+        <w:ind w:left="720" w:hanging="360"/>
+      </w:pPr>
+      <w:rPr>
+        <w:rFonts w:ascii="Symbol" w:hAnsi="Symbol" w:hint="default"/>
+        <w:sz w:val="20"/>
+      </w:rPr>
+    </w:lvl>
+    <w:lvl w:ilvl="1" w:tentative="1">
+      <w:start w:val="1"/>
+      <w:numFmt w:val="bullet"/>
+      <w:lvlText w:val="o"/>
+      <w:lvlJc w:val="left"/>
+      <w:pPr>
+        <w:tabs>
+          <w:tab w:val="num" w:pos="1440"/>
+        </w:tabs>
+        <w:ind w:left="1440" w:hanging="360"/>
+      </w:pPr>
+      <w:rPr>
+        <w:rFonts w:ascii="Courier New" w:hAnsi="Courier New" w:hint="default"/>
+        <w:sz w:val="20"/>
+      </w:rPr>
+    </w:lvl>
+    <w:lvl w:ilvl="2" w:tentative="1">
+      <w:start w:val="1"/>
+      <w:numFmt w:val="bullet"/>
+      <w:lvlText w:val=""/>
+      <w:lvlJc w:val="left"/>
+      <w:pPr>
+        <w:tabs>
+          <w:tab w:val="num" w:pos="2160"/>
+        </w:tabs>
+        <w:ind w:left="2160" w:hanging="360"/>
+      </w:pPr>
+      <w:rPr>
+        <w:rFonts w:ascii="Wingdings" w:hAnsi="Wingdings" w:hint="default"/>
+        <w:sz w:val="20"/>
+      </w:rPr>
+    </w:lvl>
+    <w:lvl w:ilvl="3" w:tentative="1">
+      <w:start w:val="1"/>
+      <w:numFmt w:val="bullet"/>
+      <w:lvlText w:val=""/>
+      <w:lvlJc w:val="left"/>
+      <w:pPr>
+        <w:tabs>
+          <w:tab w:val="num" w:pos="2880"/>
+        </w:tabs>
+        <w:ind w:left="2880" w:hanging="360"/>
+      </w:pPr>
+      <w:rPr>
+        <w:rFonts w:ascii="Wingdings" w:hAnsi="Wingdings" w:hint="default"/>
+        <w:sz w:val="20"/>
+      </w:rPr>
+    </w:lvl>
+    <w:lvl w:ilvl="4" w:tentative="1">
+      <w:start w:val="1"/>
+      <w:numFmt w:val="bullet"/>
+      <w:lvlText w:val=""/>
+      <w:lvlJc w:val="left"/>
+      <w:pPr>
+        <w:tabs>
+          <w:tab w:val="num" w:pos="3600"/>
+        </w:tabs>
+        <w:ind w:left="3600" w:hanging="360"/>
+      </w:pPr>
+      <w:rPr>
+        <w:rFonts w:ascii="Wingdings" w:hAnsi="Wingdings" w:hint="default"/>
+        <w:sz w:val="20"/>
+      </w:rPr>
+    </w:lvl>
+    <w:lvl w:ilvl="5" w:tentative="1">
+      <w:start w:val="1"/>
+      <w:numFmt w:val="bullet"/>
+      <w:lvlText w:val=""/>
+      <w:lvlJc w:val="left"/>
+      <w:pPr>
+        <w:tabs>
+          <w:tab w:val="num" w:pos="4320"/>
+        </w:tabs>
+        <w:ind w:left="4320" w:hanging="360"/>
+      </w:pPr>
+      <w:rPr>
+        <w:rFonts w:ascii="Wingdings" w:hAnsi="Wingdings" w:hint="default"/>
+        <w:sz w:val="20"/>
+      </w:rPr>
+    </w:lvl>
+    <w:lvl w:ilvl="6" w:tentative="1">
+      <w:start w:val="1"/>
+      <w:numFmt w:val="bullet"/>
+      <w:lvlText w:val=""/>
+      <w:lvlJc w:val="left"/>
+      <w:pPr>
+        <w:tabs>
+          <w:tab w:val="num" w:pos="5040"/>
+        </w:tabs>
+        <w:ind w:left="5040" w:hanging="360"/>
+      </w:pPr>
+      <w:rPr>
+        <w:rFonts w:ascii="Wingdings" w:hAnsi="Wingdings" w:hint="default"/>
+        <w:sz w:val="20"/>
+      </w:rPr>
+    </w:lvl>
+    <w:lvl w:ilvl="7" w:tentative="1">
+      <w:start w:val="1"/>
+      <w:numFmt w:val="bullet"/>
+      <w:lvlText w:val=""/>
+      <w:lvlJc w:val="left"/>
+      <w:pPr>
+        <w:tabs>
+          <w:tab w:val="num" w:pos="5760"/>
+        </w:tabs>
+        <w:ind w:left="5760" w:hanging="360"/>
+      </w:pPr>
+      <w:rPr>
+        <w:rFonts w:ascii="Wingdings" w:hAnsi="Wingdings" w:hint="default"/>
+        <w:sz w:val="20"/>
+      </w:rPr>
+    </w:lvl>
+    <w:lvl w:ilvl="8" w:tentative="1">
+      <w:start w:val="1"/>
+      <w:numFmt w:val="bullet"/>
+      <w:lvlText w:val=""/>
+      <w:lvlJc w:val="left"/>
+      <w:pPr>
+        <w:tabs>
+          <w:tab w:val="num" w:pos="6480"/>
+        </w:tabs>
+        <w:ind w:left="6480" w:hanging="360"/>
+      </w:pPr>
+      <w:rPr>
+        <w:rFonts w:ascii="Wingdings" w:hAnsi="Wingdings" w:hint="default"/>
+        <w:sz w:val="20"/>
+      </w:rPr>
+    </w:lvl>
+  </w:abstractNum>
+  <w:abstractNum w:abstractNumId="4" w15:restartNumberingAfterBreak="0">
+    <w:nsid w:val="5A2C0EBC"/>
+    <w:multiLevelType w:val="multilevel"/>
+    <w:tmpl w:val="E0246FD2"/>
+    <w:lvl w:ilvl="0">
+      <w:start w:val="1"/>
+      <w:numFmt w:val="bullet"/>
+      <w:lvlText w:val=""/>
+      <w:lvlJc w:val="left"/>
+      <w:pPr>
+        <w:tabs>
+          <w:tab w:val="num" w:pos="720"/>
+        </w:tabs>
+        <w:ind w:left="720" w:hanging="360"/>
+      </w:pPr>
+      <w:rPr>
+        <w:rFonts w:ascii="Symbol" w:hAnsi="Symbol" w:hint="default"/>
+        <w:sz w:val="20"/>
+      </w:rPr>
+    </w:lvl>
+    <w:lvl w:ilvl="1" w:tentative="1">
+      <w:start w:val="1"/>
+      <w:numFmt w:val="bullet"/>
+      <w:lvlText w:val="o"/>
+      <w:lvlJc w:val="left"/>
+      <w:pPr>
+        <w:tabs>
+          <w:tab w:val="num" w:pos="1440"/>
+        </w:tabs>
+        <w:ind w:left="1440" w:hanging="360"/>
+      </w:pPr>
+      <w:rPr>
+        <w:rFonts w:ascii="Courier New" w:hAnsi="Courier New" w:hint="default"/>
+        <w:sz w:val="20"/>
+      </w:rPr>
+    </w:lvl>
+    <w:lvl w:ilvl="2" w:tentative="1">
+      <w:start w:val="1"/>
+      <w:numFmt w:val="bullet"/>
+      <w:lvlText w:val=""/>
+      <w:lvlJc w:val="left"/>
+      <w:pPr>
+        <w:tabs>
+          <w:tab w:val="num" w:pos="2160"/>
+        </w:tabs>
+        <w:ind w:left="2160" w:hanging="360"/>
+      </w:pPr>
+      <w:rPr>
+        <w:rFonts w:ascii="Wingdings" w:hAnsi="Wingdings" w:hint="default"/>
+        <w:sz w:val="20"/>
+      </w:rPr>
+    </w:lvl>
+    <w:lvl w:ilvl="3" w:tentative="1">
+      <w:start w:val="1"/>
+      <w:numFmt w:val="bullet"/>
+      <w:lvlText w:val=""/>
+      <w:lvlJc w:val="left"/>
+      <w:pPr>
+        <w:tabs>
+          <w:tab w:val="num" w:pos="2880"/>
+        </w:tabs>
+        <w:ind w:left="2880" w:hanging="360"/>
+      </w:pPr>
+      <w:rPr>
+        <w:rFonts w:ascii="Wingdings" w:hAnsi="Wingdings" w:hint="default"/>
+        <w:sz w:val="20"/>
+      </w:rPr>
+    </w:lvl>
+    <w:lvl w:ilvl="4" w:tentative="1">
+      <w:start w:val="1"/>
+      <w:numFmt w:val="bullet"/>
+      <w:lvlText w:val=""/>
+      <w:lvlJc w:val="left"/>
+      <w:pPr>
+        <w:tabs>
+          <w:tab w:val="num" w:pos="3600"/>
+        </w:tabs>
+        <w:ind w:left="3600" w:hanging="360"/>
+      </w:pPr>
+      <w:rPr>
+        <w:rFonts w:ascii="Wingdings" w:hAnsi="Wingdings" w:hint="default"/>
+        <w:sz w:val="20"/>
+      </w:rPr>
+    </w:lvl>
+    <w:lvl w:ilvl="5" w:tentative="1">
+      <w:start w:val="1"/>
+      <w:numFmt w:val="bullet"/>
+      <w:lvlText w:val=""/>
+      <w:lvlJc w:val="left"/>
+      <w:pPr>
+        <w:tabs>
+          <w:tab w:val="num" w:pos="4320"/>
+        </w:tabs>
+        <w:ind w:left="4320" w:hanging="360"/>
+      </w:pPr>
+      <w:rPr>
+        <w:rFonts w:ascii="Wingdings" w:hAnsi="Wingdings" w:hint="default"/>
+        <w:sz w:val="20"/>
+      </w:rPr>
+    </w:lvl>
+    <w:lvl w:ilvl="6" w:tentative="1">
+      <w:start w:val="1"/>
+      <w:numFmt w:val="bullet"/>
+      <w:lvlText w:val=""/>
+      <w:lvlJc w:val="left"/>
+      <w:pPr>
+        <w:tabs>
+          <w:tab w:val="num" w:pos="5040"/>
+        </w:tabs>
+        <w:ind w:left="5040" w:hanging="360"/>
+      </w:pPr>
+      <w:rPr>
+        <w:rFonts w:ascii="Wingdings" w:hAnsi="Wingdings" w:hint="default"/>
+        <w:sz w:val="20"/>
+      </w:rPr>
+    </w:lvl>
+    <w:lvl w:ilvl="7" w:tentative="1">
+      <w:start w:val="1"/>
+      <w:numFmt w:val="bullet"/>
+      <w:lvlText w:val=""/>
+      <w:lvlJc w:val="left"/>
+      <w:pPr>
+        <w:tabs>
+          <w:tab w:val="num" w:pos="5760"/>
+        </w:tabs>
+        <w:ind w:left="5760" w:hanging="360"/>
+      </w:pPr>
+      <w:rPr>
+        <w:rFonts w:ascii="Wingdings" w:hAnsi="Wingdings" w:hint="default"/>
+        <w:sz w:val="20"/>
+      </w:rPr>
+    </w:lvl>
+    <w:lvl w:ilvl="8" w:tentative="1">
+      <w:start w:val="1"/>
+      <w:numFmt w:val="bullet"/>
+      <w:lvlText w:val=""/>
+      <w:lvlJc w:val="left"/>
+      <w:pPr>
+        <w:tabs>
+          <w:tab w:val="num" w:pos="6480"/>
+        </w:tabs>
+        <w:ind w:left="6480" w:hanging="360"/>
+      </w:pPr>
+      <w:rPr>
+        <w:rFonts w:ascii="Wingdings" w:hAnsi="Wingdings" w:hint="default"/>
+        <w:sz w:val="20"/>
+      </w:rPr>
+    </w:lvl>
+  </w:abstractNum>
+  <w:abstractNum w:abstractNumId="5" w15:restartNumberingAfterBreak="0">
+    <w:nsid w:val="6C0C603C"/>
+    <w:multiLevelType w:val="multilevel"/>
+    <w:tmpl w:val="33C0BEA4"/>
+    <w:lvl w:ilvl="0">
+      <w:start w:val="1"/>
+      <w:numFmt w:val="bullet"/>
+      <w:lvlText w:val=""/>
+      <w:lvlJc w:val="left"/>
+      <w:pPr>
+        <w:tabs>
+          <w:tab w:val="num" w:pos="720"/>
+        </w:tabs>
+        <w:ind w:left="720" w:hanging="360"/>
+      </w:pPr>
+      <w:rPr>
+        <w:rFonts w:ascii="Symbol" w:hAnsi="Symbol" w:hint="default"/>
+        <w:sz w:val="20"/>
+      </w:rPr>
+    </w:lvl>
+    <w:lvl w:ilvl="1" w:tentative="1">
+      <w:start w:val="1"/>
+      <w:numFmt w:val="bullet"/>
+      <w:lvlText w:val="o"/>
+      <w:lvlJc w:val="left"/>
+      <w:pPr>
+        <w:tabs>
+          <w:tab w:val="num" w:pos="1440"/>
+        </w:tabs>
+        <w:ind w:left="1440" w:hanging="360"/>
+      </w:pPr>
+      <w:rPr>
+        <w:rFonts w:ascii="Courier New" w:hAnsi="Courier New" w:hint="default"/>
+        <w:sz w:val="20"/>
+      </w:rPr>
+    </w:lvl>
+    <w:lvl w:ilvl="2" w:tentative="1">
+      <w:start w:val="1"/>
+      <w:numFmt w:val="bullet"/>
+      <w:lvlText w:val=""/>
+      <w:lvlJc w:val="left"/>
+      <w:pPr>
+        <w:tabs>
+          <w:tab w:val="num" w:pos="2160"/>
+        </w:tabs>
+        <w:ind w:left="2160" w:hanging="360"/>
+      </w:pPr>
+      <w:rPr>
+        <w:rFonts w:ascii="Wingdings" w:hAnsi="Wingdings" w:hint="default"/>
+        <w:sz w:val="20"/>
+      </w:rPr>
+    </w:lvl>
+    <w:lvl w:ilvl="3" w:tentative="1">
+      <w:start w:val="1"/>
+      <w:numFmt w:val="bullet"/>
+      <w:lvlText w:val=""/>
+      <w:lvlJc w:val="left"/>
+      <w:pPr>
+        <w:tabs>
+          <w:tab w:val="num" w:pos="2880"/>
+        </w:tabs>
+        <w:ind w:left="2880" w:hanging="360"/>
+      </w:pPr>
+      <w:rPr>
+        <w:rFonts w:ascii="Wingdings" w:hAnsi="Wingdings" w:hint="default"/>
+        <w:sz w:val="20"/>
+      </w:rPr>
+    </w:lvl>
+    <w:lvl w:ilvl="4" w:tentative="1">
+      <w:start w:val="1"/>
+      <w:numFmt w:val="bullet"/>
+      <w:lvlText w:val=""/>
+      <w:lvlJc w:val="left"/>
+      <w:pPr>
+        <w:tabs>
+          <w:tab w:val="num" w:pos="3600"/>
+        </w:tabs>
+        <w:ind w:left="3600" w:hanging="360"/>
+      </w:pPr>
+      <w:rPr>
+        <w:rFonts w:ascii="Wingdings" w:hAnsi="Wingdings" w:hint="default"/>
+        <w:sz w:val="20"/>
+      </w:rPr>
+    </w:lvl>
+    <w:lvl w:ilvl="5" w:tentative="1">
+      <w:start w:val="1"/>
+      <w:numFmt w:val="bullet"/>
+      <w:lvlText w:val=""/>
+      <w:lvlJc w:val="left"/>
+      <w:pPr>
+        <w:tabs>
+          <w:tab w:val="num" w:pos="4320"/>
+        </w:tabs>
+        <w:ind w:left="4320" w:hanging="360"/>
+      </w:pPr>
+      <w:rPr>
+        <w:rFonts w:ascii="Wingdings" w:hAnsi="Wingdings" w:hint="default"/>
+        <w:sz w:val="20"/>
+      </w:rPr>
+    </w:lvl>
+    <w:lvl w:ilvl="6" w:tentative="1">
+      <w:start w:val="1"/>
+      <w:numFmt w:val="bullet"/>
+      <w:lvlText w:val=""/>
+      <w:lvlJc w:val="left"/>
+      <w:pPr>
+        <w:tabs>
+          <w:tab w:val="num" w:pos="5040"/>
+        </w:tabs>
+        <w:ind w:left="5040" w:hanging="360"/>
+      </w:pPr>
+      <w:rPr>
+        <w:rFonts w:ascii="Wingdings" w:hAnsi="Wingdings" w:hint="default"/>
+        <w:sz w:val="20"/>
+      </w:rPr>
+    </w:lvl>
+    <w:lvl w:ilvl="7" w:tentative="1">
+      <w:start w:val="1"/>
+      <w:numFmt w:val="bullet"/>
+      <w:lvlText w:val=""/>
+      <w:lvlJc w:val="left"/>
+      <w:pPr>
+        <w:tabs>
+          <w:tab w:val="num" w:pos="5760"/>
+        </w:tabs>
+        <w:ind w:left="5760" w:hanging="360"/>
+      </w:pPr>
+      <w:rPr>
+        <w:rFonts w:ascii="Wingdings" w:hAnsi="Wingdings" w:hint="default"/>
+        <w:sz w:val="20"/>
+      </w:rPr>
+    </w:lvl>
+    <w:lvl w:ilvl="8" w:tentative="1">
+      <w:start w:val="1"/>
+      <w:numFmt w:val="bullet"/>
+      <w:lvlText w:val=""/>
+      <w:lvlJc w:val="left"/>
+      <w:pPr>
+        <w:tabs>
+          <w:tab w:val="num" w:pos="6480"/>
+        </w:tabs>
+        <w:ind w:left="6480" w:hanging="360"/>
+      </w:pPr>
+      <w:rPr>
+        <w:rFonts w:ascii="Wingdings" w:hAnsi="Wingdings" w:hint="default"/>
+        <w:sz w:val="20"/>
+      </w:rPr>
+    </w:lvl>
+  </w:abstractNum>
+  <w:abstractNum w:abstractNumId="6" w15:restartNumberingAfterBreak="0">
+    <w:nsid w:val="78BF13F6"/>
+    <w:multiLevelType w:val="multilevel"/>
+    <w:tmpl w:val="12B879C2"/>
+    <w:lvl w:ilvl="0">
+      <w:start w:val="1"/>
+      <w:numFmt w:val="bullet"/>
+      <w:lvlText w:val=""/>
+      <w:lvlJc w:val="left"/>
+      <w:pPr>
+        <w:tabs>
+          <w:tab w:val="num" w:pos="720"/>
+        </w:tabs>
+        <w:ind w:left="720" w:hanging="360"/>
+      </w:pPr>
+      <w:rPr>
+        <w:rFonts w:ascii="Symbol" w:hAnsi="Symbol" w:hint="default"/>
+        <w:sz w:val="20"/>
+      </w:rPr>
+    </w:lvl>
+    <w:lvl w:ilvl="1" w:tentative="1">
+      <w:start w:val="1"/>
+      <w:numFmt w:val="bullet"/>
+      <w:lvlText w:val="o"/>
+      <w:lvlJc w:val="left"/>
+      <w:pPr>
+        <w:tabs>
+          <w:tab w:val="num" w:pos="1440"/>
+        </w:tabs>
+        <w:ind w:left="1440" w:hanging="360"/>
+      </w:pPr>
+      <w:rPr>
+        <w:rFonts w:ascii="Courier New" w:hAnsi="Courier New" w:hint="default"/>
+        <w:sz w:val="20"/>
+      </w:rPr>
+    </w:lvl>
+    <w:lvl w:ilvl="2" w:tentative="1">
+      <w:start w:val="1"/>
+      <w:numFmt w:val="bullet"/>
+      <w:lvlText w:val=""/>
+      <w:lvlJc w:val="left"/>
+      <w:pPr>
+        <w:tabs>
+          <w:tab w:val="num" w:pos="2160"/>
+        </w:tabs>
+        <w:ind w:left="2160" w:hanging="360"/>
+      </w:pPr>
+      <w:rPr>
+        <w:rFonts w:ascii="Wingdings" w:hAnsi="Wingdings" w:hint="default"/>
+        <w:sz w:val="20"/>
+      </w:rPr>
+    </w:lvl>
+    <w:lvl w:ilvl="3" w:tentative="1">
+      <w:start w:val="1"/>
+      <w:numFmt w:val="bullet"/>
+      <w:lvlText w:val=""/>
+      <w:lvlJc w:val="left"/>
+      <w:pPr>
+        <w:tabs>
+          <w:tab w:val="num" w:pos="2880"/>
+        </w:tabs>
+        <w:ind w:left="2880" w:hanging="360"/>
+      </w:pPr>
+      <w:rPr>
+        <w:rFonts w:ascii="Wingdings" w:hAnsi="Wingdings" w:hint="default"/>
+        <w:sz w:val="20"/>
+      </w:rPr>
+    </w:lvl>
+    <w:lvl w:ilvl="4" w:tentative="1">
+      <w:start w:val="1"/>
+      <w:numFmt w:val="bullet"/>
+      <w:lvlText w:val=""/>
+      <w:lvlJc w:val="left"/>
+      <w:pPr>
+        <w:tabs>
+          <w:tab w:val="num" w:pos="3600"/>
+        </w:tabs>
+        <w:ind w:left="3600" w:hanging="360"/>
+      </w:pPr>
+      <w:rPr>
+        <w:rFonts w:ascii="Wingdings" w:hAnsi="Wingdings" w:hint="default"/>
+        <w:sz w:val="20"/>
+      </w:rPr>
+    </w:lvl>
+    <w:lvl w:ilvl="5" w:tentative="1">
+      <w:start w:val="1"/>
+      <w:numFmt w:val="bullet"/>
+      <w:lvlText w:val=""/>
+      <w:lvlJc w:val="left"/>
+      <w:pPr>
+        <w:tabs>
+          <w:tab w:val="num" w:pos="4320"/>
+        </w:tabs>
+        <w:ind w:left="4320" w:hanging="360"/>
+      </w:pPr>
+      <w:rPr>
+        <w:rFonts w:ascii="Wingdings" w:hAnsi="Wingdings" w:hint="default"/>
+        <w:sz w:val="20"/>
+      </w:rPr>
+    </w:lvl>
+    <w:lvl w:ilvl="6" w:tentative="1">
+      <w:start w:val="1"/>
+      <w:numFmt w:val="bullet"/>
+      <w:lvlText w:val=""/>
+      <w:lvlJc w:val="left"/>
+      <w:pPr>
+        <w:tabs>
+          <w:tab w:val="num" w:pos="5040"/>
+        </w:tabs>
+        <w:ind w:left="5040" w:hanging="360"/>
+      </w:pPr>
+      <w:rPr>
+        <w:rFonts w:ascii="Wingdings" w:hAnsi="Wingdings" w:hint="default"/>
+        <w:sz w:val="20"/>
+      </w:rPr>
+    </w:lvl>
+    <w:lvl w:ilvl="7" w:tentative="1">
+      <w:start w:val="1"/>
+      <w:numFmt w:val="bullet"/>
+      <w:lvlText w:val=""/>
+      <w:lvlJc w:val="left"/>
+      <w:pPr>
+        <w:tabs>
+          <w:tab w:val="num" w:pos="5760"/>
+        </w:tabs>
+        <w:ind w:left="5760" w:hanging="360"/>
+      </w:pPr>
+      <w:rPr>
+        <w:rFonts w:ascii="Wingdings" w:hAnsi="Wingdings" w:hint="default"/>
+        <w:sz w:val="20"/>
+      </w:rPr>
+    </w:lvl>
+    <w:lvl w:ilvl="8" w:tentative="1">
+      <w:start w:val="1"/>
+      <w:numFmt w:val="bullet"/>
+      <w:lvlText w:val=""/>
+      <w:lvlJc w:val="left"/>
+      <w:pPr>
+        <w:tabs>
+          <w:tab w:val="num" w:pos="6480"/>
+        </w:tabs>
+        <w:ind w:left="6480" w:hanging="360"/>
+      </w:pPr>
+      <w:rPr>
+        <w:rFonts w:ascii="Wingdings" w:hAnsi="Wingdings" w:hint="default"/>
+        <w:sz w:val="20"/>
+      </w:rPr>
+    </w:lvl>
+  </w:abstractNum>
   <w:num w:numId="1">
     <w:abstractNumId w:val="0"/>
+  </w:num>
+  <w:num w:numId="2">
+    <w:abstractNumId w:val="4"/>
+  </w:num>
+  <w:num w:numId="3">
+    <w:abstractNumId w:val="1"/>
+  </w:num>
+  <w:num w:numId="4">
+    <w:abstractNumId w:val="2"/>
+  </w:num>
+  <w:num w:numId="5">
+    <w:abstractNumId w:val="6"/>
+  </w:num>
+  <w:num w:numId="6">
+    <w:abstractNumId w:val="3"/>
+  </w:num>
+  <w:num w:numId="7">
+    <w:abstractNumId w:val="5"/>
   </w:num>
 </w:numbering>
 </file>
